--- a/Meetings Documentation Group D.docx
+++ b/Meetings Documentation Group D.docx
@@ -1,6 +1,6 @@
 
 <file path=word/document.xml><?xml version="1.0" encoding="utf-8"?>
-<w:document xmlns:wpc="http://schemas.microsoft.com/office/word/2010/wordprocessingCanvas" xmlns:cx="http://schemas.microsoft.com/office/drawing/2014/chartex" xmlns:cx1="http://schemas.microsoft.com/office/drawing/2015/9/8/chartex" xmlns:mc="http://schemas.openxmlformats.org/markup-compatibility/2006" xmlns:o="urn:schemas-microsoft-com:office:office" xmlns:r="http://schemas.openxmlformats.org/officeDocument/2006/relationships" xmlns:m="http://schemas.openxmlformats.org/officeDocument/2006/math" xmlns:v="urn:schemas-microsoft-com:vml" xmlns:wp14="http://schemas.microsoft.com/office/word/2010/wordprocessingDrawing" xmlns:wp="http://schemas.openxmlformats.org/drawingml/2006/wordprocessingDrawing" xmlns:w10="urn:schemas-microsoft-com:office:word" xmlns:w="http://schemas.openxmlformats.org/wordprocessingml/2006/main" xmlns:w14="http://schemas.microsoft.com/office/word/2010/wordml" xmlns:w15="http://schemas.microsoft.com/office/word/2012/wordml" xmlns:w16se="http://schemas.microsoft.com/office/word/2015/wordml/symex" xmlns:wpg="http://schemas.microsoft.com/office/word/2010/wordprocessingGroup" xmlns:wpi="http://schemas.microsoft.com/office/word/2010/wordprocessingInk" xmlns:wne="http://schemas.microsoft.com/office/word/2006/wordml" xmlns:wps="http://schemas.microsoft.com/office/word/2010/wordprocessingShape" mc:Ignorable="w14 w15 w16se wp14">
+<w:document xmlns:wpc="http://schemas.microsoft.com/office/word/2010/wordprocessingCanvas" xmlns:cx="http://schemas.microsoft.com/office/drawing/2014/chartex" xmlns:cx1="http://schemas.microsoft.com/office/drawing/2015/9/8/chartex" xmlns:cx2="http://schemas.microsoft.com/office/drawing/2015/10/21/chartex" xmlns:cx3="http://schemas.microsoft.com/office/drawing/2016/5/9/chartex" xmlns:cx4="http://schemas.microsoft.com/office/drawing/2016/5/10/chartex" xmlns:cx5="http://schemas.microsoft.com/office/drawing/2016/5/11/chartex" xmlns:cx6="http://schemas.microsoft.com/office/drawing/2016/5/12/chartex" xmlns:cx7="http://schemas.microsoft.com/office/drawing/2016/5/13/chartex" xmlns:cx8="http://schemas.microsoft.com/office/drawing/2016/5/14/chartex" xmlns:mc="http://schemas.openxmlformats.org/markup-compatibility/2006" xmlns:aink="http://schemas.microsoft.com/office/drawing/2016/ink" xmlns:am3d="http://schemas.microsoft.com/office/drawing/2017/model3d" xmlns:o="urn:schemas-microsoft-com:office:office" xmlns:r="http://schemas.openxmlformats.org/officeDocument/2006/relationships" xmlns:m="http://schemas.openxmlformats.org/officeDocument/2006/math" xmlns:v="urn:schemas-microsoft-com:vml" xmlns:wp14="http://schemas.microsoft.com/office/word/2010/wordprocessingDrawing" xmlns:wp="http://schemas.openxmlformats.org/drawingml/2006/wordprocessingDrawing" xmlns:w10="urn:schemas-microsoft-com:office:word" xmlns:w="http://schemas.openxmlformats.org/wordprocessingml/2006/main" xmlns:w14="http://schemas.microsoft.com/office/word/2010/wordml" xmlns:w15="http://schemas.microsoft.com/office/word/2012/wordml" xmlns:w16cid="http://schemas.microsoft.com/office/word/2016/wordml/cid" xmlns:w16se="http://schemas.microsoft.com/office/word/2015/wordml/symex" xmlns:wpg="http://schemas.microsoft.com/office/word/2010/wordprocessingGroup" xmlns:wpi="http://schemas.microsoft.com/office/word/2010/wordprocessingInk" xmlns:wne="http://schemas.microsoft.com/office/word/2006/wordml" xmlns:wps="http://schemas.microsoft.com/office/word/2010/wordprocessingShape" mc:Ignorable="w14 w15 w16se w16cid wp14">
   <w:body>
     <w:p>
       <w:pPr>
@@ -193,14 +193,7 @@
           <w:rFonts w:eastAsia="SimSun"/>
           <w:sz w:val="22"/>
         </w:rPr>
-        <w:t>2</w:t>
-      </w:r>
-      <w:r>
-        <w:rPr>
-          <w:rFonts w:eastAsia="SimSun"/>
-          <w:sz w:val="22"/>
-        </w:rPr>
-        <w:t>.0</w:t>
+        <w:t>3.1</w:t>
       </w:r>
     </w:p>
     <w:p>
@@ -299,7 +292,7 @@
           <w:lang w:eastAsia="ar-SA"/>
         </w:rPr>
       </w:pPr>
-      <w:bookmarkStart w:id="0" w:name="_Toc510781391"/>
+      <w:bookmarkStart w:id="0" w:name="_Toc510989199"/>
       <w:r>
         <w:rPr>
           <w:rFonts w:eastAsia="Cambria"/>
@@ -718,6 +711,13 @@
                 <w:szCs w:val="24"/>
               </w:rPr>
             </w:pPr>
+            <w:r>
+              <w:rPr>
+                <w:rFonts w:eastAsia="SimSun"/>
+                <w:szCs w:val="24"/>
+              </w:rPr>
+              <w:t>3.0</w:t>
+            </w:r>
           </w:p>
         </w:tc>
         <w:tc>
@@ -740,6 +740,13 @@
                 <w:szCs w:val="24"/>
               </w:rPr>
             </w:pPr>
+            <w:r>
+              <w:rPr>
+                <w:rFonts w:eastAsia="SimSun"/>
+                <w:szCs w:val="24"/>
+              </w:rPr>
+              <w:t>4/8/2018</w:t>
+            </w:r>
           </w:p>
         </w:tc>
         <w:tc>
@@ -762,6 +769,20 @@
                 <w:szCs w:val="24"/>
               </w:rPr>
             </w:pPr>
+            <w:r>
+              <w:rPr>
+                <w:rFonts w:eastAsia="SimSun"/>
+                <w:szCs w:val="24"/>
+              </w:rPr>
+              <w:t xml:space="preserve">Clayton, </w:t>
+            </w:r>
+            <w:r>
+              <w:rPr>
+                <w:rFonts w:eastAsia="SimSun"/>
+                <w:szCs w:val="24"/>
+              </w:rPr>
+              <w:t>Deb Snyder</w:t>
+            </w:r>
           </w:p>
         </w:tc>
         <w:tc>
@@ -784,6 +805,13 @@
                 <w:szCs w:val="24"/>
               </w:rPr>
             </w:pPr>
+            <w:r>
+              <w:rPr>
+                <w:rFonts w:eastAsia="SimSun"/>
+                <w:szCs w:val="24"/>
+              </w:rPr>
+              <w:t>Merged Project Design</w:t>
+            </w:r>
           </w:p>
         </w:tc>
       </w:tr>
@@ -808,6 +836,13 @@
                 <w:szCs w:val="24"/>
               </w:rPr>
             </w:pPr>
+            <w:r>
+              <w:rPr>
+                <w:rFonts w:eastAsia="SimSun"/>
+                <w:szCs w:val="24"/>
+              </w:rPr>
+              <w:t>3.1</w:t>
+            </w:r>
           </w:p>
         </w:tc>
         <w:tc>
@@ -830,6 +865,13 @@
                 <w:szCs w:val="24"/>
               </w:rPr>
             </w:pPr>
+            <w:r>
+              <w:rPr>
+                <w:rFonts w:eastAsia="SimSun"/>
+                <w:szCs w:val="24"/>
+              </w:rPr>
+              <w:t>4/8/2018</w:t>
+            </w:r>
           </w:p>
         </w:tc>
         <w:tc>
@@ -852,6 +894,22 @@
                 <w:szCs w:val="24"/>
               </w:rPr>
             </w:pPr>
+            <w:r>
+              <w:rPr>
+                <w:rFonts w:eastAsia="SimSun"/>
+                <w:szCs w:val="24"/>
+              </w:rPr>
+              <w:t xml:space="preserve">Brent </w:t>
+            </w:r>
+            <w:proofErr w:type="spellStart"/>
+            <w:r>
+              <w:rPr>
+                <w:rFonts w:eastAsia="SimSun"/>
+                <w:szCs w:val="24"/>
+              </w:rPr>
+              <w:t>Silvernagel</w:t>
+            </w:r>
+            <w:proofErr w:type="spellEnd"/>
           </w:p>
         </w:tc>
         <w:tc>
@@ -874,6 +932,13 @@
                 <w:szCs w:val="24"/>
               </w:rPr>
             </w:pPr>
+            <w:r>
+              <w:rPr>
+                <w:rFonts w:eastAsia="SimSun"/>
+                <w:szCs w:val="24"/>
+              </w:rPr>
+              <w:t>Updated UML diagrams added deployment section</w:t>
+            </w:r>
           </w:p>
         </w:tc>
       </w:tr>
@@ -1096,6 +1161,12 @@
     </w:p>
     <w:sdt>
       <w:sdtPr>
+        <w:rPr>
+          <w:rFonts w:ascii="Times New Roman" w:eastAsia="Times New Roman" w:hAnsi="Times New Roman" w:cs="Times New Roman"/>
+          <w:color w:val="000000"/>
+          <w:sz w:val="24"/>
+          <w:szCs w:val="22"/>
+        </w:rPr>
         <w:id w:val="-1624833447"/>
         <w:docPartObj>
           <w:docPartGallery w:val="Table of Contents"/>
@@ -1104,13 +1175,9 @@
       </w:sdtPr>
       <w:sdtEndPr>
         <w:rPr>
-          <w:rFonts w:ascii="Times New Roman" w:eastAsia="Times New Roman" w:hAnsi="Times New Roman" w:cs="Times New Roman"/>
           <w:b/>
           <w:bCs/>
           <w:noProof/>
-          <w:color w:val="000000"/>
-          <w:sz w:val="24"/>
-          <w:szCs w:val="22"/>
         </w:rPr>
       </w:sdtEndPr>
       <w:sdtContent>
@@ -1122,7 +1189,12 @@
             <w:t xml:space="preserve">Table of </w:t>
           </w:r>
           <w:r>
-            <w:t>Contents</w:t>
+            <w:t>Conte</w:t>
+          </w:r>
+          <w:bookmarkStart w:id="1" w:name="_GoBack"/>
+          <w:bookmarkEnd w:id="1"/>
+          <w:r>
+            <w:t>nts</w:t>
           </w:r>
         </w:p>
         <w:p>
@@ -1147,7 +1219,7 @@
           <w:r>
             <w:fldChar w:fldCharType="separate"/>
           </w:r>
-          <w:hyperlink w:anchor="_Toc510781391" w:history="1">
+          <w:hyperlink w:anchor="_Toc510989199" w:history="1">
             <w:r>
               <w:rPr>
                 <w:rStyle w:val="Hyperlink"/>
@@ -1176,7 +1248,7 @@
                 <w:noProof/>
                 <w:webHidden/>
               </w:rPr>
-              <w:instrText xml:space="preserve"> PAGEREF _Toc510781391 \h </w:instrText>
+              <w:instrText xml:space="preserve"> PAGEREF _Toc510989199 \h </w:instrText>
             </w:r>
             <w:r>
               <w:rPr>
@@ -1220,7 +1292,7 @@
               <w:sz w:val="22"/>
             </w:rPr>
           </w:pPr>
-          <w:hyperlink w:anchor="_Toc510781392" w:history="1">
+          <w:hyperlink w:anchor="_Toc510989200" w:history="1">
             <w:r>
               <w:rPr>
                 <w:rStyle w:val="Hyperlink"/>
@@ -1247,7 +1319,7 @@
                 <w:noProof/>
                 <w:webHidden/>
               </w:rPr>
-              <w:instrText xml:space="preserve"> PAGEREF _Toc510781392 \h </w:instrText>
+              <w:instrText xml:space="preserve"> PAGEREF _Toc510989200 \h </w:instrText>
             </w:r>
             <w:r>
               <w:rPr>
@@ -1267,7 +1339,7 @@
                 <w:noProof/>
                 <w:webHidden/>
               </w:rPr>
-              <w:t>4</w:t>
+              <w:t>5</w:t>
             </w:r>
             <w:r>
               <w:rPr>
@@ -1291,7 +1363,7 @@
               <w:sz w:val="22"/>
             </w:rPr>
           </w:pPr>
-          <w:hyperlink w:anchor="_Toc510781393" w:history="1">
+          <w:hyperlink w:anchor="_Toc510989201" w:history="1">
             <w:r>
               <w:rPr>
                 <w:rStyle w:val="Hyperlink"/>
@@ -1318,7 +1390,7 @@
                 <w:noProof/>
                 <w:webHidden/>
               </w:rPr>
-              <w:instrText xml:space="preserve"> PAGEREF _Toc510781393 \h </w:instrText>
+              <w:instrText xml:space="preserve"> PAGEREF _Toc510989201 \h </w:instrText>
             </w:r>
             <w:r>
               <w:rPr>
@@ -1338,7 +1410,7 @@
                 <w:noProof/>
                 <w:webHidden/>
               </w:rPr>
-              <w:t>4</w:t>
+              <w:t>5</w:t>
             </w:r>
             <w:r>
               <w:rPr>
@@ -1362,7 +1434,7 @@
               <w:sz w:val="22"/>
             </w:rPr>
           </w:pPr>
-          <w:hyperlink w:anchor="_Toc510781394" w:history="1">
+          <w:hyperlink w:anchor="_Toc510989202" w:history="1">
             <w:r>
               <w:rPr>
                 <w:rStyle w:val="Hyperlink"/>
@@ -1389,7 +1461,7 @@
                 <w:noProof/>
                 <w:webHidden/>
               </w:rPr>
-              <w:instrText xml:space="preserve"> PAGEREF _Toc510781394 \h </w:instrText>
+              <w:instrText xml:space="preserve"> PAGEREF _Toc510989202 \h </w:instrText>
             </w:r>
             <w:r>
               <w:rPr>
@@ -1409,7 +1481,7 @@
                 <w:noProof/>
                 <w:webHidden/>
               </w:rPr>
-              <w:t>4</w:t>
+              <w:t>5</w:t>
             </w:r>
             <w:r>
               <w:rPr>
@@ -1433,7 +1505,7 @@
               <w:sz w:val="22"/>
             </w:rPr>
           </w:pPr>
-          <w:hyperlink w:anchor="_Toc510781395" w:history="1">
+          <w:hyperlink w:anchor="_Toc510989203" w:history="1">
             <w:r>
               <w:rPr>
                 <w:rStyle w:val="Hyperlink"/>
@@ -1460,7 +1532,7 @@
                 <w:noProof/>
                 <w:webHidden/>
               </w:rPr>
-              <w:instrText xml:space="preserve"> PAGEREF _Toc510781395 \h </w:instrText>
+              <w:instrText xml:space="preserve"> PAGEREF _Toc510989203 \h </w:instrText>
             </w:r>
             <w:r>
               <w:rPr>
@@ -1480,7 +1552,7 @@
                 <w:noProof/>
                 <w:webHidden/>
               </w:rPr>
-              <w:t>4</w:t>
+              <w:t>5</w:t>
             </w:r>
             <w:r>
               <w:rPr>
@@ -1504,7 +1576,7 @@
               <w:sz w:val="22"/>
             </w:rPr>
           </w:pPr>
-          <w:hyperlink w:anchor="_Toc510781396" w:history="1">
+          <w:hyperlink w:anchor="_Toc510989204" w:history="1">
             <w:r>
               <w:rPr>
                 <w:rStyle w:val="Hyperlink"/>
@@ -1531,7 +1603,7 @@
                 <w:noProof/>
                 <w:webHidden/>
               </w:rPr>
-              <w:instrText xml:space="preserve"> PAGEREF _Toc510781396 \h </w:instrText>
+              <w:instrText xml:space="preserve"> PAGEREF _Toc510989204 \h </w:instrText>
             </w:r>
             <w:r>
               <w:rPr>
@@ -1551,7 +1623,7 @@
                 <w:noProof/>
                 <w:webHidden/>
               </w:rPr>
-              <w:t>4</w:t>
+              <w:t>5</w:t>
             </w:r>
             <w:r>
               <w:rPr>
@@ -1575,7 +1647,7 @@
               <w:sz w:val="22"/>
             </w:rPr>
           </w:pPr>
-          <w:hyperlink w:anchor="_Toc510781397" w:history="1">
+          <w:hyperlink w:anchor="_Toc510989205" w:history="1">
             <w:r>
               <w:rPr>
                 <w:rStyle w:val="Hyperlink"/>
@@ -1602,7 +1674,7 @@
                 <w:noProof/>
                 <w:webHidden/>
               </w:rPr>
-              <w:instrText xml:space="preserve"> PAGEREF _Toc510781397 \h </w:instrText>
+              <w:instrText xml:space="preserve"> PAGEREF _Toc510989205 \h </w:instrText>
             </w:r>
             <w:r>
               <w:rPr>
@@ -1622,7 +1694,7 @@
                 <w:noProof/>
                 <w:webHidden/>
               </w:rPr>
-              <w:t>5</w:t>
+              <w:t>6</w:t>
             </w:r>
             <w:r>
               <w:rPr>
@@ -1646,7 +1718,7 @@
               <w:sz w:val="22"/>
             </w:rPr>
           </w:pPr>
-          <w:hyperlink w:anchor="_Toc510781398" w:history="1">
+          <w:hyperlink w:anchor="_Toc510989206" w:history="1">
             <w:r>
               <w:rPr>
                 <w:rStyle w:val="Hyperlink"/>
@@ -1673,7 +1745,7 @@
                 <w:noProof/>
                 <w:webHidden/>
               </w:rPr>
-              <w:instrText xml:space="preserve"> PAGEREF _Toc510781398 \h </w:instrText>
+              <w:instrText xml:space="preserve"> PAGEREF _Toc510989206 \h </w:instrText>
             </w:r>
             <w:r>
               <w:rPr>
@@ -1693,7 +1765,7 @@
                 <w:noProof/>
                 <w:webHidden/>
               </w:rPr>
-              <w:t>5</w:t>
+              <w:t>6</w:t>
             </w:r>
             <w:r>
               <w:rPr>
@@ -1717,7 +1789,7 @@
               <w:sz w:val="22"/>
             </w:rPr>
           </w:pPr>
-          <w:hyperlink w:anchor="_Toc510781399" w:history="1">
+          <w:hyperlink w:anchor="_Toc510989207" w:history="1">
             <w:r>
               <w:rPr>
                 <w:rStyle w:val="Hyperlink"/>
@@ -1744,7 +1816,7 @@
                 <w:noProof/>
                 <w:webHidden/>
               </w:rPr>
-              <w:instrText xml:space="preserve"> PAGEREF _Toc510781399 \h </w:instrText>
+              <w:instrText xml:space="preserve"> PAGEREF _Toc510989207 \h </w:instrText>
             </w:r>
             <w:r>
               <w:rPr>
@@ -1764,7 +1836,7 @@
                 <w:noProof/>
                 <w:webHidden/>
               </w:rPr>
-              <w:t>6</w:t>
+              <w:t>7</w:t>
             </w:r>
             <w:r>
               <w:rPr>
@@ -1788,7 +1860,7 @@
               <w:sz w:val="22"/>
             </w:rPr>
           </w:pPr>
-          <w:hyperlink w:anchor="_Toc510781400" w:history="1">
+          <w:hyperlink w:anchor="_Toc510989208" w:history="1">
             <w:r>
               <w:rPr>
                 <w:rStyle w:val="Hyperlink"/>
@@ -1815,7 +1887,7 @@
                 <w:noProof/>
                 <w:webHidden/>
               </w:rPr>
-              <w:instrText xml:space="preserve"> PAGEREF _Toc510781400 \h </w:instrText>
+              <w:instrText xml:space="preserve"> PAGEREF _Toc510989208 \h </w:instrText>
             </w:r>
             <w:r>
               <w:rPr>
@@ -1835,7 +1907,7 @@
                 <w:noProof/>
                 <w:webHidden/>
               </w:rPr>
-              <w:t>7</w:t>
+              <w:t>8</w:t>
             </w:r>
             <w:r>
               <w:rPr>
@@ -1859,7 +1931,7 @@
               <w:sz w:val="22"/>
             </w:rPr>
           </w:pPr>
-          <w:hyperlink w:anchor="_Toc510781401" w:history="1">
+          <w:hyperlink w:anchor="_Toc510989209" w:history="1">
             <w:r>
               <w:rPr>
                 <w:rStyle w:val="Hyperlink"/>
@@ -1886,7 +1958,7 @@
                 <w:noProof/>
                 <w:webHidden/>
               </w:rPr>
-              <w:instrText xml:space="preserve"> PAGEREF _Toc510781401 \h </w:instrText>
+              <w:instrText xml:space="preserve"> PAGEREF _Toc510989209 \h </w:instrText>
             </w:r>
             <w:r>
               <w:rPr>
@@ -1906,7 +1978,7 @@
                 <w:noProof/>
                 <w:webHidden/>
               </w:rPr>
-              <w:t>7</w:t>
+              <w:t>8</w:t>
             </w:r>
             <w:r>
               <w:rPr>
@@ -1930,7 +2002,7 @@
               <w:sz w:val="22"/>
             </w:rPr>
           </w:pPr>
-          <w:hyperlink w:anchor="_Toc510781402" w:history="1">
+          <w:hyperlink w:anchor="_Toc510989210" w:history="1">
             <w:r>
               <w:rPr>
                 <w:rStyle w:val="Hyperlink"/>
@@ -1957,7 +2029,7 @@
                 <w:noProof/>
                 <w:webHidden/>
               </w:rPr>
-              <w:instrText xml:space="preserve"> PAGEREF _Toc510781402 \h </w:instrText>
+              <w:instrText xml:space="preserve"> PAGEREF _Toc510989210 \h </w:instrText>
             </w:r>
             <w:r>
               <w:rPr>
@@ -1977,7 +2049,7 @@
                 <w:noProof/>
                 <w:webHidden/>
               </w:rPr>
-              <w:t>7</w:t>
+              <w:t>8</w:t>
             </w:r>
             <w:r>
               <w:rPr>
@@ -2001,7 +2073,7 @@
               <w:sz w:val="22"/>
             </w:rPr>
           </w:pPr>
-          <w:hyperlink w:anchor="_Toc510781403" w:history="1">
+          <w:hyperlink w:anchor="_Toc510989211" w:history="1">
             <w:r>
               <w:rPr>
                 <w:rStyle w:val="Hyperlink"/>
@@ -2028,7 +2100,7 @@
                 <w:noProof/>
                 <w:webHidden/>
               </w:rPr>
-              <w:instrText xml:space="preserve"> PAGEREF _Toc510781403 \h </w:instrText>
+              <w:instrText xml:space="preserve"> PAGEREF _Toc510989211 \h </w:instrText>
             </w:r>
             <w:r>
               <w:rPr>
@@ -2048,7 +2120,7 @@
                 <w:noProof/>
                 <w:webHidden/>
               </w:rPr>
-              <w:t>8</w:t>
+              <w:t>9</w:t>
             </w:r>
             <w:r>
               <w:rPr>
@@ -2072,7 +2144,7 @@
               <w:sz w:val="22"/>
             </w:rPr>
           </w:pPr>
-          <w:hyperlink w:anchor="_Toc510781404" w:history="1">
+          <w:hyperlink w:anchor="_Toc510989212" w:history="1">
             <w:r>
               <w:rPr>
                 <w:rStyle w:val="Hyperlink"/>
@@ -2100,7 +2172,7 @@
                 <w:noProof/>
                 <w:webHidden/>
               </w:rPr>
-              <w:instrText xml:space="preserve"> PAGEREF _Toc510781404 \h </w:instrText>
+              <w:instrText xml:space="preserve"> PAGEREF _Toc510989212 \h </w:instrText>
             </w:r>
             <w:r>
               <w:rPr>
@@ -2120,7 +2192,7 @@
                 <w:noProof/>
                 <w:webHidden/>
               </w:rPr>
-              <w:t>12</w:t>
+              <w:t>13</w:t>
             </w:r>
             <w:r>
               <w:rPr>
@@ -2144,7 +2216,7 @@
               <w:sz w:val="22"/>
             </w:rPr>
           </w:pPr>
-          <w:hyperlink w:anchor="_Toc510781405" w:history="1">
+          <w:hyperlink w:anchor="_Toc510989213" w:history="1">
             <w:r>
               <w:rPr>
                 <w:rStyle w:val="Hyperlink"/>
@@ -2171,7 +2243,7 @@
                 <w:noProof/>
                 <w:webHidden/>
               </w:rPr>
-              <w:instrText xml:space="preserve"> PAGEREF _Toc510781405 \h </w:instrText>
+              <w:instrText xml:space="preserve"> PAGEREF _Toc510989213 \h </w:instrText>
             </w:r>
             <w:r>
               <w:rPr>
@@ -2191,7 +2263,7 @@
                 <w:noProof/>
                 <w:webHidden/>
               </w:rPr>
-              <w:t>12</w:t>
+              <w:t>13</w:t>
             </w:r>
             <w:r>
               <w:rPr>
@@ -2215,7 +2287,7 @@
               <w:sz w:val="22"/>
             </w:rPr>
           </w:pPr>
-          <w:hyperlink w:anchor="_Toc510781406" w:history="1">
+          <w:hyperlink w:anchor="_Toc510989214" w:history="1">
             <w:r>
               <w:rPr>
                 <w:rStyle w:val="Hyperlink"/>
@@ -2242,7 +2314,7 @@
                 <w:noProof/>
                 <w:webHidden/>
               </w:rPr>
-              <w:instrText xml:space="preserve"> PAGEREF _Toc510781406 \h </w:instrText>
+              <w:instrText xml:space="preserve"> PAGEREF _Toc510989214 \h </w:instrText>
             </w:r>
             <w:r>
               <w:rPr>
@@ -2262,7 +2334,7 @@
                 <w:noProof/>
                 <w:webHidden/>
               </w:rPr>
-              <w:t>12</w:t>
+              <w:t>13</w:t>
             </w:r>
             <w:r>
               <w:rPr>
@@ -2286,7 +2358,7 @@
               <w:sz w:val="22"/>
             </w:rPr>
           </w:pPr>
-          <w:hyperlink w:anchor="_Toc510781407" w:history="1">
+          <w:hyperlink w:anchor="_Toc510989215" w:history="1">
             <w:r>
               <w:rPr>
                 <w:rStyle w:val="Hyperlink"/>
@@ -2313,7 +2385,7 @@
                 <w:noProof/>
                 <w:webHidden/>
               </w:rPr>
-              <w:instrText xml:space="preserve"> PAGEREF _Toc510781407 \h </w:instrText>
+              <w:instrText xml:space="preserve"> PAGEREF _Toc510989215 \h </w:instrText>
             </w:r>
             <w:r>
               <w:rPr>
@@ -2333,7 +2405,7 @@
                 <w:noProof/>
                 <w:webHidden/>
               </w:rPr>
-              <w:t>12</w:t>
+              <w:t>13</w:t>
             </w:r>
             <w:r>
               <w:rPr>
@@ -2357,7 +2429,7 @@
               <w:sz w:val="22"/>
             </w:rPr>
           </w:pPr>
-          <w:hyperlink w:anchor="_Toc510781408" w:history="1">
+          <w:hyperlink w:anchor="_Toc510989216" w:history="1">
             <w:r>
               <w:rPr>
                 <w:rStyle w:val="Hyperlink"/>
@@ -2384,7 +2456,7 @@
                 <w:noProof/>
                 <w:webHidden/>
               </w:rPr>
-              <w:instrText xml:space="preserve"> PAGEREF _Toc510781408 \h </w:instrText>
+              <w:instrText xml:space="preserve"> PAGEREF _Toc510989216 \h </w:instrText>
             </w:r>
             <w:r>
               <w:rPr>
@@ -2404,7 +2476,7 @@
                 <w:noProof/>
                 <w:webHidden/>
               </w:rPr>
-              <w:t>13</w:t>
+              <w:t>14</w:t>
             </w:r>
             <w:r>
               <w:rPr>
@@ -2428,7 +2500,7 @@
               <w:sz w:val="22"/>
             </w:rPr>
           </w:pPr>
-          <w:hyperlink w:anchor="_Toc510781409" w:history="1">
+          <w:hyperlink w:anchor="_Toc510989217" w:history="1">
             <w:r>
               <w:rPr>
                 <w:rStyle w:val="Hyperlink"/>
@@ -2455,7 +2527,7 @@
                 <w:noProof/>
                 <w:webHidden/>
               </w:rPr>
-              <w:instrText xml:space="preserve"> PAGEREF _Toc510781409 \h </w:instrText>
+              <w:instrText xml:space="preserve"> PAGEREF _Toc510989217 \h </w:instrText>
             </w:r>
             <w:r>
               <w:rPr>
@@ -2475,7 +2547,7 @@
                 <w:noProof/>
                 <w:webHidden/>
               </w:rPr>
-              <w:t>13</w:t>
+              <w:t>14</w:t>
             </w:r>
             <w:r>
               <w:rPr>
@@ -2499,7 +2571,7 @@
               <w:sz w:val="22"/>
             </w:rPr>
           </w:pPr>
-          <w:hyperlink w:anchor="_Toc510781410" w:history="1">
+          <w:hyperlink w:anchor="_Toc510989218" w:history="1">
             <w:r>
               <w:rPr>
                 <w:rStyle w:val="Hyperlink"/>
@@ -2526,7 +2598,7 @@
                 <w:noProof/>
                 <w:webHidden/>
               </w:rPr>
-              <w:instrText xml:space="preserve"> PAGEREF _Toc510781410 \h </w:instrText>
+              <w:instrText xml:space="preserve"> PAGEREF _Toc510989218 \h </w:instrText>
             </w:r>
             <w:r>
               <w:rPr>
@@ -2570,7 +2642,7 @@
               <w:sz w:val="22"/>
             </w:rPr>
           </w:pPr>
-          <w:hyperlink w:anchor="_Toc510781411" w:history="1">
+          <w:hyperlink w:anchor="_Toc510989219" w:history="1">
             <w:r>
               <w:rPr>
                 <w:rStyle w:val="Hyperlink"/>
@@ -2597,7 +2669,7 @@
                 <w:noProof/>
                 <w:webHidden/>
               </w:rPr>
-              <w:instrText xml:space="preserve"> PAGEREF _Toc510781411 \h </w:instrText>
+              <w:instrText xml:space="preserve"> PAGEREF _Toc510989219 \h </w:instrText>
             </w:r>
             <w:r>
               <w:rPr>
@@ -2617,7 +2689,7 @@
                 <w:noProof/>
                 <w:webHidden/>
               </w:rPr>
-              <w:t>15</w:t>
+              <w:t>16</w:t>
             </w:r>
             <w:r>
               <w:rPr>
@@ -2641,7 +2713,7 @@
               <w:sz w:val="22"/>
             </w:rPr>
           </w:pPr>
-          <w:hyperlink w:anchor="_Toc510781412" w:history="1">
+          <w:hyperlink w:anchor="_Toc510989220" w:history="1">
             <w:r>
               <w:rPr>
                 <w:rStyle w:val="Hyperlink"/>
@@ -2668,7 +2740,7 @@
                 <w:noProof/>
                 <w:webHidden/>
               </w:rPr>
-              <w:instrText xml:space="preserve"> PAGEREF _Toc510781412 \h </w:instrText>
+              <w:instrText xml:space="preserve"> PAGEREF _Toc510989220 \h </w:instrText>
             </w:r>
             <w:r>
               <w:rPr>
@@ -2688,7 +2760,7 @@
                 <w:noProof/>
                 <w:webHidden/>
               </w:rPr>
-              <w:t>15</w:t>
+              <w:t>16</w:t>
             </w:r>
             <w:r>
               <w:rPr>
@@ -2712,7 +2784,7 @@
               <w:sz w:val="22"/>
             </w:rPr>
           </w:pPr>
-          <w:hyperlink w:anchor="_Toc510781413" w:history="1">
+          <w:hyperlink w:anchor="_Toc510989221" w:history="1">
             <w:r>
               <w:rPr>
                 <w:rStyle w:val="Hyperlink"/>
@@ -2739,7 +2811,7 @@
                 <w:noProof/>
                 <w:webHidden/>
               </w:rPr>
-              <w:instrText xml:space="preserve"> PAGEREF _Toc510781413 \h </w:instrText>
+              <w:instrText xml:space="preserve"> PAGEREF _Toc510989221 \h </w:instrText>
             </w:r>
             <w:r>
               <w:rPr>
@@ -2759,7 +2831,7 @@
                 <w:noProof/>
                 <w:webHidden/>
               </w:rPr>
-              <w:t>15</w:t>
+              <w:t>16</w:t>
             </w:r>
             <w:r>
               <w:rPr>
@@ -2783,7 +2855,7 @@
               <w:sz w:val="22"/>
             </w:rPr>
           </w:pPr>
-          <w:hyperlink w:anchor="_Toc510781414" w:history="1">
+          <w:hyperlink w:anchor="_Toc510989222" w:history="1">
             <w:r>
               <w:rPr>
                 <w:rStyle w:val="Hyperlink"/>
@@ -2810,7 +2882,7 @@
                 <w:noProof/>
                 <w:webHidden/>
               </w:rPr>
-              <w:instrText xml:space="preserve"> PAGEREF _Toc510781414 \h </w:instrText>
+              <w:instrText xml:space="preserve"> PAGEREF _Toc510989222 \h </w:instrText>
             </w:r>
             <w:r>
               <w:rPr>
@@ -2830,7 +2902,7 @@
                 <w:noProof/>
                 <w:webHidden/>
               </w:rPr>
-              <w:t>15</w:t>
+              <w:t>16</w:t>
             </w:r>
             <w:r>
               <w:rPr>
@@ -2854,7 +2926,7 @@
               <w:sz w:val="22"/>
             </w:rPr>
           </w:pPr>
-          <w:hyperlink w:anchor="_Toc510781415" w:history="1">
+          <w:hyperlink w:anchor="_Toc510989223" w:history="1">
             <w:r>
               <w:rPr>
                 <w:rStyle w:val="Hyperlink"/>
@@ -2881,7 +2953,7 @@
                 <w:noProof/>
                 <w:webHidden/>
               </w:rPr>
-              <w:instrText xml:space="preserve"> PAGEREF _Toc510781415 \h </w:instrText>
+              <w:instrText xml:space="preserve"> PAGEREF _Toc510989223 \h </w:instrText>
             </w:r>
             <w:r>
               <w:rPr>
@@ -2901,7 +2973,7 @@
                 <w:noProof/>
                 <w:webHidden/>
               </w:rPr>
-              <w:t>16</w:t>
+              <w:t>17</w:t>
             </w:r>
             <w:r>
               <w:rPr>
@@ -2913,12 +2985,446 @@
           </w:hyperlink>
         </w:p>
         <w:p>
+          <w:pPr>
+            <w:pStyle w:val="TOC1"/>
+            <w:tabs>
+              <w:tab w:val="right" w:leader="dot" w:pos="9350"/>
+            </w:tabs>
+            <w:rPr>
+              <w:rFonts w:asciiTheme="minorHAnsi" w:eastAsiaTheme="minorEastAsia" w:hAnsiTheme="minorHAnsi" w:cstheme="minorBidi"/>
+              <w:noProof/>
+              <w:color w:val="auto"/>
+              <w:sz w:val="22"/>
+            </w:rPr>
+          </w:pPr>
+          <w:hyperlink w:anchor="_Toc510989224" w:history="1">
+            <w:r>
+              <w:rPr>
+                <w:rStyle w:val="Hyperlink"/>
+                <w:noProof/>
+              </w:rPr>
+              <w:t>Project Design</w:t>
+            </w:r>
+            <w:r>
+              <w:rPr>
+                <w:noProof/>
+                <w:webHidden/>
+              </w:rPr>
+              <w:tab/>
+            </w:r>
+            <w:r>
+              <w:rPr>
+                <w:noProof/>
+                <w:webHidden/>
+              </w:rPr>
+              <w:fldChar w:fldCharType="begin"/>
+            </w:r>
+            <w:r>
+              <w:rPr>
+                <w:noProof/>
+                <w:webHidden/>
+              </w:rPr>
+              <w:instrText xml:space="preserve"> PAGEREF _Toc510989224 \h </w:instrText>
+            </w:r>
+            <w:r>
+              <w:rPr>
+                <w:noProof/>
+                <w:webHidden/>
+              </w:rPr>
+            </w:r>
+            <w:r>
+              <w:rPr>
+                <w:noProof/>
+                <w:webHidden/>
+              </w:rPr>
+              <w:fldChar w:fldCharType="separate"/>
+            </w:r>
+            <w:r>
+              <w:rPr>
+                <w:noProof/>
+                <w:webHidden/>
+              </w:rPr>
+              <w:t>21</w:t>
+            </w:r>
+            <w:r>
+              <w:rPr>
+                <w:noProof/>
+                <w:webHidden/>
+              </w:rPr>
+              <w:fldChar w:fldCharType="end"/>
+            </w:r>
+          </w:hyperlink>
+        </w:p>
+        <w:p>
+          <w:pPr>
+            <w:pStyle w:val="TOC2"/>
+            <w:tabs>
+              <w:tab w:val="right" w:leader="dot" w:pos="9350"/>
+            </w:tabs>
+            <w:rPr>
+              <w:rFonts w:asciiTheme="minorHAnsi" w:eastAsiaTheme="minorEastAsia" w:hAnsiTheme="minorHAnsi" w:cstheme="minorBidi"/>
+              <w:noProof/>
+              <w:color w:val="auto"/>
+              <w:sz w:val="22"/>
+            </w:rPr>
+          </w:pPr>
+          <w:hyperlink w:anchor="_Toc510989225" w:history="1">
+            <w:r>
+              <w:rPr>
+                <w:rStyle w:val="Hyperlink"/>
+                <w:noProof/>
+              </w:rPr>
+              <w:t>Overall Approach:</w:t>
+            </w:r>
+            <w:r>
+              <w:rPr>
+                <w:noProof/>
+                <w:webHidden/>
+              </w:rPr>
+              <w:tab/>
+            </w:r>
+            <w:r>
+              <w:rPr>
+                <w:noProof/>
+                <w:webHidden/>
+              </w:rPr>
+              <w:fldChar w:fldCharType="begin"/>
+            </w:r>
+            <w:r>
+              <w:rPr>
+                <w:noProof/>
+                <w:webHidden/>
+              </w:rPr>
+              <w:instrText xml:space="preserve"> PAGEREF _Toc510989225 \h </w:instrText>
+            </w:r>
+            <w:r>
+              <w:rPr>
+                <w:noProof/>
+                <w:webHidden/>
+              </w:rPr>
+            </w:r>
+            <w:r>
+              <w:rPr>
+                <w:noProof/>
+                <w:webHidden/>
+              </w:rPr>
+              <w:fldChar w:fldCharType="separate"/>
+            </w:r>
+            <w:r>
+              <w:rPr>
+                <w:noProof/>
+                <w:webHidden/>
+              </w:rPr>
+              <w:t>21</w:t>
+            </w:r>
+            <w:r>
+              <w:rPr>
+                <w:noProof/>
+                <w:webHidden/>
+              </w:rPr>
+              <w:fldChar w:fldCharType="end"/>
+            </w:r>
+          </w:hyperlink>
+        </w:p>
+        <w:p>
+          <w:pPr>
+            <w:pStyle w:val="TOC2"/>
+            <w:tabs>
+              <w:tab w:val="right" w:leader="dot" w:pos="9350"/>
+            </w:tabs>
+            <w:rPr>
+              <w:rFonts w:asciiTheme="minorHAnsi" w:eastAsiaTheme="minorEastAsia" w:hAnsiTheme="minorHAnsi" w:cstheme="minorBidi"/>
+              <w:noProof/>
+              <w:color w:val="auto"/>
+              <w:sz w:val="22"/>
+            </w:rPr>
+          </w:pPr>
+          <w:hyperlink w:anchor="_Toc510989226" w:history="1">
+            <w:r>
+              <w:rPr>
+                <w:rStyle w:val="Hyperlink"/>
+                <w:noProof/>
+              </w:rPr>
+              <w:t>UML Class Diagram:</w:t>
+            </w:r>
+            <w:r>
+              <w:rPr>
+                <w:noProof/>
+                <w:webHidden/>
+              </w:rPr>
+              <w:tab/>
+            </w:r>
+            <w:r>
+              <w:rPr>
+                <w:noProof/>
+                <w:webHidden/>
+              </w:rPr>
+              <w:fldChar w:fldCharType="begin"/>
+            </w:r>
+            <w:r>
+              <w:rPr>
+                <w:noProof/>
+                <w:webHidden/>
+              </w:rPr>
+              <w:instrText xml:space="preserve"> PAGEREF _Toc510989226 \h </w:instrText>
+            </w:r>
+            <w:r>
+              <w:rPr>
+                <w:noProof/>
+                <w:webHidden/>
+              </w:rPr>
+            </w:r>
+            <w:r>
+              <w:rPr>
+                <w:noProof/>
+                <w:webHidden/>
+              </w:rPr>
+              <w:fldChar w:fldCharType="separate"/>
+            </w:r>
+            <w:r>
+              <w:rPr>
+                <w:noProof/>
+                <w:webHidden/>
+              </w:rPr>
+              <w:t>22</w:t>
+            </w:r>
+            <w:r>
+              <w:rPr>
+                <w:noProof/>
+                <w:webHidden/>
+              </w:rPr>
+              <w:fldChar w:fldCharType="end"/>
+            </w:r>
+          </w:hyperlink>
+        </w:p>
+        <w:p>
+          <w:pPr>
+            <w:pStyle w:val="TOC2"/>
+            <w:tabs>
+              <w:tab w:val="right" w:leader="dot" w:pos="9350"/>
+            </w:tabs>
+            <w:rPr>
+              <w:rFonts w:asciiTheme="minorHAnsi" w:eastAsiaTheme="minorEastAsia" w:hAnsiTheme="minorHAnsi" w:cstheme="minorBidi"/>
+              <w:noProof/>
+              <w:color w:val="auto"/>
+              <w:sz w:val="22"/>
+            </w:rPr>
+          </w:pPr>
+          <w:hyperlink w:anchor="_Toc510989227" w:history="1">
+            <w:r>
+              <w:rPr>
+                <w:rStyle w:val="Hyperlink"/>
+                <w:noProof/>
+              </w:rPr>
+              <w:t>Class Breakdown:</w:t>
+            </w:r>
+            <w:r>
+              <w:rPr>
+                <w:noProof/>
+                <w:webHidden/>
+              </w:rPr>
+              <w:tab/>
+            </w:r>
+            <w:r>
+              <w:rPr>
+                <w:noProof/>
+                <w:webHidden/>
+              </w:rPr>
+              <w:fldChar w:fldCharType="begin"/>
+            </w:r>
+            <w:r>
+              <w:rPr>
+                <w:noProof/>
+                <w:webHidden/>
+              </w:rPr>
+              <w:instrText xml:space="preserve"> PAGEREF _Toc510989227 \h </w:instrText>
+            </w:r>
+            <w:r>
+              <w:rPr>
+                <w:noProof/>
+                <w:webHidden/>
+              </w:rPr>
+            </w:r>
+            <w:r>
+              <w:rPr>
+                <w:noProof/>
+                <w:webHidden/>
+              </w:rPr>
+              <w:fldChar w:fldCharType="separate"/>
+            </w:r>
+            <w:r>
+              <w:rPr>
+                <w:noProof/>
+                <w:webHidden/>
+              </w:rPr>
+              <w:t>22</w:t>
+            </w:r>
+            <w:r>
+              <w:rPr>
+                <w:noProof/>
+                <w:webHidden/>
+              </w:rPr>
+              <w:fldChar w:fldCharType="end"/>
+            </w:r>
+          </w:hyperlink>
+        </w:p>
+        <w:p>
+          <w:pPr>
+            <w:pStyle w:val="TOC2"/>
+            <w:tabs>
+              <w:tab w:val="right" w:leader="dot" w:pos="9350"/>
+            </w:tabs>
+            <w:rPr>
+              <w:rFonts w:asciiTheme="minorHAnsi" w:eastAsiaTheme="minorEastAsia" w:hAnsiTheme="minorHAnsi" w:cstheme="minorBidi"/>
+              <w:noProof/>
+              <w:color w:val="auto"/>
+              <w:sz w:val="22"/>
+            </w:rPr>
+          </w:pPr>
+          <w:hyperlink w:anchor="_Toc510989228" w:history="1">
+            <w:r>
+              <w:rPr>
+                <w:rStyle w:val="Hyperlink"/>
+                <w:noProof/>
+              </w:rPr>
+              <w:t>Data Layer Breakdown:</w:t>
+            </w:r>
+            <w:r>
+              <w:rPr>
+                <w:noProof/>
+                <w:webHidden/>
+              </w:rPr>
+              <w:tab/>
+            </w:r>
+            <w:r>
+              <w:rPr>
+                <w:noProof/>
+                <w:webHidden/>
+              </w:rPr>
+              <w:fldChar w:fldCharType="begin"/>
+            </w:r>
+            <w:r>
+              <w:rPr>
+                <w:noProof/>
+                <w:webHidden/>
+              </w:rPr>
+              <w:instrText xml:space="preserve"> PAGEREF _Toc510989228 \h </w:instrText>
+            </w:r>
+            <w:r>
+              <w:rPr>
+                <w:noProof/>
+                <w:webHidden/>
+              </w:rPr>
+            </w:r>
+            <w:r>
+              <w:rPr>
+                <w:noProof/>
+                <w:webHidden/>
+              </w:rPr>
+              <w:fldChar w:fldCharType="separate"/>
+            </w:r>
+            <w:r>
+              <w:rPr>
+                <w:noProof/>
+                <w:webHidden/>
+              </w:rPr>
+              <w:t>24</w:t>
+            </w:r>
+            <w:r>
+              <w:rPr>
+                <w:noProof/>
+                <w:webHidden/>
+              </w:rPr>
+              <w:fldChar w:fldCharType="end"/>
+            </w:r>
+          </w:hyperlink>
+        </w:p>
+        <w:p>
+          <w:pPr>
+            <w:pStyle w:val="TOC2"/>
+            <w:tabs>
+              <w:tab w:val="right" w:leader="dot" w:pos="9350"/>
+            </w:tabs>
+            <w:rPr>
+              <w:rFonts w:asciiTheme="minorHAnsi" w:eastAsiaTheme="minorEastAsia" w:hAnsiTheme="minorHAnsi" w:cstheme="minorBidi"/>
+              <w:noProof/>
+              <w:color w:val="auto"/>
+              <w:sz w:val="22"/>
+            </w:rPr>
+          </w:pPr>
+          <w:hyperlink w:anchor="_Toc510989229" w:history="1">
+            <w:r>
+              <w:rPr>
+                <w:rStyle w:val="Hyperlink"/>
+                <w:noProof/>
+              </w:rPr>
+              <w:t>Deployment</w:t>
+            </w:r>
+            <w:r>
+              <w:rPr>
+                <w:noProof/>
+                <w:webHidden/>
+              </w:rPr>
+              <w:tab/>
+            </w:r>
+            <w:r>
+              <w:rPr>
+                <w:noProof/>
+                <w:webHidden/>
+              </w:rPr>
+              <w:fldChar w:fldCharType="begin"/>
+            </w:r>
+            <w:r>
+              <w:rPr>
+                <w:noProof/>
+                <w:webHidden/>
+              </w:rPr>
+              <w:instrText xml:space="preserve"> PAGEREF _Toc510989229 \h </w:instrText>
+            </w:r>
+            <w:r>
+              <w:rPr>
+                <w:noProof/>
+                <w:webHidden/>
+              </w:rPr>
+            </w:r>
+            <w:r>
+              <w:rPr>
+                <w:noProof/>
+                <w:webHidden/>
+              </w:rPr>
+              <w:fldChar w:fldCharType="separate"/>
+            </w:r>
+            <w:r>
+              <w:rPr>
+                <w:noProof/>
+                <w:webHidden/>
+              </w:rPr>
+              <w:t>25</w:t>
+            </w:r>
+            <w:r>
+              <w:rPr>
+                <w:noProof/>
+                <w:webHidden/>
+              </w:rPr>
+              <w:fldChar w:fldCharType="end"/>
+            </w:r>
+          </w:hyperlink>
+        </w:p>
+        <w:p>
+          <w:pPr>
+            <w:rPr>
+              <w:b/>
+              <w:bCs/>
+              <w:noProof/>
+            </w:rPr>
+          </w:pPr>
           <w:r>
             <w:rPr>
               <w:b/>
               <w:bCs/>
               <w:noProof/>
             </w:rPr>
+            <w:lastRenderedPageBreak/>
             <w:fldChar w:fldCharType="end"/>
           </w:r>
         </w:p>
@@ -2931,12 +3437,15 @@
       <w:r>
         <w:br w:type="page"/>
       </w:r>
-      <w:bookmarkStart w:id="1" w:name="_Toc510781392"/>
+      <w:bookmarkStart w:id="2" w:name="_Toc510989200"/>
       <w:r>
         <w:lastRenderedPageBreak/>
-        <w:t>Project Plan</w:t>
-      </w:r>
-      <w:bookmarkEnd w:id="1"/>
+        <w:t xml:space="preserve">Project </w:t>
+      </w:r>
+      <w:r>
+        <w:t>Plan</w:t>
+      </w:r>
+      <w:bookmarkEnd w:id="2"/>
     </w:p>
     <w:p>
       <w:pPr>
@@ -2945,11 +3454,11 @@
           <w:color w:val="000000"/>
         </w:rPr>
       </w:pPr>
-      <w:bookmarkStart w:id="2" w:name="_Toc510781393"/>
+      <w:bookmarkStart w:id="3" w:name="_Toc510989201"/>
       <w:r>
         <w:t>Purpose</w:t>
       </w:r>
-      <w:bookmarkEnd w:id="2"/>
+      <w:bookmarkEnd w:id="3"/>
       <w:r>
         <w:t xml:space="preserve"> </w:t>
       </w:r>
@@ -2963,11 +3472,11 @@
       <w:pPr>
         <w:pStyle w:val="Heading2"/>
       </w:pPr>
-      <w:bookmarkStart w:id="3" w:name="_Toc510781394"/>
+      <w:bookmarkStart w:id="4" w:name="_Toc510989202"/>
       <w:r>
         <w:t>Project Description</w:t>
       </w:r>
-      <w:bookmarkEnd w:id="3"/>
+      <w:bookmarkEnd w:id="4"/>
     </w:p>
     <w:p>
       <w:r>
@@ -2983,26 +3492,18 @@
       <w:pPr>
         <w:pStyle w:val="Heading2"/>
       </w:pPr>
-      <w:bookmarkStart w:id="4" w:name="_Toc510781395"/>
+      <w:bookmarkStart w:id="5" w:name="_Toc510989203"/>
       <w:r>
         <w:t>System Specification</w:t>
       </w:r>
-      <w:bookmarkEnd w:id="4"/>
+      <w:bookmarkEnd w:id="5"/>
       <w:r>
         <w:t xml:space="preserve"> </w:t>
       </w:r>
     </w:p>
     <w:p>
       <w:r>
-        <w:t xml:space="preserve">Software: Modern web browser on mobile or desktop: Chrome, Safari, </w:t>
-      </w:r>
-      <w:proofErr w:type="gramStart"/>
-      <w:r>
-        <w:t>Firefox</w:t>
-      </w:r>
-      <w:proofErr w:type="gramEnd"/>
-      <w:r>
-        <w:t>.</w:t>
+        <w:t>Software: Modern web browser on mobile or desktop: Chrome, Safari, Firefox.</w:t>
       </w:r>
     </w:p>
     <w:p>
@@ -3015,11 +3516,11 @@
         <w:pStyle w:val="Heading2"/>
         <w:spacing w:after="240"/>
       </w:pPr>
-      <w:bookmarkStart w:id="5" w:name="_Toc510781396"/>
+      <w:bookmarkStart w:id="6" w:name="_Toc510989204"/>
       <w:r>
         <w:t>System Requirements</w:t>
       </w:r>
-      <w:bookmarkEnd w:id="5"/>
+      <w:bookmarkEnd w:id="6"/>
     </w:p>
     <w:p>
       <w:pPr>
@@ -3041,15 +3542,7 @@
         <w:t xml:space="preserve"> – 1</w:t>
       </w:r>
       <w:r>
-        <w:t xml:space="preserve"> </w:t>
-      </w:r>
-      <w:proofErr w:type="gramStart"/>
-      <w:r>
-        <w:t>The</w:t>
-      </w:r>
-      <w:proofErr w:type="gramEnd"/>
-      <w:r>
-        <w:t xml:space="preserve"> application shall allow the user to enter the following meeting information:</w:t>
+        <w:t xml:space="preserve"> The application shall allow the user to enter the following meeting information:</w:t>
       </w:r>
     </w:p>
     <w:p>
@@ -3143,15 +3636,7 @@
         <w:t xml:space="preserve"> – 2</w:t>
       </w:r>
       <w:r>
-        <w:t xml:space="preserve"> </w:t>
-      </w:r>
-      <w:proofErr w:type="gramStart"/>
-      <w:r>
-        <w:t>The</w:t>
-      </w:r>
-      <w:proofErr w:type="gramEnd"/>
-      <w:r>
-        <w:t xml:space="preserve"> application shall create a unique database element for each meeting calculation.</w:t>
+        <w:t xml:space="preserve"> The application shall create a unique database element for each meeting calculation.</w:t>
       </w:r>
     </w:p>
     <w:p>
@@ -3175,15 +3660,7 @@
         <w:t xml:space="preserve"> – 3</w:t>
       </w:r>
       <w:r>
-        <w:t xml:space="preserve"> </w:t>
-      </w:r>
-      <w:proofErr w:type="gramStart"/>
-      <w:r>
-        <w:t>The</w:t>
-      </w:r>
-      <w:proofErr w:type="gramEnd"/>
-      <w:r>
-        <w:t xml:space="preserve"> application shall calculate the meeting cost based on user input data.</w:t>
+        <w:t xml:space="preserve"> The application shall calculate the meeting cost based on user input data.</w:t>
       </w:r>
     </w:p>
     <w:p>
@@ -3208,15 +3685,7 @@
         <w:t xml:space="preserve"> – 4</w:t>
       </w:r>
       <w:r>
-        <w:t xml:space="preserve"> </w:t>
-      </w:r>
-      <w:proofErr w:type="gramStart"/>
-      <w:r>
-        <w:t>The</w:t>
-      </w:r>
-      <w:proofErr w:type="gramEnd"/>
-      <w:r>
-        <w:t xml:space="preserve"> application shall provide a quick reference lookup table for contractor rates for cost estimation.</w:t>
+        <w:t xml:space="preserve"> The application shall provide a quick reference lookup table for contractor rates for cost estimation.</w:t>
       </w:r>
     </w:p>
     <w:p>
@@ -3240,15 +3709,7 @@
         <w:t xml:space="preserve"> – 5</w:t>
       </w:r>
       <w:r>
-        <w:t xml:space="preserve"> </w:t>
-      </w:r>
-      <w:proofErr w:type="gramStart"/>
-      <w:r>
-        <w:t>The</w:t>
-      </w:r>
-      <w:proofErr w:type="gramEnd"/>
-      <w:r>
-        <w:t xml:space="preserve"> application shall provide a quick reference lookup table for government rates for cost estimation.</w:t>
+        <w:t xml:space="preserve"> The application shall provide a quick reference lookup table for government rates for cost estimation.</w:t>
       </w:r>
     </w:p>
     <w:p>
@@ -3272,15 +3733,7 @@
         <w:t xml:space="preserve"> – 6</w:t>
       </w:r>
       <w:r>
-        <w:t xml:space="preserve"> </w:t>
-      </w:r>
-      <w:proofErr w:type="gramStart"/>
-      <w:r>
-        <w:t>The</w:t>
-      </w:r>
-      <w:proofErr w:type="gramEnd"/>
-      <w:r>
-        <w:t xml:space="preserve"> application shall allow the user to delete meeting records.</w:t>
+        <w:t xml:space="preserve"> The application shall allow the user to delete meeting records.</w:t>
       </w:r>
     </w:p>
     <w:p>
@@ -3304,15 +3757,7 @@
         <w:t xml:space="preserve"> – 7</w:t>
       </w:r>
       <w:r>
-        <w:t xml:space="preserve"> </w:t>
-      </w:r>
-      <w:proofErr w:type="gramStart"/>
-      <w:r>
-        <w:t>The</w:t>
-      </w:r>
-      <w:proofErr w:type="gramEnd"/>
-      <w:r>
-        <w:t xml:space="preserve"> application shall allow the user to load saved meeting records.</w:t>
+        <w:t xml:space="preserve"> The application shall allow the user to load saved meeting records.</w:t>
       </w:r>
     </w:p>
     <w:p>
@@ -3336,15 +3781,7 @@
         <w:t xml:space="preserve"> – 8</w:t>
       </w:r>
       <w:r>
-        <w:t xml:space="preserve"> </w:t>
-      </w:r>
-      <w:proofErr w:type="gramStart"/>
-      <w:r>
-        <w:t>The</w:t>
-      </w:r>
-      <w:proofErr w:type="gramEnd"/>
-      <w:r>
-        <w:t xml:space="preserve"> application shall run on modern web browsers.</w:t>
+        <w:t xml:space="preserve"> The application shall run on modern web browsers.</w:t>
       </w:r>
     </w:p>
     <w:p>
@@ -3368,15 +3805,7 @@
         <w:t xml:space="preserve"> – 9</w:t>
       </w:r>
       <w:r>
-        <w:t xml:space="preserve"> </w:t>
-      </w:r>
-      <w:proofErr w:type="gramStart"/>
-      <w:r>
-        <w:t>The</w:t>
-      </w:r>
-      <w:proofErr w:type="gramEnd"/>
-      <w:r>
-        <w:t xml:space="preserve"> application shall allow the user to browse and load all saved meeting records.</w:t>
+        <w:t xml:space="preserve"> The application shall allow the user to browse and load all saved meeting records.</w:t>
       </w:r>
     </w:p>
     <w:p>
@@ -3400,15 +3829,7 @@
         <w:t xml:space="preserve"> – 10</w:t>
       </w:r>
       <w:r>
-        <w:t xml:space="preserve"> </w:t>
-      </w:r>
-      <w:proofErr w:type="gramStart"/>
-      <w:r>
-        <w:t>The</w:t>
-      </w:r>
-      <w:proofErr w:type="gramEnd"/>
-      <w:r>
-        <w:t xml:space="preserve"> application shall provide a report generation utility to export meeting records as comma-separated value (.csv) files.</w:t>
+        <w:t xml:space="preserve"> The application shall provide a report generation utility to export meeting records as comma-separated value (.csv) files.</w:t>
       </w:r>
     </w:p>
     <w:p>
@@ -3432,15 +3853,7 @@
         <w:t xml:space="preserve"> – 11</w:t>
       </w:r>
       <w:r>
-        <w:t xml:space="preserve"> </w:t>
-      </w:r>
-      <w:proofErr w:type="gramStart"/>
-      <w:r>
-        <w:t>The</w:t>
-      </w:r>
-      <w:proofErr w:type="gramEnd"/>
-      <w:r>
-        <w:t xml:space="preserve"> application shall tag each record with a timestamp.</w:t>
+        <w:t xml:space="preserve"> The application shall tag each record with a timestamp.</w:t>
       </w:r>
     </w:p>
     <w:p>
@@ -3464,15 +3877,7 @@
         <w:t xml:space="preserve"> – 12</w:t>
       </w:r>
       <w:r>
-        <w:t xml:space="preserve"> </w:t>
-      </w:r>
-      <w:proofErr w:type="gramStart"/>
-      <w:r>
-        <w:t>The</w:t>
-      </w:r>
-      <w:proofErr w:type="gramEnd"/>
-      <w:r>
-        <w:t xml:space="preserve"> application shall notify user if any required inputs are not supplied for cost calculation.</w:t>
+        <w:t xml:space="preserve"> The application shall notify user if any required inputs are not supplied for cost calculation.</w:t>
       </w:r>
     </w:p>
     <w:p>
@@ -3496,15 +3901,7 @@
         <w:t xml:space="preserve"> – 13</w:t>
       </w:r>
       <w:r>
-        <w:t xml:space="preserve"> </w:t>
-      </w:r>
-      <w:proofErr w:type="gramStart"/>
-      <w:r>
-        <w:t>The</w:t>
-      </w:r>
-      <w:proofErr w:type="gramEnd"/>
-      <w:r>
-        <w:t xml:space="preserve"> application shall allow user to create a unique name for saving meeting records.</w:t>
+        <w:t xml:space="preserve"> The application shall allow user to create a unique name for saving meeting records.</w:t>
       </w:r>
     </w:p>
     <w:p>
@@ -3528,15 +3925,7 @@
         <w:t xml:space="preserve"> – 14</w:t>
       </w:r>
       <w:r>
-        <w:t xml:space="preserve"> </w:t>
-      </w:r>
-      <w:proofErr w:type="gramStart"/>
-      <w:r>
-        <w:t>The</w:t>
-      </w:r>
-      <w:proofErr w:type="gramEnd"/>
-      <w:r>
-        <w:t xml:space="preserve"> application shall prevent the user from using invalid characters when saving meeting records.</w:t>
+        <w:t xml:space="preserve"> The application shall prevent the user from using invalid characters when saving meeting records.</w:t>
       </w:r>
     </w:p>
     <w:p>
@@ -3560,15 +3949,7 @@
         <w:t xml:space="preserve"> – 15</w:t>
       </w:r>
       <w:r>
-        <w:t xml:space="preserve"> </w:t>
-      </w:r>
-      <w:proofErr w:type="gramStart"/>
-      <w:r>
-        <w:t>The</w:t>
-      </w:r>
-      <w:proofErr w:type="gramEnd"/>
-      <w:r>
-        <w:t xml:space="preserve"> application shall prevent user from entering invalid values for all cost estimation input fields, such as negative costs.</w:t>
+        <w:t xml:space="preserve"> The application shall prevent user from entering invalid values for all cost estimation input fields, such as negative costs.</w:t>
       </w:r>
     </w:p>
     <w:p>
@@ -3595,46 +3976,25 @@
         <w:t xml:space="preserve"> – 16</w:t>
       </w:r>
       <w:r>
-        <w:t xml:space="preserve"> </w:t>
-      </w:r>
-      <w:proofErr w:type="gramStart"/>
-      <w:r>
-        <w:t>The</w:t>
-      </w:r>
-      <w:proofErr w:type="gramEnd"/>
-      <w:r>
-        <w:t xml:space="preserve"> application shall allow each user to create a unique user account for accessing saved meeting records. </w:t>
+        <w:t xml:space="preserve"> The application shall allow each user to create a unique user account for accessing saved meeting records. </w:t>
       </w:r>
     </w:p>
     <w:p>
       <w:pPr>
         <w:pStyle w:val="Heading2"/>
       </w:pPr>
-      <w:bookmarkStart w:id="6" w:name="_Toc510781397"/>
+      <w:bookmarkStart w:id="7" w:name="_Toc510989205"/>
       <w:r>
         <w:t>Software Management</w:t>
       </w:r>
-      <w:bookmarkEnd w:id="6"/>
+      <w:bookmarkEnd w:id="7"/>
       <w:r>
         <w:t xml:space="preserve"> </w:t>
       </w:r>
     </w:p>
     <w:p>
-      <w:proofErr w:type="spellStart"/>
-      <w:r>
-        <w:t>Git</w:t>
-      </w:r>
-      <w:proofErr w:type="spellEnd"/>
-      <w:r>
-        <w:t xml:space="preserve"> will be used for software management. </w:t>
-      </w:r>
-      <w:proofErr w:type="spellStart"/>
-      <w:r>
-        <w:t>Git</w:t>
-      </w:r>
-      <w:proofErr w:type="spellEnd"/>
-      <w:r>
-        <w:t xml:space="preserve"> is an open source distributed control system designed to handle software version control.  The project’s repository is hosted on GitHub: </w:t>
+      <w:r>
+        <w:t xml:space="preserve">Git will be used for software management. Git is an open source distributed control system designed to handle software version control.  The project’s repository is hosted on GitHub: </w:t>
       </w:r>
       <w:hyperlink r:id="rId7" w:history="1">
         <w:r>
@@ -3653,11 +4013,11 @@
         <w:pStyle w:val="Heading2"/>
         <w:spacing w:after="240"/>
       </w:pPr>
-      <w:bookmarkStart w:id="7" w:name="_Toc510781398"/>
+      <w:bookmarkStart w:id="8" w:name="_Toc510989206"/>
       <w:r>
         <w:t>Work Breakdown Structure</w:t>
       </w:r>
-      <w:bookmarkEnd w:id="7"/>
+      <w:bookmarkEnd w:id="8"/>
     </w:p>
     <w:tbl>
       <w:tblPr>
@@ -3942,11 +4302,11 @@
         <w:pStyle w:val="Heading2"/>
         <w:spacing w:after="240"/>
       </w:pPr>
-      <w:bookmarkStart w:id="8" w:name="_Toc510781399"/>
+      <w:bookmarkStart w:id="9" w:name="_Toc510989207"/>
       <w:r>
         <w:t>Project Schedule</w:t>
       </w:r>
-      <w:bookmarkEnd w:id="8"/>
+      <w:bookmarkEnd w:id="9"/>
       <w:r>
         <w:t xml:space="preserve"> </w:t>
       </w:r>
@@ -6612,46 +6972,45 @@
         <w:t xml:space="preserve">: Project Schedule </w:t>
       </w:r>
     </w:p>
-    <w:p/>
     <w:p>
       <w:pPr>
         <w:pStyle w:val="Heading1"/>
       </w:pPr>
-      <w:bookmarkStart w:id="9" w:name="_Toc510781400"/>
+      <w:bookmarkStart w:id="10" w:name="_Toc510989208"/>
       <w:r>
         <w:t>Test Plan</w:t>
-      </w:r>
-      <w:bookmarkEnd w:id="9"/>
-    </w:p>
-    <w:p>
-      <w:pPr>
-        <w:pStyle w:val="Heading2"/>
-        <w:spacing w:after="240"/>
-      </w:pPr>
-      <w:bookmarkStart w:id="10" w:name="_Toc510781401"/>
-      <w:r>
-        <w:t>Purpose</w:t>
       </w:r>
       <w:bookmarkEnd w:id="10"/>
     </w:p>
     <w:p>
       <w:pPr>
-        <w:spacing w:line="276" w:lineRule="auto"/>
-      </w:pPr>
-      <w:r>
-        <w:t xml:space="preserve">The purpose of this document is to validate the functionality of the Meetings Cost application and verify the application meets all requirements outlined in the project plan. </w:t>
-      </w:r>
+        <w:pStyle w:val="Heading2"/>
+        <w:spacing w:after="240"/>
+      </w:pPr>
+      <w:bookmarkStart w:id="11" w:name="_Toc510989209"/>
+      <w:r>
+        <w:t>Purpose</w:t>
+      </w:r>
+      <w:bookmarkEnd w:id="11"/>
     </w:p>
     <w:p>
       <w:pPr>
+        <w:spacing w:line="276" w:lineRule="auto"/>
+      </w:pPr>
+      <w:r>
+        <w:t xml:space="preserve">The purpose of this document is to validate the functionality of the Meetings Cost application and verify the application meets all requirements outlined in the project plan. </w:t>
+      </w:r>
+    </w:p>
+    <w:p>
+      <w:pPr>
         <w:pStyle w:val="Heading2"/>
         <w:spacing w:after="240"/>
       </w:pPr>
-      <w:bookmarkStart w:id="11" w:name="_Toc510781402"/>
+      <w:bookmarkStart w:id="12" w:name="_Toc510989210"/>
       <w:r>
         <w:t>Requirement Matrix</w:t>
       </w:r>
-      <w:bookmarkEnd w:id="11"/>
+      <w:bookmarkEnd w:id="12"/>
     </w:p>
     <w:tbl>
       <w:tblPr>
@@ -7517,7 +7876,6 @@
             </w:pPr>
             <w:proofErr w:type="spellStart"/>
             <w:r>
-              <w:lastRenderedPageBreak/>
               <w:t>Req</w:t>
             </w:r>
             <w:proofErr w:type="spellEnd"/>
@@ -7558,11 +7916,11 @@
       <w:pPr>
         <w:pStyle w:val="Heading2"/>
       </w:pPr>
-      <w:bookmarkStart w:id="12" w:name="_Toc510781403"/>
+      <w:bookmarkStart w:id="13" w:name="_Toc510989211"/>
       <w:r>
         <w:t>Test Steps</w:t>
       </w:r>
-      <w:bookmarkEnd w:id="12"/>
+      <w:bookmarkEnd w:id="13"/>
     </w:p>
     <w:p/>
     <w:tbl>
@@ -8947,7 +9305,6 @@
               <w:rPr>
                 <w:szCs w:val="24"/>
               </w:rPr>
-              <w:lastRenderedPageBreak/>
               <w:t>Salary Range</w:t>
             </w:r>
           </w:p>
@@ -8984,7 +9341,6 @@
           </w:tcPr>
           <w:p>
             <w:r>
-              <w:lastRenderedPageBreak/>
               <w:t>All fields are available for data entry.</w:t>
             </w:r>
           </w:p>
@@ -9964,21 +10320,21 @@
               <w:rPr>
                 <w:szCs w:val="24"/>
               </w:rPr>
+              <w:t>Attendees: blank</w:t>
+            </w:r>
+          </w:p>
+          <w:p>
+            <w:pPr>
+              <w:spacing w:after="0"/>
+              <w:rPr>
+                <w:szCs w:val="24"/>
+              </w:rPr>
+            </w:pPr>
+            <w:r>
+              <w:rPr>
+                <w:szCs w:val="24"/>
+              </w:rPr>
               <w:lastRenderedPageBreak/>
-              <w:t>Attendees: blank</w:t>
-            </w:r>
-          </w:p>
-          <w:p>
-            <w:pPr>
-              <w:spacing w:after="0"/>
-              <w:rPr>
-                <w:szCs w:val="24"/>
-              </w:rPr>
-            </w:pPr>
-            <w:r>
-              <w:rPr>
-                <w:szCs w:val="24"/>
-              </w:rPr>
               <w:t>Salary Range: 50,000</w:t>
             </w:r>
           </w:p>
@@ -10863,7 +11219,6 @@
               <w:rPr>
                 <w:b/>
               </w:rPr>
-              <w:lastRenderedPageBreak/>
               <w:t>Database Operations</w:t>
             </w:r>
           </w:p>
@@ -12282,14 +12637,14 @@
           <w:color w:val="000000"/>
         </w:rPr>
       </w:pPr>
-      <w:bookmarkStart w:id="13" w:name="_Toc510781404"/>
+      <w:bookmarkStart w:id="14" w:name="_Toc510989212"/>
       <w:r>
         <w:rPr>
           <w:rFonts w:eastAsia="Arial"/>
         </w:rPr>
         <w:t>User Guide for the Meeting Time Calculator Web Application</w:t>
       </w:r>
-      <w:bookmarkEnd w:id="13"/>
+      <w:bookmarkEnd w:id="14"/>
     </w:p>
     <w:p>
       <w:pPr>
@@ -12298,11 +12653,11 @@
           <w:szCs w:val="28"/>
         </w:rPr>
       </w:pPr>
-      <w:bookmarkStart w:id="14" w:name="_Toc510781405"/>
+      <w:bookmarkStart w:id="15" w:name="_Toc510989213"/>
       <w:r>
         <w:t>Introduction</w:t>
       </w:r>
-      <w:bookmarkEnd w:id="14"/>
+      <w:bookmarkEnd w:id="15"/>
     </w:p>
     <w:p>
       <w:r>
@@ -12319,11 +12674,11 @@
       <w:pPr>
         <w:pStyle w:val="Heading2"/>
       </w:pPr>
-      <w:bookmarkStart w:id="15" w:name="_Toc510781406"/>
+      <w:bookmarkStart w:id="16" w:name="_Toc510989214"/>
       <w:r>
         <w:t>System Specification</w:t>
       </w:r>
-      <w:bookmarkEnd w:id="15"/>
+      <w:bookmarkEnd w:id="16"/>
       <w:r>
         <w:t xml:space="preserve"> </w:t>
       </w:r>
@@ -12334,15 +12689,7 @@
         <w:ind w:left="720"/>
       </w:pPr>
       <w:r>
-        <w:t xml:space="preserve">Software: Modern web browser on mobile or desktop: Chrome, Safari, </w:t>
-      </w:r>
-      <w:proofErr w:type="gramStart"/>
-      <w:r>
-        <w:t>Firefox</w:t>
-      </w:r>
-      <w:proofErr w:type="gramEnd"/>
-      <w:r>
-        <w:t>.</w:t>
+        <w:t>Software: Modern web browser on mobile or desktop: Chrome, Safari, Firefox.</w:t>
       </w:r>
     </w:p>
     <w:p>
@@ -12358,11 +12705,11 @@
       <w:pPr>
         <w:pStyle w:val="Heading2"/>
       </w:pPr>
-      <w:bookmarkStart w:id="16" w:name="_Toc510781407"/>
+      <w:bookmarkStart w:id="17" w:name="_Toc510989215"/>
       <w:r>
         <w:t>System Requirements</w:t>
       </w:r>
-      <w:bookmarkEnd w:id="16"/>
+      <w:bookmarkEnd w:id="17"/>
     </w:p>
     <w:p>
       <w:pPr>
@@ -12446,7 +12793,6 @@
         <w:jc w:val="left"/>
       </w:pPr>
       <w:r>
-        <w:lastRenderedPageBreak/>
         <w:t>Time Scale (meeting, day, week, month, year, program life)</w:t>
       </w:r>
     </w:p>
@@ -12455,11 +12801,12 @@
         <w:pStyle w:val="Heading2"/>
         <w:spacing w:after="240"/>
       </w:pPr>
-      <w:bookmarkStart w:id="17" w:name="_Toc510781408"/>
-      <w:r>
+      <w:bookmarkStart w:id="18" w:name="_Toc510989216"/>
+      <w:r>
+        <w:lastRenderedPageBreak/>
         <w:t>Accessing the Web Application</w:t>
       </w:r>
-      <w:bookmarkEnd w:id="17"/>
+      <w:bookmarkEnd w:id="18"/>
     </w:p>
     <w:p>
       <w:pPr>
@@ -12497,7 +12844,7 @@
           <w:noProof/>
         </w:rPr>
         <w:drawing>
-          <wp:inline distT="0" distB="0" distL="0" distR="0">
+          <wp:inline distT="0" distB="0" distL="0" distR="0" wp14:anchorId="073CC499" wp14:editId="414ED85B">
             <wp:extent cx="5943600" cy="2867025"/>
             <wp:effectExtent l="0" t="0" r="0" b="9525"/>
             <wp:docPr id="7" name="Picture 7"/>
@@ -12559,11 +12906,11 @@
         <w:pStyle w:val="Heading2"/>
         <w:spacing w:after="240"/>
       </w:pPr>
-      <w:bookmarkStart w:id="18" w:name="_Toc510781409"/>
+      <w:bookmarkStart w:id="19" w:name="_Toc510989217"/>
       <w:r>
         <w:t>Inputting Data:</w:t>
       </w:r>
-      <w:bookmarkEnd w:id="18"/>
+      <w:bookmarkEnd w:id="19"/>
     </w:p>
     <w:p>
       <w:r>
@@ -12597,7 +12944,7 @@
           <w:lang w:eastAsia="en-US"/>
         </w:rPr>
         <w:drawing>
-          <wp:inline distT="0" distB="0" distL="0" distR="0">
+          <wp:inline distT="0" distB="0" distL="0" distR="0" wp14:anchorId="08CEEC6F" wp14:editId="05511BD8">
             <wp:extent cx="3190875" cy="552450"/>
             <wp:effectExtent l="0" t="0" r="9525" b="0"/>
             <wp:docPr id="6" name="Picture 6"/>
@@ -12665,19 +13012,7 @@
         <w:spacing w:line="276" w:lineRule="auto"/>
       </w:pPr>
       <w:r>
-        <w:t>Next, refer to the text box with the label “How many times per week do you meet?</w:t>
-      </w:r>
-      <w:proofErr w:type="gramStart"/>
-      <w:r>
-        <w:t>”.</w:t>
-      </w:r>
-      <w:proofErr w:type="gramEnd"/>
-      <w:r>
-        <w:t xml:space="preserve"> Click on this box and a dropdown menu will appear. Select the amount of times that </w:t>
-      </w:r>
-      <w:r>
-        <w:lastRenderedPageBreak/>
-        <w:t xml:space="preserve">the meeting is held from the drop down. </w:t>
+        <w:t xml:space="preserve">Next, refer to the text box with the label “How many times per week do you meet?”. Click on this box and a dropdown menu will appear. Select the amount of times that the meeting is held from the drop down. </w:t>
       </w:r>
       <w:r>
         <w:rPr>
@@ -12685,7 +13020,7 @@
           <w:lang w:eastAsia="en-US"/>
         </w:rPr>
         <w:drawing>
-          <wp:inline distT="0" distB="0" distL="0" distR="0">
+          <wp:inline distT="0" distB="0" distL="0" distR="0" wp14:anchorId="13A5E5D1" wp14:editId="5E6E4D2E">
             <wp:extent cx="4524375" cy="809625"/>
             <wp:effectExtent l="0" t="0" r="9525" b="9525"/>
             <wp:docPr id="5" name="Picture 5"/>
@@ -12740,6 +13075,7 @@
         <w:ind w:left="1440" w:firstLine="0"/>
       </w:pPr>
       <w:r>
+        <w:lastRenderedPageBreak/>
         <w:t>Figure 3: Example of times per week dropdown menu.</w:t>
       </w:r>
     </w:p>
@@ -12767,7 +13103,7 @@
           <w:lang w:eastAsia="en-US"/>
         </w:rPr>
         <w:drawing>
-          <wp:inline distT="0" distB="0" distL="0" distR="0">
+          <wp:inline distT="0" distB="0" distL="0" distR="0" wp14:anchorId="4893B7C6" wp14:editId="65FE0D81">
             <wp:extent cx="4419600" cy="762000"/>
             <wp:effectExtent l="0" t="0" r="0" b="0"/>
             <wp:docPr id="4" name="Picture 4"/>
@@ -12843,15 +13179,7 @@
         <w:spacing w:line="276" w:lineRule="auto"/>
       </w:pPr>
       <w:r>
-        <w:t>After selecting from the dropdown text boxes, refer to the fourth question “What is the typical salary range?</w:t>
-      </w:r>
-      <w:proofErr w:type="gramStart"/>
-      <w:r>
-        <w:t>”.</w:t>
-      </w:r>
-      <w:proofErr w:type="gramEnd"/>
-      <w:r>
-        <w:t xml:space="preserve"> Click the radio button that corresponds to the salary range of attendees. It should look like the following:</w:t>
+        <w:t>After selecting from the dropdown text boxes, refer to the fourth question “What is the typical salary range?”. Click the radio button that corresponds to the salary range of attendees. It should look like the following:</w:t>
       </w:r>
       <w:r>
         <w:tab/>
@@ -12862,7 +13190,7 @@
           <w:lang w:eastAsia="en-US"/>
         </w:rPr>
         <w:drawing>
-          <wp:inline distT="0" distB="0" distL="0" distR="0">
+          <wp:inline distT="0" distB="0" distL="0" distR="0" wp14:anchorId="5E590140" wp14:editId="1791E9F7">
             <wp:extent cx="2181225" cy="1019175"/>
             <wp:effectExtent l="0" t="0" r="9525" b="9525"/>
             <wp:docPr id="3" name="Picture 3"/>
@@ -12930,15 +13258,7 @@
         <w:spacing w:line="276" w:lineRule="auto"/>
       </w:pPr>
       <w:r>
-        <w:t>Refer to the fifth and final question “What is the time scale that you want to calculate the total cost for?</w:t>
-      </w:r>
-      <w:proofErr w:type="gramStart"/>
-      <w:r>
-        <w:t>”.</w:t>
-      </w:r>
-      <w:proofErr w:type="gramEnd"/>
-      <w:r>
-        <w:t xml:space="preserve"> Click the radio button that corresponds to the time scale that best suits your calculations whether it be one day, one week, one month or one year. This will break down the cost of meetings over that span of time.</w:t>
+        <w:t>Refer to the fifth and final question “What is the time scale that you want to calculate the total cost for?”. Click the radio button that corresponds to the time scale that best suits your calculations whether it be one day, one week, one month or one year. This will break down the cost of meetings over that span of time.</w:t>
       </w:r>
       <w:r>
         <w:tab/>
@@ -12949,7 +13269,7 @@
           <w:lang w:eastAsia="en-US"/>
         </w:rPr>
         <w:drawing>
-          <wp:inline distT="0" distB="0" distL="0" distR="0">
+          <wp:inline distT="0" distB="0" distL="0" distR="0" wp14:anchorId="53C969EB" wp14:editId="70F13742">
             <wp:extent cx="4486275" cy="1371600"/>
             <wp:effectExtent l="0" t="0" r="9525" b="0"/>
             <wp:docPr id="2" name="Picture 2"/>
@@ -13012,12 +13332,11 @@
         <w:pStyle w:val="Heading2"/>
         <w:spacing w:after="240"/>
       </w:pPr>
-      <w:bookmarkStart w:id="19" w:name="_Toc510781410"/>
-      <w:r>
-        <w:lastRenderedPageBreak/>
+      <w:bookmarkStart w:id="20" w:name="_Toc510989218"/>
+      <w:r>
         <w:t>Running the Web Application:</w:t>
       </w:r>
-      <w:bookmarkEnd w:id="19"/>
+      <w:bookmarkEnd w:id="20"/>
     </w:p>
     <w:p>
       <w:pPr>
@@ -13047,7 +13366,7 @@
           <w:lang w:eastAsia="en-US"/>
         </w:rPr>
         <w:drawing>
-          <wp:inline distT="0" distB="0" distL="0" distR="0">
+          <wp:inline distT="0" distB="0" distL="0" distR="0" wp14:anchorId="70E1C57A" wp14:editId="2061C5BE">
             <wp:extent cx="2076450" cy="704850"/>
             <wp:effectExtent l="0" t="0" r="0" b="0"/>
             <wp:docPr id="1" name="Picture 1"/>
@@ -13103,6 +13422,7 @@
         <w:jc w:val="left"/>
       </w:pPr>
       <w:r>
+        <w:lastRenderedPageBreak/>
         <w:t>Figure 7: Snapshot of button that runs the web application calculations.</w:t>
       </w:r>
     </w:p>
@@ -13111,11 +13431,11 @@
         <w:pStyle w:val="Heading2"/>
         <w:spacing w:after="240"/>
       </w:pPr>
-      <w:bookmarkStart w:id="20" w:name="_Toc510781411"/>
+      <w:bookmarkStart w:id="21" w:name="_Toc510989219"/>
       <w:r>
         <w:t>Results:</w:t>
       </w:r>
-      <w:bookmarkEnd w:id="20"/>
+      <w:bookmarkEnd w:id="21"/>
     </w:p>
     <w:p>
       <w:pPr>
@@ -13156,46 +13476,46 @@
       <w:pPr>
         <w:pStyle w:val="Heading1"/>
       </w:pPr>
-      <w:bookmarkStart w:id="21" w:name="_Toc510781412"/>
+      <w:bookmarkStart w:id="22" w:name="_Toc510989220"/>
       <w:r>
         <w:t>Test Plan</w:t>
-      </w:r>
-      <w:bookmarkEnd w:id="21"/>
-    </w:p>
-    <w:p>
-      <w:pPr>
-        <w:pStyle w:val="Heading2"/>
-      </w:pPr>
-      <w:bookmarkStart w:id="22" w:name="_Toc510781413"/>
-      <w:r>
-        <w:t>Purpose</w:t>
       </w:r>
       <w:bookmarkEnd w:id="22"/>
     </w:p>
     <w:p>
       <w:pPr>
-        <w:spacing w:line="276" w:lineRule="auto"/>
-      </w:pPr>
-      <w:r>
-        <w:t>The purpose of this document is to validate the functionality of the Meetings Cost application</w:t>
-      </w:r>
-      <w:r>
-        <w:t xml:space="preserve"> and verify the application meets all requirements outlined in the project plan. </w:t>
-      </w:r>
+        <w:pStyle w:val="Heading2"/>
+      </w:pPr>
+      <w:bookmarkStart w:id="23" w:name="_Toc510989221"/>
+      <w:r>
+        <w:t>Purpose</w:t>
+      </w:r>
+      <w:bookmarkEnd w:id="23"/>
     </w:p>
     <w:p>
       <w:pPr>
+        <w:spacing w:line="276" w:lineRule="auto"/>
+      </w:pPr>
+      <w:r>
+        <w:t>The purpose of this document is to validate the functionality of the Meetings Cost application</w:t>
+      </w:r>
+      <w:r>
+        <w:t xml:space="preserve"> and verify the application meets all requirements outlined in the project plan. </w:t>
+      </w:r>
+    </w:p>
+    <w:p>
+      <w:pPr>
         <w:pStyle w:val="Heading2"/>
         <w:spacing w:after="240"/>
       </w:pPr>
-      <w:bookmarkStart w:id="23" w:name="_Toc510781414"/>
+      <w:bookmarkStart w:id="24" w:name="_Toc510989222"/>
       <w:r>
         <w:t>Requirement</w:t>
       </w:r>
       <w:r>
         <w:t xml:space="preserve"> Matrix</w:t>
       </w:r>
-      <w:bookmarkEnd w:id="23"/>
+      <w:bookmarkEnd w:id="24"/>
     </w:p>
     <w:tbl>
       <w:tblPr>
@@ -13495,7 +13815,6 @@
             </w:pPr>
             <w:proofErr w:type="spellStart"/>
             <w:r>
-              <w:lastRenderedPageBreak/>
               <w:t>Req</w:t>
             </w:r>
             <w:proofErr w:type="spellEnd"/>
@@ -13727,6 +14046,7 @@
             </w:pPr>
             <w:proofErr w:type="spellStart"/>
             <w:r>
+              <w:lastRenderedPageBreak/>
               <w:t>Req</w:t>
             </w:r>
             <w:proofErr w:type="spellEnd"/>
@@ -13860,11 +14180,11 @@
       <w:pPr>
         <w:pStyle w:val="Heading2"/>
       </w:pPr>
-      <w:bookmarkStart w:id="24" w:name="_Toc510781415"/>
+      <w:bookmarkStart w:id="25" w:name="_Toc510989223"/>
       <w:r>
         <w:t>Test Steps</w:t>
       </w:r>
-      <w:bookmarkEnd w:id="24"/>
+      <w:bookmarkEnd w:id="25"/>
     </w:p>
     <w:p/>
     <w:tbl>
@@ -14647,7 +14967,6 @@
               <w:rPr>
                 <w:szCs w:val="24"/>
               </w:rPr>
-              <w:lastRenderedPageBreak/>
               <w:t>Select</w:t>
             </w:r>
             <w:r>
@@ -14673,7 +14992,6 @@
               <w:rPr>
                 <w:szCs w:val="24"/>
               </w:rPr>
-              <w:lastRenderedPageBreak/>
               <w:t xml:space="preserve">Error Page </w:t>
             </w:r>
             <w:r>
@@ -14692,7 +15010,6 @@
               <w:rPr>
                 <w:szCs w:val="24"/>
               </w:rPr>
-              <w:lastRenderedPageBreak/>
               <w:t xml:space="preserve">“Required </w:t>
             </w:r>
             <w:r>
@@ -15464,7 +15781,6 @@
               <w:rPr>
                 <w:szCs w:val="24"/>
               </w:rPr>
-              <w:lastRenderedPageBreak/>
               <w:t>Scale: 1 week</w:t>
             </w:r>
           </w:p>
@@ -15489,7 +15805,6 @@
           </w:tcPr>
           <w:p>
             <w:r>
-              <w:lastRenderedPageBreak/>
               <w:t>Error dialog displays with notification about missing data fields.</w:t>
             </w:r>
           </w:p>
@@ -15601,6 +15916,7 @@
               <w:rPr>
                 <w:szCs w:val="24"/>
               </w:rPr>
+              <w:lastRenderedPageBreak/>
               <w:t>Attendees: 3</w:t>
             </w:r>
           </w:p>
@@ -15653,6 +15969,7 @@
           </w:tcPr>
           <w:p>
             <w:r>
+              <w:lastRenderedPageBreak/>
               <w:t>Error dialog displays with notification about missing data fields.</w:t>
             </w:r>
           </w:p>
@@ -16215,7 +16532,6 @@
               <w:rPr>
                 <w:szCs w:val="24"/>
               </w:rPr>
-              <w:lastRenderedPageBreak/>
               <w:t>Times per week: 3</w:t>
             </w:r>
           </w:p>
@@ -16282,12 +16598,7 @@
           </w:tcPr>
           <w:p>
             <w:r>
-              <w:lastRenderedPageBreak/>
-              <w:t xml:space="preserve">Error dialog displays with notification </w:t>
-            </w:r>
-            <w:r>
-              <w:lastRenderedPageBreak/>
-              <w:t>stating duration must be greater than 0.</w:t>
+              <w:t>Error dialog displays with notification stating duration must be greater than 0.</w:t>
             </w:r>
           </w:p>
         </w:tc>
@@ -17037,6 +17348,7 @@
               <w:rPr>
                 <w:szCs w:val="24"/>
               </w:rPr>
+              <w:lastRenderedPageBreak/>
               <w:t>Select a meeting Record.</w:t>
             </w:r>
           </w:p>
@@ -17061,11 +17373,13 @@
           </w:tcPr>
           <w:p>
             <w:r>
+              <w:lastRenderedPageBreak/>
               <w:t>File explorer opens with history of meeting records.</w:t>
             </w:r>
           </w:p>
           <w:p>
             <w:r>
+              <w:lastRenderedPageBreak/>
               <w:t>Record is deleted.</w:t>
             </w:r>
           </w:p>
@@ -17498,23 +17812,1634 @@
         </w:tc>
       </w:tr>
     </w:tbl>
+    <w:p/>
+    <w:p/>
     <w:p>
       <w:pPr>
         <w:pStyle w:val="Heading1"/>
       </w:pPr>
+      <w:bookmarkStart w:id="26" w:name="_Toc510989224"/>
+      <w:r>
+        <w:t>Project Design</w:t>
+      </w:r>
+      <w:bookmarkEnd w:id="26"/>
     </w:p>
     <w:p>
       <w:pPr>
-        <w:pStyle w:val="Heading1"/>
-      </w:pPr>
-      <w:r>
-        <w:t>Project Design</w:t>
-      </w:r>
-      <w:bookmarkStart w:id="25" w:name="_GoBack"/>
-      <w:bookmarkEnd w:id="25"/>
+        <w:pStyle w:val="Heading2"/>
+      </w:pPr>
+      <w:bookmarkStart w:id="27" w:name="_Toc510989225"/>
+      <w:r>
+        <w:t>Overall Approach:</w:t>
+      </w:r>
+      <w:bookmarkEnd w:id="27"/>
+    </w:p>
+    <w:p>
+      <w:r>
+        <w:t xml:space="preserve">The Meeting Cost web application is meant to be a very </w:t>
+      </w:r>
+      <w:r>
+        <w:t>user-friendly</w:t>
+      </w:r>
+      <w:r>
+        <w:t xml:space="preserve"> </w:t>
+      </w:r>
+      <w:r>
+        <w:t xml:space="preserve">application, so we tried to apply a very simple and straight forward approach design wise. Below is a visual representation of the </w:t>
+      </w:r>
+      <w:r>
+        <w:t>data, business and presentational layers of the design. This design is a living document that will b</w:t>
+      </w:r>
+      <w:r>
+        <w:t>e added to as the source code of the application I written.</w:t>
+      </w:r>
+    </w:p>
+    <w:p>
+      <w:pPr>
+        <w:pStyle w:val="Heading2"/>
+      </w:pPr>
+      <w:bookmarkStart w:id="28" w:name="_Toc510989226"/>
+      <w:r>
+        <w:lastRenderedPageBreak/>
+        <w:t>UML Class Diagram:</w:t>
+      </w:r>
+      <w:bookmarkEnd w:id="28"/>
+    </w:p>
+    <w:p>
+      <w:r>
+        <w:rPr>
+          <w:noProof/>
+        </w:rPr>
+        <w:drawing>
+          <wp:inline distT="0" distB="0" distL="0" distR="0" wp14:anchorId="18C20BE4" wp14:editId="4AAD513D">
+            <wp:extent cx="5943600" cy="1907540"/>
+            <wp:effectExtent l="0" t="0" r="0" b="0"/>
+            <wp:docPr id="11" name="Picture 11"/>
+            <wp:cNvGraphicFramePr>
+              <a:graphicFrameLocks xmlns:a="http://schemas.openxmlformats.org/drawingml/2006/main" noChangeAspect="1"/>
+            </wp:cNvGraphicFramePr>
+            <a:graphic xmlns:a="http://schemas.openxmlformats.org/drawingml/2006/main">
+              <a:graphicData uri="http://schemas.openxmlformats.org/drawingml/2006/picture">
+                <pic:pic xmlns:pic="http://schemas.openxmlformats.org/drawingml/2006/picture">
+                  <pic:nvPicPr>
+                    <pic:cNvPr id="11" name="presentation.PNG"/>
+                    <pic:cNvPicPr/>
+                  </pic:nvPicPr>
+                  <pic:blipFill>
+                    <a:blip r:embed="rId16">
+                      <a:extLst>
+                        <a:ext uri="{28A0092B-C50C-407E-A947-70E740481C1C}">
+                          <a14:useLocalDpi xmlns:a14="http://schemas.microsoft.com/office/drawing/2010/main" val="0"/>
+                        </a:ext>
+                      </a:extLst>
+                    </a:blip>
+                    <a:stretch>
+                      <a:fillRect/>
+                    </a:stretch>
+                  </pic:blipFill>
+                  <pic:spPr>
+                    <a:xfrm>
+                      <a:off x="0" y="0"/>
+                      <a:ext cx="5943600" cy="1907540"/>
+                    </a:xfrm>
+                    <a:prstGeom prst="rect">
+                      <a:avLst/>
+                    </a:prstGeom>
+                  </pic:spPr>
+                </pic:pic>
+              </a:graphicData>
+            </a:graphic>
+          </wp:inline>
+        </w:drawing>
+      </w:r>
+    </w:p>
+    <w:p/>
+    <w:p>
+      <w:r>
+        <w:rPr>
+          <w:noProof/>
+        </w:rPr>
+        <w:drawing>
+          <wp:inline distT="0" distB="0" distL="0" distR="0" wp14:anchorId="401DB123" wp14:editId="496BBFF5">
+            <wp:extent cx="5943600" cy="3170555"/>
+            <wp:effectExtent l="0" t="0" r="0" b="0"/>
+            <wp:docPr id="8" name="Picture 8"/>
+            <wp:cNvGraphicFramePr>
+              <a:graphicFrameLocks xmlns:a="http://schemas.openxmlformats.org/drawingml/2006/main" noChangeAspect="1"/>
+            </wp:cNvGraphicFramePr>
+            <a:graphic xmlns:a="http://schemas.openxmlformats.org/drawingml/2006/main">
+              <a:graphicData uri="http://schemas.openxmlformats.org/drawingml/2006/picture">
+                <pic:pic xmlns:pic="http://schemas.openxmlformats.org/drawingml/2006/picture">
+                  <pic:nvPicPr>
+                    <pic:cNvPr id="8" name="business.PNG"/>
+                    <pic:cNvPicPr/>
+                  </pic:nvPicPr>
+                  <pic:blipFill>
+                    <a:blip r:embed="rId17">
+                      <a:extLst>
+                        <a:ext uri="{28A0092B-C50C-407E-A947-70E740481C1C}">
+                          <a14:useLocalDpi xmlns:a14="http://schemas.microsoft.com/office/drawing/2010/main" val="0"/>
+                        </a:ext>
+                      </a:extLst>
+                    </a:blip>
+                    <a:stretch>
+                      <a:fillRect/>
+                    </a:stretch>
+                  </pic:blipFill>
+                  <pic:spPr>
+                    <a:xfrm>
+                      <a:off x="0" y="0"/>
+                      <a:ext cx="5943600" cy="3170555"/>
+                    </a:xfrm>
+                    <a:prstGeom prst="rect">
+                      <a:avLst/>
+                    </a:prstGeom>
+                  </pic:spPr>
+                </pic:pic>
+              </a:graphicData>
+            </a:graphic>
+          </wp:inline>
+        </w:drawing>
+      </w:r>
+    </w:p>
+    <w:p/>
+    <w:p>
+      <w:r>
+        <w:rPr>
+          <w:noProof/>
+        </w:rPr>
+        <w:drawing>
+          <wp:inline distT="0" distB="0" distL="0" distR="0" wp14:anchorId="4C2E53EB" wp14:editId="7BA63F43">
+            <wp:extent cx="5943600" cy="1320800"/>
+            <wp:effectExtent l="0" t="0" r="0" b="0"/>
+            <wp:docPr id="13" name="Picture 13"/>
+            <wp:cNvGraphicFramePr>
+              <a:graphicFrameLocks xmlns:a="http://schemas.openxmlformats.org/drawingml/2006/main" noChangeAspect="1"/>
+            </wp:cNvGraphicFramePr>
+            <a:graphic xmlns:a="http://schemas.openxmlformats.org/drawingml/2006/main">
+              <a:graphicData uri="http://schemas.openxmlformats.org/drawingml/2006/picture">
+                <pic:pic xmlns:pic="http://schemas.openxmlformats.org/drawingml/2006/picture">
+                  <pic:nvPicPr>
+                    <pic:cNvPr id="13" name="data.PNG"/>
+                    <pic:cNvPicPr/>
+                  </pic:nvPicPr>
+                  <pic:blipFill>
+                    <a:blip r:embed="rId18">
+                      <a:extLst>
+                        <a:ext uri="{28A0092B-C50C-407E-A947-70E740481C1C}">
+                          <a14:useLocalDpi xmlns:a14="http://schemas.microsoft.com/office/drawing/2010/main" val="0"/>
+                        </a:ext>
+                      </a:extLst>
+                    </a:blip>
+                    <a:stretch>
+                      <a:fillRect/>
+                    </a:stretch>
+                  </pic:blipFill>
+                  <pic:spPr>
+                    <a:xfrm>
+                      <a:off x="0" y="0"/>
+                      <a:ext cx="5943600" cy="1320800"/>
+                    </a:xfrm>
+                    <a:prstGeom prst="rect">
+                      <a:avLst/>
+                    </a:prstGeom>
+                  </pic:spPr>
+                </pic:pic>
+              </a:graphicData>
+            </a:graphic>
+          </wp:inline>
+        </w:drawing>
+      </w:r>
+    </w:p>
+    <w:p>
+      <w:pPr>
+        <w:pStyle w:val="Heading2"/>
+      </w:pPr>
+      <w:bookmarkStart w:id="29" w:name="_Toc510989227"/>
+      <w:r>
+        <w:t>Class Breakdown:</w:t>
+      </w:r>
+      <w:bookmarkEnd w:id="29"/>
+    </w:p>
+    <w:p>
+      <w:r>
+        <w:t>The following list describes the fields and methods utilized in the design of the Meeting Cost web application.</w:t>
+      </w:r>
+    </w:p>
+    <w:p>
+      <w:pPr>
+        <w:pStyle w:val="ListParagraph"/>
+        <w:numPr>
+          <w:ilvl w:val="0"/>
+          <w:numId w:val="18"/>
+        </w:numPr>
+      </w:pPr>
+      <w:proofErr w:type="gramStart"/>
+      <w:r>
+        <w:lastRenderedPageBreak/>
+        <w:t>Class :</w:t>
+      </w:r>
+      <w:proofErr w:type="gramEnd"/>
+      <w:r>
+        <w:t xml:space="preserve"> Meeting</w:t>
+      </w:r>
+    </w:p>
+    <w:p>
+      <w:pPr>
+        <w:pStyle w:val="ListParagraph"/>
+        <w:ind w:left="1080"/>
+      </w:pPr>
+      <w:r>
+        <w:t xml:space="preserve">This class </w:t>
+      </w:r>
+      <w:r>
+        <w:t>is the main class where the calculations actually take place.</w:t>
+      </w:r>
+    </w:p>
+    <w:p>
+      <w:pPr>
+        <w:pStyle w:val="ListParagraph"/>
+        <w:numPr>
+          <w:ilvl w:val="1"/>
+          <w:numId w:val="18"/>
+        </w:numPr>
+      </w:pPr>
+      <w:r>
+        <w:t>Fields:</w:t>
+      </w:r>
+      <w:r>
+        <w:t xml:space="preserve"> </w:t>
+      </w:r>
+    </w:p>
+    <w:p>
+      <w:pPr>
+        <w:pStyle w:val="ListParagraph"/>
+        <w:numPr>
+          <w:ilvl w:val="2"/>
+          <w:numId w:val="18"/>
+        </w:numPr>
+      </w:pPr>
+      <w:proofErr w:type="spellStart"/>
+      <w:r>
+        <w:t>meetingDuration</w:t>
+      </w:r>
+      <w:proofErr w:type="spellEnd"/>
+      <w:r>
+        <w:t xml:space="preserve">: </w:t>
+      </w:r>
+      <w:r>
+        <w:t>double</w:t>
+      </w:r>
+      <w:r>
+        <w:t xml:space="preserve"> </w:t>
+      </w:r>
+    </w:p>
+    <w:p>
+      <w:pPr>
+        <w:pStyle w:val="ListParagraph"/>
+        <w:numPr>
+          <w:ilvl w:val="2"/>
+          <w:numId w:val="18"/>
+        </w:numPr>
+      </w:pPr>
+      <w:proofErr w:type="spellStart"/>
+      <w:r>
+        <w:t>meetingFrequency</w:t>
+      </w:r>
+      <w:proofErr w:type="spellEnd"/>
+      <w:r>
+        <w:t xml:space="preserve">: </w:t>
+      </w:r>
+      <w:r>
+        <w:t>double</w:t>
+      </w:r>
+      <w:r>
+        <w:t xml:space="preserve"> </w:t>
+      </w:r>
+    </w:p>
+    <w:p>
+      <w:pPr>
+        <w:pStyle w:val="ListParagraph"/>
+        <w:numPr>
+          <w:ilvl w:val="2"/>
+          <w:numId w:val="18"/>
+        </w:numPr>
+      </w:pPr>
+      <w:proofErr w:type="spellStart"/>
+      <w:r>
+        <w:t>numberOfAttendees</w:t>
+      </w:r>
+      <w:proofErr w:type="spellEnd"/>
+      <w:r>
+        <w:t xml:space="preserve">: </w:t>
+      </w:r>
+      <w:r>
+        <w:t>double</w:t>
+      </w:r>
+    </w:p>
+    <w:p>
+      <w:pPr>
+        <w:pStyle w:val="ListParagraph"/>
+        <w:numPr>
+          <w:ilvl w:val="2"/>
+          <w:numId w:val="18"/>
+        </w:numPr>
+      </w:pPr>
+      <w:proofErr w:type="spellStart"/>
+      <w:r>
+        <w:t>attendeePayGrade</w:t>
+      </w:r>
+      <w:proofErr w:type="spellEnd"/>
+      <w:r>
+        <w:t xml:space="preserve">: </w:t>
+      </w:r>
+      <w:r>
+        <w:t>double</w:t>
+      </w:r>
+    </w:p>
+    <w:p>
+      <w:pPr>
+        <w:pStyle w:val="ListParagraph"/>
+        <w:numPr>
+          <w:ilvl w:val="2"/>
+          <w:numId w:val="18"/>
+        </w:numPr>
+      </w:pPr>
+      <w:r>
+        <w:t xml:space="preserve">timescale: </w:t>
+      </w:r>
+      <w:r>
+        <w:t>String</w:t>
+      </w:r>
+    </w:p>
+    <w:p>
+      <w:pPr>
+        <w:pStyle w:val="ListParagraph"/>
+        <w:numPr>
+          <w:ilvl w:val="2"/>
+          <w:numId w:val="18"/>
+        </w:numPr>
+      </w:pPr>
+      <w:proofErr w:type="spellStart"/>
+      <w:r>
+        <w:t>meetingCost</w:t>
+      </w:r>
+      <w:proofErr w:type="spellEnd"/>
+      <w:r>
+        <w:t xml:space="preserve">: </w:t>
+      </w:r>
+      <w:r>
+        <w:t>double</w:t>
+      </w:r>
+    </w:p>
+    <w:p>
+      <w:pPr>
+        <w:pStyle w:val="ListParagraph"/>
+        <w:numPr>
+          <w:ilvl w:val="1"/>
+          <w:numId w:val="18"/>
+        </w:numPr>
+      </w:pPr>
+      <w:r>
+        <w:t>Methods:</w:t>
+      </w:r>
+    </w:p>
+    <w:p>
+      <w:pPr>
+        <w:pStyle w:val="ListParagraph"/>
+        <w:numPr>
+          <w:ilvl w:val="2"/>
+          <w:numId w:val="18"/>
+        </w:numPr>
+      </w:pPr>
+      <w:proofErr w:type="spellStart"/>
+      <w:proofErr w:type="gramStart"/>
+      <w:r>
+        <w:t>getMeetingCost</w:t>
+      </w:r>
+      <w:proofErr w:type="spellEnd"/>
+      <w:r>
+        <w:t>(</w:t>
+      </w:r>
+      <w:proofErr w:type="gramEnd"/>
+      <w:r>
+        <w:t xml:space="preserve">): </w:t>
+      </w:r>
+      <w:r>
+        <w:t>Get</w:t>
+      </w:r>
+      <w:r>
+        <w:t xml:space="preserve"> method </w:t>
+      </w:r>
+      <w:r>
+        <w:t>to retrieve the set meetings cost value</w:t>
+      </w:r>
+      <w:r>
+        <w:t>.</w:t>
+      </w:r>
+    </w:p>
+    <w:p>
+      <w:pPr>
+        <w:pStyle w:val="ListParagraph"/>
+        <w:numPr>
+          <w:ilvl w:val="2"/>
+          <w:numId w:val="18"/>
+        </w:numPr>
+      </w:pPr>
+      <w:proofErr w:type="spellStart"/>
+      <w:r>
+        <w:t>setMeetingCost</w:t>
+      </w:r>
+      <w:proofErr w:type="spellEnd"/>
+      <w:r>
+        <w:t>(cost): Setter method to store meeting cost in the Meeting class.</w:t>
+      </w:r>
+    </w:p>
+    <w:p>
+      <w:pPr>
+        <w:pStyle w:val="ListParagraph"/>
+        <w:numPr>
+          <w:ilvl w:val="2"/>
+          <w:numId w:val="18"/>
+        </w:numPr>
+      </w:pPr>
+      <w:proofErr w:type="spellStart"/>
+      <w:r>
+        <w:t>calculatePay</w:t>
+      </w:r>
+      <w:proofErr w:type="spellEnd"/>
+      <w:r>
+        <w:t>(</w:t>
+      </w:r>
+      <w:proofErr w:type="spellStart"/>
+      <w:r>
+        <w:t>timeScale</w:t>
+      </w:r>
+      <w:proofErr w:type="spellEnd"/>
+      <w:r>
+        <w:t xml:space="preserve">): This method will calculate the pay based on the time scale. It will use the </w:t>
+      </w:r>
+      <w:proofErr w:type="spellStart"/>
+      <w:proofErr w:type="gramStart"/>
+      <w:r>
+        <w:t>getInfo</w:t>
+      </w:r>
+      <w:proofErr w:type="spellEnd"/>
+      <w:r>
+        <w:t>(</w:t>
+      </w:r>
+      <w:proofErr w:type="gramEnd"/>
+      <w:r>
+        <w:t xml:space="preserve">) method to retrieve all the other data necessary for the calculation. </w:t>
+      </w:r>
+    </w:p>
+    <w:p>
+      <w:pPr>
+        <w:pStyle w:val="ListParagraph"/>
+        <w:numPr>
+          <w:ilvl w:val="2"/>
+          <w:numId w:val="18"/>
+        </w:numPr>
+      </w:pPr>
+      <w:proofErr w:type="spellStart"/>
+      <w:proofErr w:type="gramStart"/>
+      <w:r>
+        <w:t>validateInfo</w:t>
+      </w:r>
+      <w:proofErr w:type="spellEnd"/>
+      <w:r>
+        <w:t>(</w:t>
+      </w:r>
+      <w:proofErr w:type="gramEnd"/>
+      <w:r>
+        <w:t xml:space="preserve">): will verify all the data fields are populated with valid </w:t>
+      </w:r>
+      <w:r>
+        <w:t xml:space="preserve">values prior to performing the meeting calculation. </w:t>
+      </w:r>
+    </w:p>
+    <w:p>
+      <w:pPr>
+        <w:pStyle w:val="ListParagraph"/>
+        <w:numPr>
+          <w:ilvl w:val="2"/>
+          <w:numId w:val="18"/>
+        </w:numPr>
+      </w:pPr>
+      <w:proofErr w:type="spellStart"/>
+      <w:proofErr w:type="gramStart"/>
+      <w:r>
+        <w:t>exportMeetingData</w:t>
+      </w:r>
+      <w:proofErr w:type="spellEnd"/>
+      <w:r>
+        <w:t>(</w:t>
+      </w:r>
+      <w:proofErr w:type="gramEnd"/>
+      <w:r>
+        <w:t>): this method will collect all the meeting data and format the data so the information can be saved as a .csv.</w:t>
+      </w:r>
+    </w:p>
+    <w:p>
+      <w:pPr>
+        <w:pStyle w:val="ListParagraph"/>
+        <w:numPr>
+          <w:ilvl w:val="2"/>
+          <w:numId w:val="18"/>
+        </w:numPr>
+      </w:pPr>
+      <w:proofErr w:type="spellStart"/>
+      <w:proofErr w:type="gramStart"/>
+      <w:r>
+        <w:t>setInfo</w:t>
+      </w:r>
+      <w:proofErr w:type="spellEnd"/>
+      <w:r>
+        <w:t>(</w:t>
+      </w:r>
+      <w:proofErr w:type="gramEnd"/>
+      <w:r>
+        <w:t xml:space="preserve">duration, </w:t>
+      </w:r>
+      <w:proofErr w:type="spellStart"/>
+      <w:r>
+        <w:t>freq</w:t>
+      </w:r>
+      <w:proofErr w:type="spellEnd"/>
+      <w:r>
+        <w:t xml:space="preserve">, </w:t>
+      </w:r>
+      <w:proofErr w:type="spellStart"/>
+      <w:r>
+        <w:t>numAttend</w:t>
+      </w:r>
+      <w:proofErr w:type="spellEnd"/>
+      <w:r>
+        <w:t>, pay): sets all the respective class variables for all the user inputted meeting data.</w:t>
+      </w:r>
+    </w:p>
+    <w:p>
+      <w:pPr>
+        <w:pStyle w:val="ListParagraph"/>
+        <w:numPr>
+          <w:ilvl w:val="2"/>
+          <w:numId w:val="18"/>
+        </w:numPr>
+      </w:pPr>
+      <w:proofErr w:type="spellStart"/>
+      <w:proofErr w:type="gramStart"/>
+      <w:r>
+        <w:t>getInfo</w:t>
+      </w:r>
+      <w:proofErr w:type="spellEnd"/>
+      <w:r>
+        <w:t>(</w:t>
+      </w:r>
+      <w:proofErr w:type="gramEnd"/>
+      <w:r>
+        <w:t xml:space="preserve">): Returns </w:t>
+      </w:r>
+      <w:proofErr w:type="spellStart"/>
+      <w:r>
+        <w:t>a</w:t>
+      </w:r>
+      <w:proofErr w:type="spellEnd"/>
+      <w:r>
+        <w:t xml:space="preserve"> array list of the meeting information for duration, frequency, </w:t>
+      </w:r>
+      <w:proofErr w:type="spellStart"/>
+      <w:r>
+        <w:t>numberOfAttendees</w:t>
+      </w:r>
+      <w:proofErr w:type="spellEnd"/>
+      <w:r>
+        <w:t>, and paygrade.</w:t>
+      </w:r>
+      <w:r>
+        <w:t xml:space="preserve"> </w:t>
+      </w:r>
+    </w:p>
+    <w:p>
+      <w:pPr>
+        <w:pStyle w:val="ListParagraph"/>
+        <w:numPr>
+          <w:ilvl w:val="0"/>
+          <w:numId w:val="18"/>
+        </w:numPr>
+      </w:pPr>
+      <w:r>
+        <w:t xml:space="preserve">Class: </w:t>
+      </w:r>
+      <w:proofErr w:type="spellStart"/>
+      <w:r>
+        <w:t>DatabaseController</w:t>
+      </w:r>
+      <w:proofErr w:type="spellEnd"/>
+    </w:p>
+    <w:p>
+      <w:pPr>
+        <w:ind w:left="720"/>
+      </w:pPr>
+      <w:r>
+        <w:t>This is the class that controls the database that keeps track of the meetings the user has calculated in case they have calculated multiple meetings with different parameters.</w:t>
+      </w:r>
+      <w:r>
+        <w:t xml:space="preserve"> It is used to add data to the </w:t>
+      </w:r>
+      <w:r>
+        <w:t>database and</w:t>
+      </w:r>
+      <w:r>
+        <w:t xml:space="preserve"> retrieve data from the database.</w:t>
+      </w:r>
+    </w:p>
+    <w:p>
+      <w:pPr>
+        <w:pStyle w:val="ListParagraph"/>
+        <w:numPr>
+          <w:ilvl w:val="1"/>
+          <w:numId w:val="18"/>
+        </w:numPr>
+      </w:pPr>
+      <w:r>
+        <w:t>Fields:</w:t>
+      </w:r>
+    </w:p>
+    <w:p>
+      <w:pPr>
+        <w:pStyle w:val="ListParagraph"/>
+        <w:numPr>
+          <w:ilvl w:val="2"/>
+          <w:numId w:val="18"/>
+        </w:numPr>
+      </w:pPr>
+      <w:r>
+        <w:t xml:space="preserve">Meeting: </w:t>
+      </w:r>
+      <w:proofErr w:type="spellStart"/>
+      <w:r>
+        <w:t>int</w:t>
+      </w:r>
+      <w:proofErr w:type="spellEnd"/>
+      <w:r>
+        <w:t xml:space="preserve"> – This integer is to keep track of different meetings</w:t>
+      </w:r>
+    </w:p>
+    <w:p>
+      <w:pPr>
+        <w:pStyle w:val="ListParagraph"/>
+        <w:numPr>
+          <w:ilvl w:val="2"/>
+          <w:numId w:val="18"/>
+        </w:numPr>
+      </w:pPr>
+      <w:proofErr w:type="spellStart"/>
+      <w:r>
+        <w:t>tableName</w:t>
+      </w:r>
+      <w:proofErr w:type="spellEnd"/>
+      <w:r>
+        <w:t>: String – This string names the table so the user can tell the tables apart from within the different calculated meetings.</w:t>
+      </w:r>
+    </w:p>
+    <w:p>
+      <w:pPr>
+        <w:pStyle w:val="ListParagraph"/>
+        <w:numPr>
+          <w:ilvl w:val="2"/>
+          <w:numId w:val="18"/>
+        </w:numPr>
+      </w:pPr>
+      <w:r>
+        <w:t>user: String – This string keeps track of the user that is inputting the parameters.</w:t>
+      </w:r>
+    </w:p>
+    <w:p>
+      <w:pPr>
+        <w:pStyle w:val="ListParagraph"/>
+        <w:numPr>
+          <w:ilvl w:val="1"/>
+          <w:numId w:val="18"/>
+        </w:numPr>
+      </w:pPr>
+      <w:r>
+        <w:t>Methods:</w:t>
+      </w:r>
+    </w:p>
+    <w:p>
+      <w:pPr>
+        <w:pStyle w:val="ListParagraph"/>
+        <w:numPr>
+          <w:ilvl w:val="2"/>
+          <w:numId w:val="18"/>
+        </w:numPr>
+      </w:pPr>
+      <w:proofErr w:type="spellStart"/>
+      <w:proofErr w:type="gramStart"/>
+      <w:r>
+        <w:t>addMeeting</w:t>
+      </w:r>
+      <w:proofErr w:type="spellEnd"/>
+      <w:r>
+        <w:t>(</w:t>
+      </w:r>
+      <w:proofErr w:type="gramEnd"/>
+      <w:r>
+        <w:t>meeting, user): this method is used to pass the meeting class data to the database.</w:t>
+      </w:r>
+    </w:p>
+    <w:p>
+      <w:pPr>
+        <w:pStyle w:val="ListParagraph"/>
+        <w:numPr>
+          <w:ilvl w:val="2"/>
+          <w:numId w:val="18"/>
+        </w:numPr>
+      </w:pPr>
+      <w:proofErr w:type="spellStart"/>
+      <w:proofErr w:type="gramStart"/>
+      <w:r>
+        <w:t>removeMeeting</w:t>
+      </w:r>
+      <w:proofErr w:type="spellEnd"/>
+      <w:r>
+        <w:t>(</w:t>
+      </w:r>
+      <w:proofErr w:type="gramEnd"/>
+      <w:r>
+        <w:t xml:space="preserve">meeting, user): this method is used to remove the meeting record based on a meeting and user name lookup. </w:t>
+      </w:r>
+    </w:p>
+    <w:p>
+      <w:pPr>
+        <w:pStyle w:val="ListParagraph"/>
+        <w:numPr>
+          <w:ilvl w:val="0"/>
+          <w:numId w:val="18"/>
+        </w:numPr>
+      </w:pPr>
+      <w:r>
+        <w:t xml:space="preserve">Class: </w:t>
+      </w:r>
+      <w:proofErr w:type="spellStart"/>
+      <w:r>
+        <w:t>UserInfo</w:t>
+      </w:r>
+      <w:proofErr w:type="spellEnd"/>
+    </w:p>
+    <w:p>
+      <w:pPr>
+        <w:ind w:left="720"/>
+      </w:pPr>
+      <w:r>
+        <w:t>This class is used to collect and store the account information for creating a user account.</w:t>
+      </w:r>
+      <w:r>
+        <w:t xml:space="preserve"> This class is intended to be a container class to leverage off built in libraries for account creation.</w:t>
+      </w:r>
+    </w:p>
+    <w:p>
+      <w:pPr>
+        <w:pStyle w:val="ListParagraph"/>
+        <w:numPr>
+          <w:ilvl w:val="1"/>
+          <w:numId w:val="18"/>
+        </w:numPr>
+      </w:pPr>
+      <w:r>
+        <w:t>Fields:</w:t>
+      </w:r>
+    </w:p>
+    <w:p>
+      <w:pPr>
+        <w:pStyle w:val="ListParagraph"/>
+        <w:numPr>
+          <w:ilvl w:val="2"/>
+          <w:numId w:val="18"/>
+        </w:numPr>
+      </w:pPr>
+      <w:r>
+        <w:lastRenderedPageBreak/>
+        <w:t>username: String to store the username created by the end user.</w:t>
+      </w:r>
+    </w:p>
+    <w:p>
+      <w:pPr>
+        <w:pStyle w:val="ListParagraph"/>
+        <w:numPr>
+          <w:ilvl w:val="2"/>
+          <w:numId w:val="18"/>
+        </w:numPr>
+      </w:pPr>
+      <w:r>
+        <w:t>email: String to store the users email address for account verification.</w:t>
+      </w:r>
+    </w:p>
+    <w:p>
+      <w:pPr>
+        <w:pStyle w:val="ListParagraph"/>
+        <w:numPr>
+          <w:ilvl w:val="2"/>
+          <w:numId w:val="18"/>
+        </w:numPr>
+      </w:pPr>
+      <w:r>
+        <w:t>password: String to store the password associated with the account.</w:t>
+      </w:r>
+    </w:p>
+    <w:p>
+      <w:pPr>
+        <w:pStyle w:val="ListParagraph"/>
+        <w:numPr>
+          <w:ilvl w:val="1"/>
+          <w:numId w:val="18"/>
+        </w:numPr>
+      </w:pPr>
+      <w:r>
+        <w:t>Methods:</w:t>
+      </w:r>
+    </w:p>
+    <w:p>
+      <w:pPr>
+        <w:pStyle w:val="ListParagraph"/>
+        <w:numPr>
+          <w:ilvl w:val="2"/>
+          <w:numId w:val="18"/>
+        </w:numPr>
+      </w:pPr>
+      <w:proofErr w:type="spellStart"/>
+      <w:proofErr w:type="gramStart"/>
+      <w:r>
+        <w:t>createAccount</w:t>
+      </w:r>
+      <w:proofErr w:type="spellEnd"/>
+      <w:r>
+        <w:t>(</w:t>
+      </w:r>
+      <w:proofErr w:type="gramEnd"/>
+      <w:r>
+        <w:t>username, email): This method collects the account information to be passed to the account create library.</w:t>
+      </w:r>
+    </w:p>
+    <w:p>
+      <w:pPr>
+        <w:pStyle w:val="ListParagraph"/>
+        <w:numPr>
+          <w:ilvl w:val="2"/>
+          <w:numId w:val="18"/>
+        </w:numPr>
+      </w:pPr>
+      <w:proofErr w:type="spellStart"/>
+      <w:proofErr w:type="gramStart"/>
+      <w:r>
+        <w:t>validateInfo</w:t>
+      </w:r>
+      <w:proofErr w:type="spellEnd"/>
+      <w:r>
+        <w:t>(</w:t>
+      </w:r>
+      <w:proofErr w:type="gramEnd"/>
+      <w:r>
+        <w:t>username, email): This method verifies the user entered a valid user name and password for account creation.</w:t>
+      </w:r>
+    </w:p>
+    <w:p>
+      <w:pPr>
+        <w:pStyle w:val="ListParagraph"/>
+        <w:numPr>
+          <w:ilvl w:val="0"/>
+          <w:numId w:val="18"/>
+        </w:numPr>
+      </w:pPr>
+      <w:r>
+        <w:t xml:space="preserve">Class: </w:t>
+      </w:r>
+      <w:proofErr w:type="spellStart"/>
+      <w:r>
+        <w:t>UserForm</w:t>
+      </w:r>
+      <w:proofErr w:type="spellEnd"/>
+      <w:r>
+        <w:t xml:space="preserve"> </w:t>
+      </w:r>
+    </w:p>
+    <w:p>
+      <w:pPr>
+        <w:ind w:left="720"/>
+      </w:pPr>
+      <w:r>
+        <w:t xml:space="preserve">This </w:t>
+      </w:r>
+      <w:r>
+        <w:t xml:space="preserve">is the class that creates the </w:t>
+      </w:r>
+      <w:r>
+        <w:t xml:space="preserve">GUI </w:t>
+      </w:r>
+      <w:r>
+        <w:t xml:space="preserve">interface that the user will utilize when estimating the cost of a meeting (Presentation/Application layer). </w:t>
+      </w:r>
+    </w:p>
+    <w:p>
+      <w:pPr>
+        <w:pStyle w:val="ListParagraph"/>
+        <w:numPr>
+          <w:ilvl w:val="1"/>
+          <w:numId w:val="18"/>
+        </w:numPr>
+      </w:pPr>
+      <w:r>
+        <w:t>Fields:</w:t>
+      </w:r>
+    </w:p>
+    <w:p>
+      <w:pPr>
+        <w:pStyle w:val="ListParagraph"/>
+        <w:numPr>
+          <w:ilvl w:val="2"/>
+          <w:numId w:val="18"/>
+        </w:numPr>
+      </w:pPr>
+      <w:proofErr w:type="spellStart"/>
+      <w:r>
+        <w:t>meetingDuration</w:t>
+      </w:r>
+      <w:proofErr w:type="spellEnd"/>
+      <w:r>
+        <w:t xml:space="preserve">: </w:t>
+      </w:r>
+      <w:proofErr w:type="spellStart"/>
+      <w:r>
+        <w:t>textfield</w:t>
+      </w:r>
+      <w:proofErr w:type="spellEnd"/>
+      <w:r>
+        <w:t xml:space="preserve"> integer – This will be editable and allow user to input the duration of the meeting.</w:t>
+      </w:r>
+    </w:p>
+    <w:p>
+      <w:pPr>
+        <w:pStyle w:val="ListParagraph"/>
+        <w:numPr>
+          <w:ilvl w:val="2"/>
+          <w:numId w:val="18"/>
+        </w:numPr>
+      </w:pPr>
+      <w:proofErr w:type="spellStart"/>
+      <w:r>
+        <w:t>meetingFrequency</w:t>
+      </w:r>
+      <w:proofErr w:type="spellEnd"/>
+      <w:r>
+        <w:t xml:space="preserve">: </w:t>
+      </w:r>
+      <w:proofErr w:type="spellStart"/>
+      <w:r>
+        <w:t>ComboBox</w:t>
+      </w:r>
+      <w:proofErr w:type="spellEnd"/>
+      <w:r>
+        <w:t xml:space="preserve"> - This is a </w:t>
+      </w:r>
+      <w:proofErr w:type="spellStart"/>
+      <w:r>
+        <w:t>comboBox</w:t>
+      </w:r>
+      <w:proofErr w:type="spellEnd"/>
+      <w:r>
+        <w:t xml:space="preserve"> drop menu that has different options of meeting frequencies the user can select from. Example: once a day, twice a week, 3 times or 4. </w:t>
+      </w:r>
+    </w:p>
+    <w:p>
+      <w:pPr>
+        <w:pStyle w:val="ListParagraph"/>
+        <w:numPr>
+          <w:ilvl w:val="2"/>
+          <w:numId w:val="18"/>
+        </w:numPr>
+      </w:pPr>
+      <w:proofErr w:type="spellStart"/>
+      <w:r>
+        <w:t>numberOfAttendees</w:t>
+      </w:r>
+      <w:proofErr w:type="spellEnd"/>
+      <w:r>
+        <w:t xml:space="preserve">: </w:t>
+      </w:r>
+      <w:proofErr w:type="spellStart"/>
+      <w:r>
+        <w:t>ComboBox</w:t>
+      </w:r>
+      <w:proofErr w:type="spellEnd"/>
+      <w:r>
+        <w:t xml:space="preserve"> - This is a </w:t>
+      </w:r>
+      <w:proofErr w:type="spellStart"/>
+      <w:r>
+        <w:t>comboBox</w:t>
+      </w:r>
+      <w:proofErr w:type="spellEnd"/>
+      <w:r>
+        <w:t xml:space="preserve"> drop menu that has the number of attendees the user can select from.</w:t>
+      </w:r>
+    </w:p>
+    <w:p>
+      <w:pPr>
+        <w:pStyle w:val="ListParagraph"/>
+        <w:numPr>
+          <w:ilvl w:val="2"/>
+          <w:numId w:val="18"/>
+        </w:numPr>
+      </w:pPr>
+      <w:proofErr w:type="spellStart"/>
+      <w:r>
+        <w:t>attendeePayGrade</w:t>
+      </w:r>
+      <w:proofErr w:type="spellEnd"/>
+      <w:r>
+        <w:t xml:space="preserve">: </w:t>
+      </w:r>
+      <w:proofErr w:type="spellStart"/>
+      <w:r>
+        <w:t>ComboBox</w:t>
+      </w:r>
+      <w:proofErr w:type="spellEnd"/>
+      <w:r>
+        <w:t xml:space="preserve"> </w:t>
+      </w:r>
+      <w:r>
+        <w:t>–</w:t>
+      </w:r>
+      <w:r>
+        <w:t xml:space="preserve"> </w:t>
+      </w:r>
+      <w:r>
+        <w:t xml:space="preserve">This </w:t>
+      </w:r>
+      <w:r>
+        <w:t xml:space="preserve">is a </w:t>
+      </w:r>
+      <w:proofErr w:type="spellStart"/>
+      <w:r>
+        <w:t>comboBox</w:t>
+      </w:r>
+      <w:proofErr w:type="spellEnd"/>
+      <w:r>
+        <w:t xml:space="preserve"> drop menu that has different pay grades for the attendees the user can select from.</w:t>
+      </w:r>
+    </w:p>
+    <w:p>
+      <w:pPr>
+        <w:pStyle w:val="ListParagraph"/>
+        <w:numPr>
+          <w:ilvl w:val="2"/>
+          <w:numId w:val="18"/>
+        </w:numPr>
+      </w:pPr>
+      <w:r>
+        <w:t xml:space="preserve">timescale: </w:t>
+      </w:r>
+      <w:proofErr w:type="spellStart"/>
+      <w:r>
+        <w:t>radioButton</w:t>
+      </w:r>
+      <w:proofErr w:type="spellEnd"/>
+      <w:r>
+        <w:t xml:space="preserve"> – This will be a group of selectable </w:t>
+      </w:r>
+      <w:proofErr w:type="spellStart"/>
+      <w:r>
+        <w:t>radioButtons</w:t>
+      </w:r>
+      <w:proofErr w:type="spellEnd"/>
+      <w:r>
+        <w:t xml:space="preserve"> of different scales of time for example 1 year, 1 week, 1 day.</w:t>
+      </w:r>
+    </w:p>
+    <w:p>
+      <w:pPr>
+        <w:pStyle w:val="ListParagraph"/>
+        <w:numPr>
+          <w:ilvl w:val="2"/>
+          <w:numId w:val="18"/>
+        </w:numPr>
+      </w:pPr>
+      <w:proofErr w:type="spellStart"/>
+      <w:r>
+        <w:t>meetingCost</w:t>
+      </w:r>
+      <w:proofErr w:type="spellEnd"/>
+      <w:r>
+        <w:t xml:space="preserve">: </w:t>
+      </w:r>
+      <w:proofErr w:type="spellStart"/>
+      <w:r>
+        <w:t>textfield</w:t>
+      </w:r>
+      <w:proofErr w:type="spellEnd"/>
+      <w:r>
+        <w:t xml:space="preserve"> </w:t>
+      </w:r>
+      <w:r>
+        <w:t>double</w:t>
+      </w:r>
+      <w:r>
+        <w:t xml:space="preserve"> – This will display the output and will not be editable.</w:t>
+      </w:r>
+    </w:p>
+    <w:p>
+      <w:pPr>
+        <w:pStyle w:val="ListParagraph"/>
+        <w:numPr>
+          <w:ilvl w:val="2"/>
+          <w:numId w:val="18"/>
+        </w:numPr>
+      </w:pPr>
+      <w:proofErr w:type="spellStart"/>
+      <w:r>
+        <w:t>submitMeetingCost</w:t>
+      </w:r>
+      <w:proofErr w:type="spellEnd"/>
+      <w:r>
+        <w:t>: button – This is the button to submit form</w:t>
+      </w:r>
+      <w:r>
+        <w:t>.</w:t>
+      </w:r>
+    </w:p>
+    <w:p>
+      <w:pPr>
+        <w:pStyle w:val="ListParagraph"/>
+        <w:numPr>
+          <w:ilvl w:val="2"/>
+          <w:numId w:val="18"/>
+        </w:numPr>
+      </w:pPr>
+      <w:proofErr w:type="spellStart"/>
+      <w:r>
+        <w:t>exportData</w:t>
+      </w:r>
+      <w:proofErr w:type="spellEnd"/>
+      <w:r>
+        <w:t>: button – This button will call the export method to output all the users information in a .csv file.</w:t>
+      </w:r>
+    </w:p>
+    <w:p>
+      <w:pPr>
+        <w:pStyle w:val="ListParagraph"/>
+        <w:numPr>
+          <w:ilvl w:val="1"/>
+          <w:numId w:val="18"/>
+        </w:numPr>
+      </w:pPr>
+      <w:r>
+        <w:t>Methods:</w:t>
+      </w:r>
+    </w:p>
+    <w:p>
+      <w:pPr>
+        <w:pStyle w:val="ListParagraph"/>
+        <w:numPr>
+          <w:ilvl w:val="2"/>
+          <w:numId w:val="18"/>
+        </w:numPr>
+      </w:pPr>
+      <w:proofErr w:type="gramStart"/>
+      <w:r>
+        <w:t>GUI(</w:t>
+      </w:r>
+      <w:proofErr w:type="gramEnd"/>
+      <w:r>
+        <w:t xml:space="preserve">): This method is where the </w:t>
+      </w:r>
+      <w:proofErr w:type="spellStart"/>
+      <w:r>
+        <w:t>JFrame</w:t>
+      </w:r>
+      <w:proofErr w:type="spellEnd"/>
+      <w:r>
+        <w:t xml:space="preserve"> will be created and the parts of the GUI will be added.</w:t>
+      </w:r>
+    </w:p>
+    <w:p>
+      <w:pPr>
+        <w:pStyle w:val="ListParagraph"/>
+        <w:numPr>
+          <w:ilvl w:val="2"/>
+          <w:numId w:val="18"/>
+        </w:numPr>
+      </w:pPr>
+      <w:proofErr w:type="spellStart"/>
+      <w:proofErr w:type="gramStart"/>
+      <w:r>
+        <w:t>getMeetingCost</w:t>
+      </w:r>
+      <w:proofErr w:type="spellEnd"/>
+      <w:r>
+        <w:t>(</w:t>
+      </w:r>
+      <w:proofErr w:type="gramEnd"/>
+      <w:r>
+        <w:t xml:space="preserve">): </w:t>
+      </w:r>
+      <w:r>
+        <w:t xml:space="preserve">This method calls on the </w:t>
+      </w:r>
+      <w:proofErr w:type="spellStart"/>
+      <w:r>
+        <w:t>getMeetingCost</w:t>
+      </w:r>
+      <w:proofErr w:type="spellEnd"/>
+      <w:r>
+        <w:t xml:space="preserve"> method from the Meeting class</w:t>
+      </w:r>
+      <w:r>
+        <w:t xml:space="preserve"> that calculated the </w:t>
+      </w:r>
+      <w:r>
+        <w:t>output</w:t>
+      </w:r>
+      <w:r>
+        <w:t>. Method outputs the</w:t>
+      </w:r>
+      <w:r>
+        <w:t xml:space="preserve"> </w:t>
+      </w:r>
+      <w:proofErr w:type="spellStart"/>
+      <w:r>
+        <w:t>meetingCost</w:t>
+      </w:r>
+      <w:proofErr w:type="spellEnd"/>
+      <w:r>
+        <w:t xml:space="preserve"> (</w:t>
+      </w:r>
+      <w:r>
+        <w:t>double</w:t>
+      </w:r>
+      <w:r>
+        <w:t>)</w:t>
+      </w:r>
+      <w:r>
+        <w:t>.</w:t>
+      </w:r>
+    </w:p>
+    <w:p>
+      <w:pPr>
+        <w:pStyle w:val="ListParagraph"/>
+        <w:numPr>
+          <w:ilvl w:val="2"/>
+          <w:numId w:val="18"/>
+        </w:numPr>
+      </w:pPr>
+      <w:proofErr w:type="spellStart"/>
+      <w:proofErr w:type="gramStart"/>
+      <w:r>
+        <w:t>actionPerformed</w:t>
+      </w:r>
+      <w:proofErr w:type="spellEnd"/>
+      <w:r>
+        <w:t>(</w:t>
+      </w:r>
+      <w:proofErr w:type="gramEnd"/>
+      <w:r>
+        <w:t>): Action method for submit button</w:t>
+      </w:r>
+    </w:p>
+    <w:p>
+      <w:pPr>
+        <w:pStyle w:val="Heading2"/>
+      </w:pPr>
+      <w:bookmarkStart w:id="30" w:name="_Toc510989228"/>
+      <w:r>
+        <w:t>Data Layer Breakdown:</w:t>
+      </w:r>
+      <w:bookmarkEnd w:id="30"/>
+    </w:p>
+    <w:p>
+      <w:pPr>
+        <w:pStyle w:val="ListParagraph"/>
+        <w:numPr>
+          <w:ilvl w:val="0"/>
+          <w:numId w:val="19"/>
+        </w:numPr>
+      </w:pPr>
+      <w:r>
+        <w:t>Tables:</w:t>
+      </w:r>
+    </w:p>
+    <w:p>
+      <w:pPr>
+        <w:pStyle w:val="ListParagraph"/>
+        <w:numPr>
+          <w:ilvl w:val="1"/>
+          <w:numId w:val="19"/>
+        </w:numPr>
+      </w:pPr>
+      <w:proofErr w:type="spellStart"/>
+      <w:r>
+        <w:t>PayRate</w:t>
+      </w:r>
+      <w:proofErr w:type="spellEnd"/>
+    </w:p>
+    <w:p>
+      <w:pPr>
+        <w:pStyle w:val="ListParagraph"/>
+        <w:numPr>
+          <w:ilvl w:val="2"/>
+          <w:numId w:val="19"/>
+        </w:numPr>
+      </w:pPr>
+      <w:proofErr w:type="spellStart"/>
+      <w:r>
+        <w:t>payRateId</w:t>
+      </w:r>
+      <w:proofErr w:type="spellEnd"/>
+      <w:r>
+        <w:t xml:space="preserve"> (primary key, </w:t>
+      </w:r>
+      <w:proofErr w:type="spellStart"/>
+      <w:r>
+        <w:t>autonumbered</w:t>
+      </w:r>
+      <w:proofErr w:type="spellEnd"/>
+      <w:r>
+        <w:t xml:space="preserve"> </w:t>
+      </w:r>
+      <w:proofErr w:type="spellStart"/>
+      <w:r>
+        <w:t>int</w:t>
+      </w:r>
+      <w:proofErr w:type="spellEnd"/>
+      <w:r>
+        <w:t>)// ID for this table</w:t>
+      </w:r>
+    </w:p>
+    <w:p>
+      <w:pPr>
+        <w:pStyle w:val="ListParagraph"/>
+        <w:numPr>
+          <w:ilvl w:val="2"/>
+          <w:numId w:val="19"/>
+        </w:numPr>
+      </w:pPr>
+      <w:r>
+        <w:t>name(varchar) //Name of the pay rate</w:t>
+      </w:r>
+    </w:p>
+    <w:p>
+      <w:pPr>
+        <w:pStyle w:val="ListParagraph"/>
+        <w:numPr>
+          <w:ilvl w:val="2"/>
+          <w:numId w:val="19"/>
+        </w:numPr>
+      </w:pPr>
+      <w:r>
+        <w:t xml:space="preserve">type(varchar) //This is the type of payrate; for example, government, military, </w:t>
+      </w:r>
+      <w:r>
+        <w:t xml:space="preserve">**See </w:t>
+      </w:r>
+      <w:proofErr w:type="spellStart"/>
+      <w:r>
+        <w:t>Req</w:t>
+      </w:r>
+      <w:proofErr w:type="spellEnd"/>
+      <w:r>
+        <w:t xml:space="preserve"> 5</w:t>
+      </w:r>
+    </w:p>
+    <w:p>
+      <w:pPr>
+        <w:pStyle w:val="ListParagraph"/>
+        <w:numPr>
+          <w:ilvl w:val="2"/>
+          <w:numId w:val="19"/>
+        </w:numPr>
+      </w:pPr>
+      <w:r>
+        <w:t>value(</w:t>
+      </w:r>
+      <w:proofErr w:type="spellStart"/>
+      <w:r>
+        <w:t>smallint</w:t>
+      </w:r>
+      <w:proofErr w:type="spellEnd"/>
+      <w:r>
+        <w:t xml:space="preserve">) //The </w:t>
+      </w:r>
+      <w:r>
+        <w:t>hourly rate</w:t>
+      </w:r>
+      <w:r>
+        <w:t xml:space="preserve"> for the given payrate/type</w:t>
+      </w:r>
+    </w:p>
+    <w:p>
+      <w:pPr>
+        <w:pStyle w:val="ListParagraph"/>
+        <w:numPr>
+          <w:ilvl w:val="2"/>
+          <w:numId w:val="19"/>
+        </w:numPr>
+      </w:pPr>
+      <w:r>
+        <w:t>Sample row: {</w:t>
+      </w:r>
+      <w:proofErr w:type="gramStart"/>
+      <w:r>
+        <w:t>9,Engineer</w:t>
+      </w:r>
+      <w:proofErr w:type="gramEnd"/>
+      <w:r>
+        <w:t>,Government,</w:t>
+      </w:r>
+      <w:r>
+        <w:t>40</w:t>
+      </w:r>
+      <w:r>
+        <w:t>}</w:t>
+      </w:r>
+    </w:p>
+    <w:p>
+      <w:pPr>
+        <w:pStyle w:val="ListParagraph"/>
+        <w:numPr>
+          <w:ilvl w:val="1"/>
+          <w:numId w:val="19"/>
+        </w:numPr>
+      </w:pPr>
+      <w:r>
+        <w:lastRenderedPageBreak/>
+        <w:t>Meeting</w:t>
+      </w:r>
+    </w:p>
+    <w:p>
+      <w:pPr>
+        <w:pStyle w:val="ListParagraph"/>
+        <w:numPr>
+          <w:ilvl w:val="2"/>
+          <w:numId w:val="19"/>
+        </w:numPr>
+      </w:pPr>
+      <w:proofErr w:type="spellStart"/>
+      <w:proofErr w:type="gramStart"/>
+      <w:r>
+        <w:t>meetingId</w:t>
+      </w:r>
+      <w:proofErr w:type="spellEnd"/>
+      <w:r>
+        <w:t>(</w:t>
+      </w:r>
+      <w:proofErr w:type="gramEnd"/>
+      <w:r>
+        <w:t xml:space="preserve">primary key, </w:t>
+      </w:r>
+      <w:proofErr w:type="spellStart"/>
+      <w:r>
+        <w:t>autonumbered</w:t>
+      </w:r>
+      <w:proofErr w:type="spellEnd"/>
+      <w:r>
+        <w:t xml:space="preserve"> </w:t>
+      </w:r>
+      <w:proofErr w:type="spellStart"/>
+      <w:r>
+        <w:t>int</w:t>
+      </w:r>
+      <w:proofErr w:type="spellEnd"/>
+      <w:r>
+        <w:t>) //ID for this table</w:t>
+      </w:r>
+    </w:p>
+    <w:p>
+      <w:pPr>
+        <w:pStyle w:val="ListParagraph"/>
+        <w:numPr>
+          <w:ilvl w:val="2"/>
+          <w:numId w:val="19"/>
+        </w:numPr>
+      </w:pPr>
+      <w:r>
+        <w:t>duration(</w:t>
+      </w:r>
+      <w:proofErr w:type="spellStart"/>
+      <w:r>
+        <w:t>tinyInt</w:t>
+      </w:r>
+      <w:proofErr w:type="spellEnd"/>
+      <w:r>
+        <w:t>) //how many minutes for each meeting</w:t>
+      </w:r>
+    </w:p>
+    <w:p>
+      <w:pPr>
+        <w:pStyle w:val="ListParagraph"/>
+        <w:numPr>
+          <w:ilvl w:val="2"/>
+          <w:numId w:val="19"/>
+        </w:numPr>
+      </w:pPr>
+      <w:r>
+        <w:t>frequency(</w:t>
+      </w:r>
+      <w:proofErr w:type="spellStart"/>
+      <w:r>
+        <w:t>tinyInt</w:t>
+      </w:r>
+      <w:proofErr w:type="spellEnd"/>
+      <w:r>
+        <w:t>) //number of meetings/week</w:t>
+      </w:r>
+    </w:p>
+    <w:p>
+      <w:pPr>
+        <w:pStyle w:val="ListParagraph"/>
+        <w:numPr>
+          <w:ilvl w:val="2"/>
+          <w:numId w:val="19"/>
+        </w:numPr>
+      </w:pPr>
+      <w:proofErr w:type="spellStart"/>
+      <w:proofErr w:type="gramStart"/>
+      <w:r>
+        <w:t>payRateId</w:t>
+      </w:r>
+      <w:proofErr w:type="spellEnd"/>
+      <w:r>
+        <w:t>(</w:t>
+      </w:r>
+      <w:proofErr w:type="gramEnd"/>
+      <w:r>
+        <w:t xml:space="preserve">Foreign key to </w:t>
+      </w:r>
+      <w:proofErr w:type="spellStart"/>
+      <w:r>
+        <w:t>PayRate</w:t>
+      </w:r>
+      <w:proofErr w:type="spellEnd"/>
+      <w:r>
+        <w:t xml:space="preserve"> table) //lookup payrate information in the payrate table; prevents having to store the payrate information multiple times.</w:t>
+      </w:r>
+    </w:p>
+    <w:p>
+      <w:pPr>
+        <w:pStyle w:val="ListParagraph"/>
+        <w:numPr>
+          <w:ilvl w:val="2"/>
+          <w:numId w:val="19"/>
+        </w:numPr>
+      </w:pPr>
+      <w:r>
+        <w:t xml:space="preserve">Sample row: {10, 30, 5, 9} //This example meeting with ID 10, 30 minutes long, 5 days a week, and has </w:t>
+      </w:r>
+      <w:proofErr w:type="spellStart"/>
+      <w:r>
+        <w:t>payRate</w:t>
+      </w:r>
+      <w:proofErr w:type="spellEnd"/>
+      <w:r>
+        <w:t xml:space="preserve"> </w:t>
+      </w:r>
+      <w:r>
+        <w:t>9</w:t>
+      </w:r>
+      <w:r>
+        <w:t xml:space="preserve"> attendees</w:t>
+      </w:r>
+      <w:r>
+        <w:t xml:space="preserve"> </w:t>
+      </w:r>
+      <w:r>
+        <w:t>(Government Engineers who make $</w:t>
+      </w:r>
+      <w:r>
+        <w:t>40/hour</w:t>
+      </w:r>
+      <w:r>
+        <w:t>).</w:t>
+      </w:r>
+    </w:p>
+    <w:p>
+      <w:pPr>
+        <w:pStyle w:val="Heading2"/>
+      </w:pPr>
+      <w:bookmarkStart w:id="31" w:name="_Toc510989229"/>
+      <w:r>
+        <w:t>Deployment</w:t>
+      </w:r>
+      <w:bookmarkEnd w:id="31"/>
+    </w:p>
+    <w:p>
+      <w:r>
+        <w:t xml:space="preserve">The meetings web application will be deployed using Heroku. Heroku is a cloud platform as a service that allows developers to leverage Heroku’s existing web infrastructure. Due to the short time frame of the development schedule Heroku’s hosting service is necessary to allow the team to focus on developing the application. </w:t>
+      </w:r>
+      <w:r>
+        <w:t xml:space="preserve">Additionally, Heroku easily integrates with our GitHub repository. We can easily deploy using Git to instantly view our changes live. </w:t>
+      </w:r>
     </w:p>
     <w:sectPr>
-      <w:headerReference w:type="default" r:id="rId16"/>
+      <w:headerReference w:type="default" r:id="rId19"/>
       <w:pgSz w:w="12240" w:h="15840"/>
       <w:pgMar w:top="1440" w:right="1440" w:bottom="1440" w:left="1440" w:header="720" w:footer="720" w:gutter="0"/>
       <w:cols w:space="720"/>
@@ -17525,7 +19450,7 @@
 </file>
 
 <file path=word/endnotes.xml><?xml version="1.0" encoding="utf-8"?>
-<w:endnotes xmlns:wpc="http://schemas.microsoft.com/office/word/2010/wordprocessingCanvas" xmlns:cx="http://schemas.microsoft.com/office/drawing/2014/chartex" xmlns:cx1="http://schemas.microsoft.com/office/drawing/2015/9/8/chartex" xmlns:mc="http://schemas.openxmlformats.org/markup-compatibility/2006" xmlns:o="urn:schemas-microsoft-com:office:office" xmlns:r="http://schemas.openxmlformats.org/officeDocument/2006/relationships" xmlns:m="http://schemas.openxmlformats.org/officeDocument/2006/math" xmlns:v="urn:schemas-microsoft-com:vml" xmlns:wp14="http://schemas.microsoft.com/office/word/2010/wordprocessingDrawing" xmlns:wp="http://schemas.openxmlformats.org/drawingml/2006/wordprocessingDrawing" xmlns:w10="urn:schemas-microsoft-com:office:word" xmlns:w="http://schemas.openxmlformats.org/wordprocessingml/2006/main" xmlns:w14="http://schemas.microsoft.com/office/word/2010/wordml" xmlns:w15="http://schemas.microsoft.com/office/word/2012/wordml" xmlns:w16se="http://schemas.microsoft.com/office/word/2015/wordml/symex" xmlns:wpg="http://schemas.microsoft.com/office/word/2010/wordprocessingGroup" xmlns:wpi="http://schemas.microsoft.com/office/word/2010/wordprocessingInk" xmlns:wne="http://schemas.microsoft.com/office/word/2006/wordml" xmlns:wps="http://schemas.microsoft.com/office/word/2010/wordprocessingShape" mc:Ignorable="w14 w15 w16se wp14">
+<w:endnotes xmlns:wpc="http://schemas.microsoft.com/office/word/2010/wordprocessingCanvas" xmlns:cx="http://schemas.microsoft.com/office/drawing/2014/chartex" xmlns:cx1="http://schemas.microsoft.com/office/drawing/2015/9/8/chartex" xmlns:cx2="http://schemas.microsoft.com/office/drawing/2015/10/21/chartex" xmlns:cx3="http://schemas.microsoft.com/office/drawing/2016/5/9/chartex" xmlns:cx4="http://schemas.microsoft.com/office/drawing/2016/5/10/chartex" xmlns:cx5="http://schemas.microsoft.com/office/drawing/2016/5/11/chartex" xmlns:cx6="http://schemas.microsoft.com/office/drawing/2016/5/12/chartex" xmlns:cx7="http://schemas.microsoft.com/office/drawing/2016/5/13/chartex" xmlns:cx8="http://schemas.microsoft.com/office/drawing/2016/5/14/chartex" xmlns:mc="http://schemas.openxmlformats.org/markup-compatibility/2006" xmlns:aink="http://schemas.microsoft.com/office/drawing/2016/ink" xmlns:am3d="http://schemas.microsoft.com/office/drawing/2017/model3d" xmlns:o="urn:schemas-microsoft-com:office:office" xmlns:r="http://schemas.openxmlformats.org/officeDocument/2006/relationships" xmlns:m="http://schemas.openxmlformats.org/officeDocument/2006/math" xmlns:v="urn:schemas-microsoft-com:vml" xmlns:wp14="http://schemas.microsoft.com/office/word/2010/wordprocessingDrawing" xmlns:wp="http://schemas.openxmlformats.org/drawingml/2006/wordprocessingDrawing" xmlns:w10="urn:schemas-microsoft-com:office:word" xmlns:w="http://schemas.openxmlformats.org/wordprocessingml/2006/main" xmlns:w14="http://schemas.microsoft.com/office/word/2010/wordml" xmlns:w15="http://schemas.microsoft.com/office/word/2012/wordml" xmlns:w16cid="http://schemas.microsoft.com/office/word/2016/wordml/cid" xmlns:w16se="http://schemas.microsoft.com/office/word/2015/wordml/symex" xmlns:wpg="http://schemas.microsoft.com/office/word/2010/wordprocessingGroup" xmlns:wpi="http://schemas.microsoft.com/office/word/2010/wordprocessingInk" xmlns:wne="http://schemas.microsoft.com/office/word/2006/wordml" xmlns:wps="http://schemas.microsoft.com/office/word/2010/wordprocessingShape" mc:Ignorable="w14 w15 w16se w16cid wp14">
   <w:endnote w:type="separator" w:id="-1">
     <w:p>
       <w:pPr>
@@ -17550,7 +19475,7 @@
 </file>
 
 <file path=word/footnotes.xml><?xml version="1.0" encoding="utf-8"?>
-<w:footnotes xmlns:wpc="http://schemas.microsoft.com/office/word/2010/wordprocessingCanvas" xmlns:cx="http://schemas.microsoft.com/office/drawing/2014/chartex" xmlns:cx1="http://schemas.microsoft.com/office/drawing/2015/9/8/chartex" xmlns:mc="http://schemas.openxmlformats.org/markup-compatibility/2006" xmlns:o="urn:schemas-microsoft-com:office:office" xmlns:r="http://schemas.openxmlformats.org/officeDocument/2006/relationships" xmlns:m="http://schemas.openxmlformats.org/officeDocument/2006/math" xmlns:v="urn:schemas-microsoft-com:vml" xmlns:wp14="http://schemas.microsoft.com/office/word/2010/wordprocessingDrawing" xmlns:wp="http://schemas.openxmlformats.org/drawingml/2006/wordprocessingDrawing" xmlns:w10="urn:schemas-microsoft-com:office:word" xmlns:w="http://schemas.openxmlformats.org/wordprocessingml/2006/main" xmlns:w14="http://schemas.microsoft.com/office/word/2010/wordml" xmlns:w15="http://schemas.microsoft.com/office/word/2012/wordml" xmlns:w16se="http://schemas.microsoft.com/office/word/2015/wordml/symex" xmlns:wpg="http://schemas.microsoft.com/office/word/2010/wordprocessingGroup" xmlns:wpi="http://schemas.microsoft.com/office/word/2010/wordprocessingInk" xmlns:wne="http://schemas.microsoft.com/office/word/2006/wordml" xmlns:wps="http://schemas.microsoft.com/office/word/2010/wordprocessingShape" mc:Ignorable="w14 w15 w16se wp14">
+<w:footnotes xmlns:wpc="http://schemas.microsoft.com/office/word/2010/wordprocessingCanvas" xmlns:cx="http://schemas.microsoft.com/office/drawing/2014/chartex" xmlns:cx1="http://schemas.microsoft.com/office/drawing/2015/9/8/chartex" xmlns:cx2="http://schemas.microsoft.com/office/drawing/2015/10/21/chartex" xmlns:cx3="http://schemas.microsoft.com/office/drawing/2016/5/9/chartex" xmlns:cx4="http://schemas.microsoft.com/office/drawing/2016/5/10/chartex" xmlns:cx5="http://schemas.microsoft.com/office/drawing/2016/5/11/chartex" xmlns:cx6="http://schemas.microsoft.com/office/drawing/2016/5/12/chartex" xmlns:cx7="http://schemas.microsoft.com/office/drawing/2016/5/13/chartex" xmlns:cx8="http://schemas.microsoft.com/office/drawing/2016/5/14/chartex" xmlns:mc="http://schemas.openxmlformats.org/markup-compatibility/2006" xmlns:aink="http://schemas.microsoft.com/office/drawing/2016/ink" xmlns:am3d="http://schemas.microsoft.com/office/drawing/2017/model3d" xmlns:o="urn:schemas-microsoft-com:office:office" xmlns:r="http://schemas.openxmlformats.org/officeDocument/2006/relationships" xmlns:m="http://schemas.openxmlformats.org/officeDocument/2006/math" xmlns:v="urn:schemas-microsoft-com:vml" xmlns:wp14="http://schemas.microsoft.com/office/word/2010/wordprocessingDrawing" xmlns:wp="http://schemas.openxmlformats.org/drawingml/2006/wordprocessingDrawing" xmlns:w10="urn:schemas-microsoft-com:office:word" xmlns:w="http://schemas.openxmlformats.org/wordprocessingml/2006/main" xmlns:w14="http://schemas.microsoft.com/office/word/2010/wordml" xmlns:w15="http://schemas.microsoft.com/office/word/2012/wordml" xmlns:w16cid="http://schemas.microsoft.com/office/word/2016/wordml/cid" xmlns:w16se="http://schemas.microsoft.com/office/word/2015/wordml/symex" xmlns:wpg="http://schemas.microsoft.com/office/word/2010/wordprocessingGroup" xmlns:wpi="http://schemas.microsoft.com/office/word/2010/wordprocessingInk" xmlns:wne="http://schemas.microsoft.com/office/word/2006/wordml" xmlns:wps="http://schemas.microsoft.com/office/word/2010/wordprocessingShape" mc:Ignorable="w14 w15 w16se w16cid wp14">
   <w:footnote w:type="separator" w:id="-1">
     <w:p>
       <w:pPr>
@@ -17575,7 +19500,7 @@
 </file>
 
 <file path=word/header1.xml><?xml version="1.0" encoding="utf-8"?>
-<w:hdr xmlns:wpc="http://schemas.microsoft.com/office/word/2010/wordprocessingCanvas" xmlns:cx="http://schemas.microsoft.com/office/drawing/2014/chartex" xmlns:cx1="http://schemas.microsoft.com/office/drawing/2015/9/8/chartex" xmlns:mc="http://schemas.openxmlformats.org/markup-compatibility/2006" xmlns:o="urn:schemas-microsoft-com:office:office" xmlns:r="http://schemas.openxmlformats.org/officeDocument/2006/relationships" xmlns:m="http://schemas.openxmlformats.org/officeDocument/2006/math" xmlns:v="urn:schemas-microsoft-com:vml" xmlns:wp14="http://schemas.microsoft.com/office/word/2010/wordprocessingDrawing" xmlns:wp="http://schemas.openxmlformats.org/drawingml/2006/wordprocessingDrawing" xmlns:w10="urn:schemas-microsoft-com:office:word" xmlns:w="http://schemas.openxmlformats.org/wordprocessingml/2006/main" xmlns:w14="http://schemas.microsoft.com/office/word/2010/wordml" xmlns:w15="http://schemas.microsoft.com/office/word/2012/wordml" xmlns:w16se="http://schemas.microsoft.com/office/word/2015/wordml/symex" xmlns:wpg="http://schemas.microsoft.com/office/word/2010/wordprocessingGroup" xmlns:wpi="http://schemas.microsoft.com/office/word/2010/wordprocessingInk" xmlns:wne="http://schemas.microsoft.com/office/word/2006/wordml" xmlns:wps="http://schemas.microsoft.com/office/word/2010/wordprocessingShape" mc:Ignorable="w14 w15 w16se wp14">
+<w:hdr xmlns:wpc="http://schemas.microsoft.com/office/word/2010/wordprocessingCanvas" xmlns:cx="http://schemas.microsoft.com/office/drawing/2014/chartex" xmlns:cx1="http://schemas.microsoft.com/office/drawing/2015/9/8/chartex" xmlns:cx2="http://schemas.microsoft.com/office/drawing/2015/10/21/chartex" xmlns:cx3="http://schemas.microsoft.com/office/drawing/2016/5/9/chartex" xmlns:cx4="http://schemas.microsoft.com/office/drawing/2016/5/10/chartex" xmlns:cx5="http://schemas.microsoft.com/office/drawing/2016/5/11/chartex" xmlns:cx6="http://schemas.microsoft.com/office/drawing/2016/5/12/chartex" xmlns:cx7="http://schemas.microsoft.com/office/drawing/2016/5/13/chartex" xmlns:cx8="http://schemas.microsoft.com/office/drawing/2016/5/14/chartex" xmlns:mc="http://schemas.openxmlformats.org/markup-compatibility/2006" xmlns:aink="http://schemas.microsoft.com/office/drawing/2016/ink" xmlns:am3d="http://schemas.microsoft.com/office/drawing/2017/model3d" xmlns:o="urn:schemas-microsoft-com:office:office" xmlns:r="http://schemas.openxmlformats.org/officeDocument/2006/relationships" xmlns:m="http://schemas.openxmlformats.org/officeDocument/2006/math" xmlns:v="urn:schemas-microsoft-com:vml" xmlns:wp14="http://schemas.microsoft.com/office/word/2010/wordprocessingDrawing" xmlns:wp="http://schemas.openxmlformats.org/drawingml/2006/wordprocessingDrawing" xmlns:w10="urn:schemas-microsoft-com:office:word" xmlns:w="http://schemas.openxmlformats.org/wordprocessingml/2006/main" xmlns:w14="http://schemas.microsoft.com/office/word/2010/wordml" xmlns:w15="http://schemas.microsoft.com/office/word/2012/wordml" xmlns:w16cid="http://schemas.microsoft.com/office/word/2016/wordml/cid" xmlns:w16se="http://schemas.microsoft.com/office/word/2015/wordml/symex" xmlns:wpg="http://schemas.microsoft.com/office/word/2010/wordprocessingGroup" xmlns:wpi="http://schemas.microsoft.com/office/word/2010/wordprocessingInk" xmlns:wne="http://schemas.microsoft.com/office/word/2006/wordml" xmlns:wps="http://schemas.microsoft.com/office/word/2010/wordprocessingShape" mc:Ignorable="w14 w15 w16se w16cid wp14">
   <w:p>
     <w:pPr>
       <w:pStyle w:val="Header"/>
@@ -17623,8 +19548,121 @@
 </file>
 
 <file path=word/numbering.xml><?xml version="1.0" encoding="utf-8"?>
-<w:numbering xmlns:wpc="http://schemas.microsoft.com/office/word/2010/wordprocessingCanvas" xmlns:cx="http://schemas.microsoft.com/office/drawing/2014/chartex" xmlns:cx1="http://schemas.microsoft.com/office/drawing/2015/9/8/chartex" xmlns:mc="http://schemas.openxmlformats.org/markup-compatibility/2006" xmlns:o="urn:schemas-microsoft-com:office:office" xmlns:r="http://schemas.openxmlformats.org/officeDocument/2006/relationships" xmlns:m="http://schemas.openxmlformats.org/officeDocument/2006/math" xmlns:v="urn:schemas-microsoft-com:vml" xmlns:wp14="http://schemas.microsoft.com/office/word/2010/wordprocessingDrawing" xmlns:wp="http://schemas.openxmlformats.org/drawingml/2006/wordprocessingDrawing" xmlns:w10="urn:schemas-microsoft-com:office:word" xmlns:w="http://schemas.openxmlformats.org/wordprocessingml/2006/main" xmlns:w14="http://schemas.microsoft.com/office/word/2010/wordml" xmlns:w15="http://schemas.microsoft.com/office/word/2012/wordml" xmlns:w16se="http://schemas.microsoft.com/office/word/2015/wordml/symex" xmlns:wpg="http://schemas.microsoft.com/office/word/2010/wordprocessingGroup" xmlns:wpi="http://schemas.microsoft.com/office/word/2010/wordprocessingInk" xmlns:wne="http://schemas.microsoft.com/office/word/2006/wordml" xmlns:wps="http://schemas.microsoft.com/office/word/2010/wordprocessingShape" mc:Ignorable="w14 w15 w16se wp14">
+<w:numbering xmlns:wpc="http://schemas.microsoft.com/office/word/2010/wordprocessingCanvas" xmlns:cx="http://schemas.microsoft.com/office/drawing/2014/chartex" xmlns:cx1="http://schemas.microsoft.com/office/drawing/2015/9/8/chartex" xmlns:cx2="http://schemas.microsoft.com/office/drawing/2015/10/21/chartex" xmlns:cx3="http://schemas.microsoft.com/office/drawing/2016/5/9/chartex" xmlns:cx4="http://schemas.microsoft.com/office/drawing/2016/5/10/chartex" xmlns:cx5="http://schemas.microsoft.com/office/drawing/2016/5/11/chartex" xmlns:cx6="http://schemas.microsoft.com/office/drawing/2016/5/12/chartex" xmlns:cx7="http://schemas.microsoft.com/office/drawing/2016/5/13/chartex" xmlns:cx8="http://schemas.microsoft.com/office/drawing/2016/5/14/chartex" xmlns:mc="http://schemas.openxmlformats.org/markup-compatibility/2006" xmlns:aink="http://schemas.microsoft.com/office/drawing/2016/ink" xmlns:am3d="http://schemas.microsoft.com/office/drawing/2017/model3d" xmlns:o="urn:schemas-microsoft-com:office:office" xmlns:r="http://schemas.openxmlformats.org/officeDocument/2006/relationships" xmlns:m="http://schemas.openxmlformats.org/officeDocument/2006/math" xmlns:v="urn:schemas-microsoft-com:vml" xmlns:wp14="http://schemas.microsoft.com/office/word/2010/wordprocessingDrawing" xmlns:wp="http://schemas.openxmlformats.org/drawingml/2006/wordprocessingDrawing" xmlns:w10="urn:schemas-microsoft-com:office:word" xmlns:w="http://schemas.openxmlformats.org/wordprocessingml/2006/main" xmlns:w14="http://schemas.microsoft.com/office/word/2010/wordml" xmlns:w15="http://schemas.microsoft.com/office/word/2012/wordml" xmlns:w16cid="http://schemas.microsoft.com/office/word/2016/wordml/cid" xmlns:w16se="http://schemas.microsoft.com/office/word/2015/wordml/symex" xmlns:wpg="http://schemas.microsoft.com/office/word/2010/wordprocessingGroup" xmlns:wpi="http://schemas.microsoft.com/office/word/2010/wordprocessingInk" xmlns:wne="http://schemas.microsoft.com/office/word/2006/wordml" xmlns:wps="http://schemas.microsoft.com/office/word/2010/wordprocessingShape" mc:Ignorable="w14 w15 w16se w16cid wp14">
   <w:abstractNum w:abstractNumId="0" w15:restartNumberingAfterBreak="0">
+    <w:nsid w:val="02D003B7"/>
+    <w:multiLevelType w:val="hybridMultilevel"/>
+    <w:tmpl w:val="4E92BC0E"/>
+    <w:lvl w:ilvl="0" w:tplc="04090005">
+      <w:start w:val="1"/>
+      <w:numFmt w:val="bullet"/>
+      <w:lvlText w:val=""/>
+      <w:lvlJc w:val="left"/>
+      <w:pPr>
+        <w:ind w:left="720" w:hanging="360"/>
+      </w:pPr>
+      <w:rPr>
+        <w:rFonts w:ascii="Wingdings" w:hAnsi="Wingdings" w:hint="default"/>
+      </w:rPr>
+    </w:lvl>
+    <w:lvl w:ilvl="1" w:tplc="04090003">
+      <w:start w:val="1"/>
+      <w:numFmt w:val="bullet"/>
+      <w:lvlText w:val="o"/>
+      <w:lvlJc w:val="left"/>
+      <w:pPr>
+        <w:ind w:left="1440" w:hanging="360"/>
+      </w:pPr>
+      <w:rPr>
+        <w:rFonts w:ascii="Courier New" w:hAnsi="Courier New" w:cs="Courier New" w:hint="default"/>
+      </w:rPr>
+    </w:lvl>
+    <w:lvl w:ilvl="2" w:tplc="04090005">
+      <w:start w:val="1"/>
+      <w:numFmt w:val="bullet"/>
+      <w:lvlText w:val=""/>
+      <w:lvlJc w:val="left"/>
+      <w:pPr>
+        <w:ind w:left="2160" w:hanging="360"/>
+      </w:pPr>
+      <w:rPr>
+        <w:rFonts w:ascii="Wingdings" w:hAnsi="Wingdings" w:hint="default"/>
+      </w:rPr>
+    </w:lvl>
+    <w:lvl w:ilvl="3" w:tplc="04090001">
+      <w:start w:val="1"/>
+      <w:numFmt w:val="bullet"/>
+      <w:lvlText w:val=""/>
+      <w:lvlJc w:val="left"/>
+      <w:pPr>
+        <w:ind w:left="2880" w:hanging="360"/>
+      </w:pPr>
+      <w:rPr>
+        <w:rFonts w:ascii="Symbol" w:hAnsi="Symbol" w:hint="default"/>
+      </w:rPr>
+    </w:lvl>
+    <w:lvl w:ilvl="4" w:tplc="04090003" w:tentative="1">
+      <w:start w:val="1"/>
+      <w:numFmt w:val="bullet"/>
+      <w:lvlText w:val="o"/>
+      <w:lvlJc w:val="left"/>
+      <w:pPr>
+        <w:ind w:left="3600" w:hanging="360"/>
+      </w:pPr>
+      <w:rPr>
+        <w:rFonts w:ascii="Courier New" w:hAnsi="Courier New" w:cs="Courier New" w:hint="default"/>
+      </w:rPr>
+    </w:lvl>
+    <w:lvl w:ilvl="5" w:tplc="04090005" w:tentative="1">
+      <w:start w:val="1"/>
+      <w:numFmt w:val="bullet"/>
+      <w:lvlText w:val=""/>
+      <w:lvlJc w:val="left"/>
+      <w:pPr>
+        <w:ind w:left="4320" w:hanging="360"/>
+      </w:pPr>
+      <w:rPr>
+        <w:rFonts w:ascii="Wingdings" w:hAnsi="Wingdings" w:hint="default"/>
+      </w:rPr>
+    </w:lvl>
+    <w:lvl w:ilvl="6" w:tplc="04090001" w:tentative="1">
+      <w:start w:val="1"/>
+      <w:numFmt w:val="bullet"/>
+      <w:lvlText w:val=""/>
+      <w:lvlJc w:val="left"/>
+      <w:pPr>
+        <w:ind w:left="5040" w:hanging="360"/>
+      </w:pPr>
+      <w:rPr>
+        <w:rFonts w:ascii="Symbol" w:hAnsi="Symbol" w:hint="default"/>
+      </w:rPr>
+    </w:lvl>
+    <w:lvl w:ilvl="7" w:tplc="04090003" w:tentative="1">
+      <w:start w:val="1"/>
+      <w:numFmt w:val="bullet"/>
+      <w:lvlText w:val="o"/>
+      <w:lvlJc w:val="left"/>
+      <w:pPr>
+        <w:ind w:left="5760" w:hanging="360"/>
+      </w:pPr>
+      <w:rPr>
+        <w:rFonts w:ascii="Courier New" w:hAnsi="Courier New" w:cs="Courier New" w:hint="default"/>
+      </w:rPr>
+    </w:lvl>
+    <w:lvl w:ilvl="8" w:tplc="04090005" w:tentative="1">
+      <w:start w:val="1"/>
+      <w:numFmt w:val="bullet"/>
+      <w:lvlText w:val=""/>
+      <w:lvlJc w:val="left"/>
+      <w:pPr>
+        <w:ind w:left="6480" w:hanging="360"/>
+      </w:pPr>
+      <w:rPr>
+        <w:rFonts w:ascii="Wingdings" w:hAnsi="Wingdings" w:hint="default"/>
+      </w:rPr>
+    </w:lvl>
+  </w:abstractNum>
+  <w:abstractNum w:abstractNumId="1" w15:restartNumberingAfterBreak="0">
     <w:nsid w:val="04432EFA"/>
     <w:multiLevelType w:val="hybridMultilevel"/>
     <w:tmpl w:val="CE4817EA"/>
@@ -17836,7 +19874,120 @@
       </w:rPr>
     </w:lvl>
   </w:abstractNum>
-  <w:abstractNum w:abstractNumId="1" w15:restartNumberingAfterBreak="0">
+  <w:abstractNum w:abstractNumId="2" w15:restartNumberingAfterBreak="0">
+    <w:nsid w:val="0C95637E"/>
+    <w:multiLevelType w:val="hybridMultilevel"/>
+    <w:tmpl w:val="5EE4C706"/>
+    <w:lvl w:ilvl="0" w:tplc="04090001">
+      <w:start w:val="1"/>
+      <w:numFmt w:val="bullet"/>
+      <w:lvlText w:val=""/>
+      <w:lvlJc w:val="left"/>
+      <w:pPr>
+        <w:ind w:left="720" w:hanging="360"/>
+      </w:pPr>
+      <w:rPr>
+        <w:rFonts w:ascii="Symbol" w:hAnsi="Symbol" w:hint="default"/>
+      </w:rPr>
+    </w:lvl>
+    <w:lvl w:ilvl="1" w:tplc="04090003">
+      <w:start w:val="1"/>
+      <w:numFmt w:val="bullet"/>
+      <w:lvlText w:val="o"/>
+      <w:lvlJc w:val="left"/>
+      <w:pPr>
+        <w:ind w:left="1440" w:hanging="360"/>
+      </w:pPr>
+      <w:rPr>
+        <w:rFonts w:ascii="Courier New" w:hAnsi="Courier New" w:cs="Courier New" w:hint="default"/>
+      </w:rPr>
+    </w:lvl>
+    <w:lvl w:ilvl="2" w:tplc="04090005" w:tentative="1">
+      <w:start w:val="1"/>
+      <w:numFmt w:val="bullet"/>
+      <w:lvlText w:val=""/>
+      <w:lvlJc w:val="left"/>
+      <w:pPr>
+        <w:ind w:left="2160" w:hanging="360"/>
+      </w:pPr>
+      <w:rPr>
+        <w:rFonts w:ascii="Wingdings" w:hAnsi="Wingdings" w:hint="default"/>
+      </w:rPr>
+    </w:lvl>
+    <w:lvl w:ilvl="3" w:tplc="04090001" w:tentative="1">
+      <w:start w:val="1"/>
+      <w:numFmt w:val="bullet"/>
+      <w:lvlText w:val=""/>
+      <w:lvlJc w:val="left"/>
+      <w:pPr>
+        <w:ind w:left="2880" w:hanging="360"/>
+      </w:pPr>
+      <w:rPr>
+        <w:rFonts w:ascii="Symbol" w:hAnsi="Symbol" w:hint="default"/>
+      </w:rPr>
+    </w:lvl>
+    <w:lvl w:ilvl="4" w:tplc="04090003" w:tentative="1">
+      <w:start w:val="1"/>
+      <w:numFmt w:val="bullet"/>
+      <w:lvlText w:val="o"/>
+      <w:lvlJc w:val="left"/>
+      <w:pPr>
+        <w:ind w:left="3600" w:hanging="360"/>
+      </w:pPr>
+      <w:rPr>
+        <w:rFonts w:ascii="Courier New" w:hAnsi="Courier New" w:cs="Courier New" w:hint="default"/>
+      </w:rPr>
+    </w:lvl>
+    <w:lvl w:ilvl="5" w:tplc="04090005" w:tentative="1">
+      <w:start w:val="1"/>
+      <w:numFmt w:val="bullet"/>
+      <w:lvlText w:val=""/>
+      <w:lvlJc w:val="left"/>
+      <w:pPr>
+        <w:ind w:left="4320" w:hanging="360"/>
+      </w:pPr>
+      <w:rPr>
+        <w:rFonts w:ascii="Wingdings" w:hAnsi="Wingdings" w:hint="default"/>
+      </w:rPr>
+    </w:lvl>
+    <w:lvl w:ilvl="6" w:tplc="04090001" w:tentative="1">
+      <w:start w:val="1"/>
+      <w:numFmt w:val="bullet"/>
+      <w:lvlText w:val=""/>
+      <w:lvlJc w:val="left"/>
+      <w:pPr>
+        <w:ind w:left="5040" w:hanging="360"/>
+      </w:pPr>
+      <w:rPr>
+        <w:rFonts w:ascii="Symbol" w:hAnsi="Symbol" w:hint="default"/>
+      </w:rPr>
+    </w:lvl>
+    <w:lvl w:ilvl="7" w:tplc="04090003" w:tentative="1">
+      <w:start w:val="1"/>
+      <w:numFmt w:val="bullet"/>
+      <w:lvlText w:val="o"/>
+      <w:lvlJc w:val="left"/>
+      <w:pPr>
+        <w:ind w:left="5760" w:hanging="360"/>
+      </w:pPr>
+      <w:rPr>
+        <w:rFonts w:ascii="Courier New" w:hAnsi="Courier New" w:cs="Courier New" w:hint="default"/>
+      </w:rPr>
+    </w:lvl>
+    <w:lvl w:ilvl="8" w:tplc="04090005" w:tentative="1">
+      <w:start w:val="1"/>
+      <w:numFmt w:val="bullet"/>
+      <w:lvlText w:val=""/>
+      <w:lvlJc w:val="left"/>
+      <w:pPr>
+        <w:ind w:left="6480" w:hanging="360"/>
+      </w:pPr>
+      <w:rPr>
+        <w:rFonts w:ascii="Wingdings" w:hAnsi="Wingdings" w:hint="default"/>
+      </w:rPr>
+    </w:lvl>
+  </w:abstractNum>
+  <w:abstractNum w:abstractNumId="3" w15:restartNumberingAfterBreak="0">
     <w:nsid w:val="0CEF6442"/>
     <w:multiLevelType w:val="hybridMultilevel"/>
     <w:tmpl w:val="AB7C3AC6"/>
@@ -17922,7 +20073,7 @@
       </w:pPr>
     </w:lvl>
   </w:abstractNum>
-  <w:abstractNum w:abstractNumId="2" w15:restartNumberingAfterBreak="0">
+  <w:abstractNum w:abstractNumId="4" w15:restartNumberingAfterBreak="0">
     <w:nsid w:val="108B5480"/>
     <w:multiLevelType w:val="hybridMultilevel"/>
     <w:tmpl w:val="82522A66"/>
@@ -18011,7 +20162,120 @@
       </w:pPr>
     </w:lvl>
   </w:abstractNum>
-  <w:abstractNum w:abstractNumId="3" w15:restartNumberingAfterBreak="0">
+  <w:abstractNum w:abstractNumId="5" w15:restartNumberingAfterBreak="0">
+    <w:nsid w:val="1A29546C"/>
+    <w:multiLevelType w:val="hybridMultilevel"/>
+    <w:tmpl w:val="02A261B2"/>
+    <w:lvl w:ilvl="0" w:tplc="04090001">
+      <w:start w:val="1"/>
+      <w:numFmt w:val="bullet"/>
+      <w:lvlText w:val=""/>
+      <w:lvlJc w:val="left"/>
+      <w:pPr>
+        <w:ind w:left="720" w:hanging="360"/>
+      </w:pPr>
+      <w:rPr>
+        <w:rFonts w:ascii="Symbol" w:hAnsi="Symbol" w:hint="default"/>
+      </w:rPr>
+    </w:lvl>
+    <w:lvl w:ilvl="1" w:tplc="04090003">
+      <w:start w:val="1"/>
+      <w:numFmt w:val="bullet"/>
+      <w:lvlText w:val="o"/>
+      <w:lvlJc w:val="left"/>
+      <w:pPr>
+        <w:ind w:left="1440" w:hanging="360"/>
+      </w:pPr>
+      <w:rPr>
+        <w:rFonts w:ascii="Courier New" w:hAnsi="Courier New" w:cs="Courier New" w:hint="default"/>
+      </w:rPr>
+    </w:lvl>
+    <w:lvl w:ilvl="2" w:tplc="04090005" w:tentative="1">
+      <w:start w:val="1"/>
+      <w:numFmt w:val="bullet"/>
+      <w:lvlText w:val=""/>
+      <w:lvlJc w:val="left"/>
+      <w:pPr>
+        <w:ind w:left="2160" w:hanging="360"/>
+      </w:pPr>
+      <w:rPr>
+        <w:rFonts w:ascii="Wingdings" w:hAnsi="Wingdings" w:hint="default"/>
+      </w:rPr>
+    </w:lvl>
+    <w:lvl w:ilvl="3" w:tplc="04090001" w:tentative="1">
+      <w:start w:val="1"/>
+      <w:numFmt w:val="bullet"/>
+      <w:lvlText w:val=""/>
+      <w:lvlJc w:val="left"/>
+      <w:pPr>
+        <w:ind w:left="2880" w:hanging="360"/>
+      </w:pPr>
+      <w:rPr>
+        <w:rFonts w:ascii="Symbol" w:hAnsi="Symbol" w:hint="default"/>
+      </w:rPr>
+    </w:lvl>
+    <w:lvl w:ilvl="4" w:tplc="04090003" w:tentative="1">
+      <w:start w:val="1"/>
+      <w:numFmt w:val="bullet"/>
+      <w:lvlText w:val="o"/>
+      <w:lvlJc w:val="left"/>
+      <w:pPr>
+        <w:ind w:left="3600" w:hanging="360"/>
+      </w:pPr>
+      <w:rPr>
+        <w:rFonts w:ascii="Courier New" w:hAnsi="Courier New" w:cs="Courier New" w:hint="default"/>
+      </w:rPr>
+    </w:lvl>
+    <w:lvl w:ilvl="5" w:tplc="04090005" w:tentative="1">
+      <w:start w:val="1"/>
+      <w:numFmt w:val="bullet"/>
+      <w:lvlText w:val=""/>
+      <w:lvlJc w:val="left"/>
+      <w:pPr>
+        <w:ind w:left="4320" w:hanging="360"/>
+      </w:pPr>
+      <w:rPr>
+        <w:rFonts w:ascii="Wingdings" w:hAnsi="Wingdings" w:hint="default"/>
+      </w:rPr>
+    </w:lvl>
+    <w:lvl w:ilvl="6" w:tplc="04090001" w:tentative="1">
+      <w:start w:val="1"/>
+      <w:numFmt w:val="bullet"/>
+      <w:lvlText w:val=""/>
+      <w:lvlJc w:val="left"/>
+      <w:pPr>
+        <w:ind w:left="5040" w:hanging="360"/>
+      </w:pPr>
+      <w:rPr>
+        <w:rFonts w:ascii="Symbol" w:hAnsi="Symbol" w:hint="default"/>
+      </w:rPr>
+    </w:lvl>
+    <w:lvl w:ilvl="7" w:tplc="04090003" w:tentative="1">
+      <w:start w:val="1"/>
+      <w:numFmt w:val="bullet"/>
+      <w:lvlText w:val="o"/>
+      <w:lvlJc w:val="left"/>
+      <w:pPr>
+        <w:ind w:left="5760" w:hanging="360"/>
+      </w:pPr>
+      <w:rPr>
+        <w:rFonts w:ascii="Courier New" w:hAnsi="Courier New" w:cs="Courier New" w:hint="default"/>
+      </w:rPr>
+    </w:lvl>
+    <w:lvl w:ilvl="8" w:tplc="04090005" w:tentative="1">
+      <w:start w:val="1"/>
+      <w:numFmt w:val="bullet"/>
+      <w:lvlText w:val=""/>
+      <w:lvlJc w:val="left"/>
+      <w:pPr>
+        <w:ind w:left="6480" w:hanging="360"/>
+      </w:pPr>
+      <w:rPr>
+        <w:rFonts w:ascii="Wingdings" w:hAnsi="Wingdings" w:hint="default"/>
+      </w:rPr>
+    </w:lvl>
+  </w:abstractNum>
+  <w:abstractNum w:abstractNumId="6" w15:restartNumberingAfterBreak="0">
     <w:nsid w:val="2DBC35B7"/>
     <w:multiLevelType w:val="hybridMultilevel"/>
     <w:tmpl w:val="E3861848"/>
@@ -18097,7 +20361,7 @@
       </w:pPr>
     </w:lvl>
   </w:abstractNum>
-  <w:abstractNum w:abstractNumId="4" w15:restartNumberingAfterBreak="0">
+  <w:abstractNum w:abstractNumId="7" w15:restartNumberingAfterBreak="0">
     <w:nsid w:val="36063C09"/>
     <w:multiLevelType w:val="hybridMultilevel"/>
     <w:tmpl w:val="D554B16E"/>
@@ -18183,7 +20447,7 @@
       </w:pPr>
     </w:lvl>
   </w:abstractNum>
-  <w:abstractNum w:abstractNumId="5" w15:restartNumberingAfterBreak="0">
+  <w:abstractNum w:abstractNumId="8" w15:restartNumberingAfterBreak="0">
     <w:nsid w:val="3BAF7013"/>
     <w:multiLevelType w:val="hybridMultilevel"/>
     <w:tmpl w:val="8C169F8E"/>
@@ -18269,7 +20533,206 @@
       </w:pPr>
     </w:lvl>
   </w:abstractNum>
-  <w:abstractNum w:abstractNumId="6" w15:restartNumberingAfterBreak="0">
+  <w:abstractNum w:abstractNumId="9" w15:restartNumberingAfterBreak="0">
+    <w:nsid w:val="4A705C98"/>
+    <w:multiLevelType w:val="hybridMultilevel"/>
+    <w:tmpl w:val="DA547F0E"/>
+    <w:lvl w:ilvl="0" w:tplc="04090001">
+      <w:start w:val="1"/>
+      <w:numFmt w:val="bullet"/>
+      <w:lvlText w:val=""/>
+      <w:lvlJc w:val="left"/>
+      <w:pPr>
+        <w:ind w:left="720" w:hanging="360"/>
+      </w:pPr>
+      <w:rPr>
+        <w:rFonts w:ascii="Symbol" w:hAnsi="Symbol" w:hint="default"/>
+      </w:rPr>
+    </w:lvl>
+    <w:lvl w:ilvl="1" w:tplc="04090003">
+      <w:start w:val="1"/>
+      <w:numFmt w:val="bullet"/>
+      <w:lvlText w:val="o"/>
+      <w:lvlJc w:val="left"/>
+      <w:pPr>
+        <w:ind w:left="1440" w:hanging="360"/>
+      </w:pPr>
+      <w:rPr>
+        <w:rFonts w:ascii="Courier New" w:hAnsi="Courier New" w:cs="Courier New" w:hint="default"/>
+      </w:rPr>
+    </w:lvl>
+    <w:lvl w:ilvl="2" w:tplc="04090005">
+      <w:start w:val="1"/>
+      <w:numFmt w:val="bullet"/>
+      <w:lvlText w:val=""/>
+      <w:lvlJc w:val="left"/>
+      <w:pPr>
+        <w:ind w:left="2160" w:hanging="360"/>
+      </w:pPr>
+      <w:rPr>
+        <w:rFonts w:ascii="Wingdings" w:hAnsi="Wingdings" w:hint="default"/>
+      </w:rPr>
+    </w:lvl>
+    <w:lvl w:ilvl="3" w:tplc="04090001" w:tentative="1">
+      <w:start w:val="1"/>
+      <w:numFmt w:val="bullet"/>
+      <w:lvlText w:val=""/>
+      <w:lvlJc w:val="left"/>
+      <w:pPr>
+        <w:ind w:left="2880" w:hanging="360"/>
+      </w:pPr>
+      <w:rPr>
+        <w:rFonts w:ascii="Symbol" w:hAnsi="Symbol" w:hint="default"/>
+      </w:rPr>
+    </w:lvl>
+    <w:lvl w:ilvl="4" w:tplc="04090003" w:tentative="1">
+      <w:start w:val="1"/>
+      <w:numFmt w:val="bullet"/>
+      <w:lvlText w:val="o"/>
+      <w:lvlJc w:val="left"/>
+      <w:pPr>
+        <w:ind w:left="3600" w:hanging="360"/>
+      </w:pPr>
+      <w:rPr>
+        <w:rFonts w:ascii="Courier New" w:hAnsi="Courier New" w:cs="Courier New" w:hint="default"/>
+      </w:rPr>
+    </w:lvl>
+    <w:lvl w:ilvl="5" w:tplc="04090005" w:tentative="1">
+      <w:start w:val="1"/>
+      <w:numFmt w:val="bullet"/>
+      <w:lvlText w:val=""/>
+      <w:lvlJc w:val="left"/>
+      <w:pPr>
+        <w:ind w:left="4320" w:hanging="360"/>
+      </w:pPr>
+      <w:rPr>
+        <w:rFonts w:ascii="Wingdings" w:hAnsi="Wingdings" w:hint="default"/>
+      </w:rPr>
+    </w:lvl>
+    <w:lvl w:ilvl="6" w:tplc="04090001" w:tentative="1">
+      <w:start w:val="1"/>
+      <w:numFmt w:val="bullet"/>
+      <w:lvlText w:val=""/>
+      <w:lvlJc w:val="left"/>
+      <w:pPr>
+        <w:ind w:left="5040" w:hanging="360"/>
+      </w:pPr>
+      <w:rPr>
+        <w:rFonts w:ascii="Symbol" w:hAnsi="Symbol" w:hint="default"/>
+      </w:rPr>
+    </w:lvl>
+    <w:lvl w:ilvl="7" w:tplc="04090003" w:tentative="1">
+      <w:start w:val="1"/>
+      <w:numFmt w:val="bullet"/>
+      <w:lvlText w:val="o"/>
+      <w:lvlJc w:val="left"/>
+      <w:pPr>
+        <w:ind w:left="5760" w:hanging="360"/>
+      </w:pPr>
+      <w:rPr>
+        <w:rFonts w:ascii="Courier New" w:hAnsi="Courier New" w:cs="Courier New" w:hint="default"/>
+      </w:rPr>
+    </w:lvl>
+    <w:lvl w:ilvl="8" w:tplc="04090005" w:tentative="1">
+      <w:start w:val="1"/>
+      <w:numFmt w:val="bullet"/>
+      <w:lvlText w:val=""/>
+      <w:lvlJc w:val="left"/>
+      <w:pPr>
+        <w:ind w:left="6480" w:hanging="360"/>
+      </w:pPr>
+      <w:rPr>
+        <w:rFonts w:ascii="Wingdings" w:hAnsi="Wingdings" w:hint="default"/>
+      </w:rPr>
+    </w:lvl>
+  </w:abstractNum>
+  <w:abstractNum w:abstractNumId="10" w15:restartNumberingAfterBreak="0">
+    <w:nsid w:val="4A7A6089"/>
+    <w:multiLevelType w:val="hybridMultilevel"/>
+    <w:tmpl w:val="87C4FF5C"/>
+    <w:lvl w:ilvl="0" w:tplc="0409000F">
+      <w:start w:val="1"/>
+      <w:numFmt w:val="decimal"/>
+      <w:lvlText w:val="%1."/>
+      <w:lvlJc w:val="left"/>
+      <w:pPr>
+        <w:ind w:left="720" w:hanging="360"/>
+      </w:pPr>
+    </w:lvl>
+    <w:lvl w:ilvl="1" w:tplc="04090019">
+      <w:start w:val="1"/>
+      <w:numFmt w:val="lowerLetter"/>
+      <w:lvlText w:val="%2."/>
+      <w:lvlJc w:val="left"/>
+      <w:pPr>
+        <w:ind w:left="1440" w:hanging="360"/>
+      </w:pPr>
+    </w:lvl>
+    <w:lvl w:ilvl="2" w:tplc="0409001B" w:tentative="1">
+      <w:start w:val="1"/>
+      <w:numFmt w:val="lowerRoman"/>
+      <w:lvlText w:val="%3."/>
+      <w:lvlJc w:val="right"/>
+      <w:pPr>
+        <w:ind w:left="2160" w:hanging="180"/>
+      </w:pPr>
+    </w:lvl>
+    <w:lvl w:ilvl="3" w:tplc="0409000F" w:tentative="1">
+      <w:start w:val="1"/>
+      <w:numFmt w:val="decimal"/>
+      <w:lvlText w:val="%4."/>
+      <w:lvlJc w:val="left"/>
+      <w:pPr>
+        <w:ind w:left="2880" w:hanging="360"/>
+      </w:pPr>
+    </w:lvl>
+    <w:lvl w:ilvl="4" w:tplc="04090019" w:tentative="1">
+      <w:start w:val="1"/>
+      <w:numFmt w:val="lowerLetter"/>
+      <w:lvlText w:val="%5."/>
+      <w:lvlJc w:val="left"/>
+      <w:pPr>
+        <w:ind w:left="3600" w:hanging="360"/>
+      </w:pPr>
+    </w:lvl>
+    <w:lvl w:ilvl="5" w:tplc="0409001B" w:tentative="1">
+      <w:start w:val="1"/>
+      <w:numFmt w:val="lowerRoman"/>
+      <w:lvlText w:val="%6."/>
+      <w:lvlJc w:val="right"/>
+      <w:pPr>
+        <w:ind w:left="4320" w:hanging="180"/>
+      </w:pPr>
+    </w:lvl>
+    <w:lvl w:ilvl="6" w:tplc="0409000F" w:tentative="1">
+      <w:start w:val="1"/>
+      <w:numFmt w:val="decimal"/>
+      <w:lvlText w:val="%7."/>
+      <w:lvlJc w:val="left"/>
+      <w:pPr>
+        <w:ind w:left="5040" w:hanging="360"/>
+      </w:pPr>
+    </w:lvl>
+    <w:lvl w:ilvl="7" w:tplc="04090019" w:tentative="1">
+      <w:start w:val="1"/>
+      <w:numFmt w:val="lowerLetter"/>
+      <w:lvlText w:val="%8."/>
+      <w:lvlJc w:val="left"/>
+      <w:pPr>
+        <w:ind w:left="5760" w:hanging="360"/>
+      </w:pPr>
+    </w:lvl>
+    <w:lvl w:ilvl="8" w:tplc="0409001B" w:tentative="1">
+      <w:start w:val="1"/>
+      <w:numFmt w:val="lowerRoman"/>
+      <w:lvlText w:val="%9."/>
+      <w:lvlJc w:val="right"/>
+      <w:pPr>
+        <w:ind w:left="6480" w:hanging="180"/>
+      </w:pPr>
+    </w:lvl>
+  </w:abstractNum>
+  <w:abstractNum w:abstractNumId="11" w15:restartNumberingAfterBreak="0">
     <w:nsid w:val="4BF071D6"/>
     <w:multiLevelType w:val="hybridMultilevel"/>
     <w:tmpl w:val="2B385EBE"/>
@@ -18382,7 +20845,7 @@
       </w:rPr>
     </w:lvl>
   </w:abstractNum>
-  <w:abstractNum w:abstractNumId="7" w15:restartNumberingAfterBreak="0">
+  <w:abstractNum w:abstractNumId="12" w15:restartNumberingAfterBreak="0">
     <w:nsid w:val="5DFE2B8C"/>
     <w:multiLevelType w:val="hybridMultilevel"/>
     <w:tmpl w:val="CEAE6B7C"/>
@@ -18468,7 +20931,120 @@
       </w:pPr>
     </w:lvl>
   </w:abstractNum>
-  <w:abstractNum w:abstractNumId="8" w15:restartNumberingAfterBreak="0">
+  <w:abstractNum w:abstractNumId="13" w15:restartNumberingAfterBreak="0">
+    <w:nsid w:val="680A151C"/>
+    <w:multiLevelType w:val="hybridMultilevel"/>
+    <w:tmpl w:val="FF3A07C6"/>
+    <w:lvl w:ilvl="0" w:tplc="04090003">
+      <w:start w:val="1"/>
+      <w:numFmt w:val="bullet"/>
+      <w:lvlText w:val="o"/>
+      <w:lvlJc w:val="left"/>
+      <w:pPr>
+        <w:ind w:left="1800" w:hanging="360"/>
+      </w:pPr>
+      <w:rPr>
+        <w:rFonts w:ascii="Courier New" w:hAnsi="Courier New" w:cs="Courier New" w:hint="default"/>
+      </w:rPr>
+    </w:lvl>
+    <w:lvl w:ilvl="1" w:tplc="04090003" w:tentative="1">
+      <w:start w:val="1"/>
+      <w:numFmt w:val="bullet"/>
+      <w:lvlText w:val="o"/>
+      <w:lvlJc w:val="left"/>
+      <w:pPr>
+        <w:ind w:left="2520" w:hanging="360"/>
+      </w:pPr>
+      <w:rPr>
+        <w:rFonts w:ascii="Courier New" w:hAnsi="Courier New" w:cs="Courier New" w:hint="default"/>
+      </w:rPr>
+    </w:lvl>
+    <w:lvl w:ilvl="2" w:tplc="04090005" w:tentative="1">
+      <w:start w:val="1"/>
+      <w:numFmt w:val="bullet"/>
+      <w:lvlText w:val=""/>
+      <w:lvlJc w:val="left"/>
+      <w:pPr>
+        <w:ind w:left="3240" w:hanging="360"/>
+      </w:pPr>
+      <w:rPr>
+        <w:rFonts w:ascii="Wingdings" w:hAnsi="Wingdings" w:hint="default"/>
+      </w:rPr>
+    </w:lvl>
+    <w:lvl w:ilvl="3" w:tplc="04090001" w:tentative="1">
+      <w:start w:val="1"/>
+      <w:numFmt w:val="bullet"/>
+      <w:lvlText w:val=""/>
+      <w:lvlJc w:val="left"/>
+      <w:pPr>
+        <w:ind w:left="3960" w:hanging="360"/>
+      </w:pPr>
+      <w:rPr>
+        <w:rFonts w:ascii="Symbol" w:hAnsi="Symbol" w:hint="default"/>
+      </w:rPr>
+    </w:lvl>
+    <w:lvl w:ilvl="4" w:tplc="04090003" w:tentative="1">
+      <w:start w:val="1"/>
+      <w:numFmt w:val="bullet"/>
+      <w:lvlText w:val="o"/>
+      <w:lvlJc w:val="left"/>
+      <w:pPr>
+        <w:ind w:left="4680" w:hanging="360"/>
+      </w:pPr>
+      <w:rPr>
+        <w:rFonts w:ascii="Courier New" w:hAnsi="Courier New" w:cs="Courier New" w:hint="default"/>
+      </w:rPr>
+    </w:lvl>
+    <w:lvl w:ilvl="5" w:tplc="04090005" w:tentative="1">
+      <w:start w:val="1"/>
+      <w:numFmt w:val="bullet"/>
+      <w:lvlText w:val=""/>
+      <w:lvlJc w:val="left"/>
+      <w:pPr>
+        <w:ind w:left="5400" w:hanging="360"/>
+      </w:pPr>
+      <w:rPr>
+        <w:rFonts w:ascii="Wingdings" w:hAnsi="Wingdings" w:hint="default"/>
+      </w:rPr>
+    </w:lvl>
+    <w:lvl w:ilvl="6" w:tplc="04090001" w:tentative="1">
+      <w:start w:val="1"/>
+      <w:numFmt w:val="bullet"/>
+      <w:lvlText w:val=""/>
+      <w:lvlJc w:val="left"/>
+      <w:pPr>
+        <w:ind w:left="6120" w:hanging="360"/>
+      </w:pPr>
+      <w:rPr>
+        <w:rFonts w:ascii="Symbol" w:hAnsi="Symbol" w:hint="default"/>
+      </w:rPr>
+    </w:lvl>
+    <w:lvl w:ilvl="7" w:tplc="04090003" w:tentative="1">
+      <w:start w:val="1"/>
+      <w:numFmt w:val="bullet"/>
+      <w:lvlText w:val="o"/>
+      <w:lvlJc w:val="left"/>
+      <w:pPr>
+        <w:ind w:left="6840" w:hanging="360"/>
+      </w:pPr>
+      <w:rPr>
+        <w:rFonts w:ascii="Courier New" w:hAnsi="Courier New" w:cs="Courier New" w:hint="default"/>
+      </w:rPr>
+    </w:lvl>
+    <w:lvl w:ilvl="8" w:tplc="04090005" w:tentative="1">
+      <w:start w:val="1"/>
+      <w:numFmt w:val="bullet"/>
+      <w:lvlText w:val=""/>
+      <w:lvlJc w:val="left"/>
+      <w:pPr>
+        <w:ind w:left="7560" w:hanging="360"/>
+      </w:pPr>
+      <w:rPr>
+        <w:rFonts w:ascii="Wingdings" w:hAnsi="Wingdings" w:hint="default"/>
+      </w:rPr>
+    </w:lvl>
+  </w:abstractNum>
+  <w:abstractNum w:abstractNumId="14" w15:restartNumberingAfterBreak="0">
     <w:nsid w:val="6AA34835"/>
     <w:multiLevelType w:val="hybridMultilevel"/>
     <w:tmpl w:val="AB7C3AC6"/>
@@ -18555,22 +21131,22 @@
     </w:lvl>
   </w:abstractNum>
   <w:num w:numId="1">
-    <w:abstractNumId w:val="0"/>
+    <w:abstractNumId w:val="1"/>
   </w:num>
   <w:num w:numId="2">
-    <w:abstractNumId w:val="2"/>
+    <w:abstractNumId w:val="4"/>
   </w:num>
   <w:num w:numId="3">
-    <w:abstractNumId w:val="7"/>
+    <w:abstractNumId w:val="12"/>
   </w:num>
   <w:num w:numId="4">
-    <w:abstractNumId w:val="6"/>
+    <w:abstractNumId w:val="11"/>
   </w:num>
   <w:num w:numId="5">
-    <w:abstractNumId w:val="5"/>
+    <w:abstractNumId w:val="8"/>
   </w:num>
   <w:num w:numId="6">
-    <w:abstractNumId w:val="2"/>
+    <w:abstractNumId w:val="4"/>
     <w:lvlOverride w:ilvl="0">
       <w:startOverride w:val="1"/>
     </w:lvlOverride>
@@ -18600,6 +21176,69 @@
     </w:lvlOverride>
   </w:num>
   <w:num w:numId="7">
+    <w:abstractNumId w:val="12"/>
+    <w:lvlOverride w:ilvl="0">
+      <w:startOverride w:val="1"/>
+    </w:lvlOverride>
+    <w:lvlOverride w:ilvl="1">
+      <w:startOverride w:val="1"/>
+    </w:lvlOverride>
+    <w:lvlOverride w:ilvl="2">
+      <w:startOverride w:val="1"/>
+    </w:lvlOverride>
+    <w:lvlOverride w:ilvl="3">
+      <w:startOverride w:val="1"/>
+    </w:lvlOverride>
+    <w:lvlOverride w:ilvl="4">
+      <w:startOverride w:val="1"/>
+    </w:lvlOverride>
+    <w:lvlOverride w:ilvl="5">
+      <w:startOverride w:val="1"/>
+    </w:lvlOverride>
+    <w:lvlOverride w:ilvl="6">
+      <w:startOverride w:val="1"/>
+    </w:lvlOverride>
+    <w:lvlOverride w:ilvl="7">
+      <w:startOverride w:val="1"/>
+    </w:lvlOverride>
+    <w:lvlOverride w:ilvl="8">
+      <w:startOverride w:val="1"/>
+    </w:lvlOverride>
+  </w:num>
+  <w:num w:numId="8">
+    <w:abstractNumId w:val="8"/>
+    <w:lvlOverride w:ilvl="0">
+      <w:startOverride w:val="1"/>
+    </w:lvlOverride>
+    <w:lvlOverride w:ilvl="1">
+      <w:startOverride w:val="1"/>
+    </w:lvlOverride>
+    <w:lvlOverride w:ilvl="2">
+      <w:startOverride w:val="1"/>
+    </w:lvlOverride>
+    <w:lvlOverride w:ilvl="3">
+      <w:startOverride w:val="1"/>
+    </w:lvlOverride>
+    <w:lvlOverride w:ilvl="4">
+      <w:startOverride w:val="1"/>
+    </w:lvlOverride>
+    <w:lvlOverride w:ilvl="5">
+      <w:startOverride w:val="1"/>
+    </w:lvlOverride>
+    <w:lvlOverride w:ilvl="6">
+      <w:startOverride w:val="1"/>
+    </w:lvlOverride>
+    <w:lvlOverride w:ilvl="7">
+      <w:startOverride w:val="1"/>
+    </w:lvlOverride>
+    <w:lvlOverride w:ilvl="8">
+      <w:startOverride w:val="1"/>
+    </w:lvlOverride>
+  </w:num>
+  <w:num w:numId="9">
+    <w:abstractNumId w:val="11"/>
+  </w:num>
+  <w:num w:numId="10">
     <w:abstractNumId w:val="7"/>
     <w:lvlOverride w:ilvl="0">
       <w:startOverride w:val="1"/>
@@ -18629,8 +21268,8 @@
       <w:startOverride w:val="1"/>
     </w:lvlOverride>
   </w:num>
-  <w:num w:numId="8">
-    <w:abstractNumId w:val="5"/>
+  <w:num w:numId="11">
+    <w:abstractNumId w:val="6"/>
     <w:lvlOverride w:ilvl="0">
       <w:startOverride w:val="1"/>
     </w:lvlOverride>
@@ -18659,20 +21298,8 @@
       <w:startOverride w:val="1"/>
     </w:lvlOverride>
   </w:num>
-  <w:num w:numId="9">
-    <w:abstractNumId w:val="6"/>
-    <w:lvlOverride w:ilvl="0"/>
-    <w:lvlOverride w:ilvl="1"/>
-    <w:lvlOverride w:ilvl="2"/>
-    <w:lvlOverride w:ilvl="3"/>
-    <w:lvlOverride w:ilvl="4"/>
-    <w:lvlOverride w:ilvl="5"/>
-    <w:lvlOverride w:ilvl="6"/>
-    <w:lvlOverride w:ilvl="7"/>
-    <w:lvlOverride w:ilvl="8"/>
-  </w:num>
-  <w:num w:numId="10">
-    <w:abstractNumId w:val="4"/>
+  <w:num w:numId="12">
+    <w:abstractNumId w:val="14"/>
     <w:lvlOverride w:ilvl="0">
       <w:startOverride w:val="1"/>
     </w:lvlOverride>
@@ -18701,7 +21328,7 @@
       <w:startOverride w:val="1"/>
     </w:lvlOverride>
   </w:num>
-  <w:num w:numId="11">
+  <w:num w:numId="13">
     <w:abstractNumId w:val="3"/>
     <w:lvlOverride w:ilvl="0">
       <w:startOverride w:val="1"/>
@@ -18731,71 +21358,32 @@
       <w:startOverride w:val="1"/>
     </w:lvlOverride>
   </w:num>
-  <w:num w:numId="12">
-    <w:abstractNumId w:val="8"/>
-    <w:lvlOverride w:ilvl="0">
-      <w:startOverride w:val="1"/>
-    </w:lvlOverride>
-    <w:lvlOverride w:ilvl="1">
-      <w:startOverride w:val="1"/>
-    </w:lvlOverride>
-    <w:lvlOverride w:ilvl="2">
-      <w:startOverride w:val="1"/>
-    </w:lvlOverride>
-    <w:lvlOverride w:ilvl="3">
-      <w:startOverride w:val="1"/>
-    </w:lvlOverride>
-    <w:lvlOverride w:ilvl="4">
-      <w:startOverride w:val="1"/>
-    </w:lvlOverride>
-    <w:lvlOverride w:ilvl="5">
-      <w:startOverride w:val="1"/>
-    </w:lvlOverride>
-    <w:lvlOverride w:ilvl="6">
-      <w:startOverride w:val="1"/>
-    </w:lvlOverride>
-    <w:lvlOverride w:ilvl="7">
-      <w:startOverride w:val="1"/>
-    </w:lvlOverride>
-    <w:lvlOverride w:ilvl="8">
-      <w:startOverride w:val="1"/>
-    </w:lvlOverride>
+  <w:num w:numId="14">
+    <w:abstractNumId w:val="3"/>
   </w:num>
-  <w:num w:numId="13">
-    <w:abstractNumId w:val="1"/>
-    <w:lvlOverride w:ilvl="0">
-      <w:startOverride w:val="1"/>
-    </w:lvlOverride>
-    <w:lvlOverride w:ilvl="1">
-      <w:startOverride w:val="1"/>
-    </w:lvlOverride>
-    <w:lvlOverride w:ilvl="2">
-      <w:startOverride w:val="1"/>
-    </w:lvlOverride>
-    <w:lvlOverride w:ilvl="3">
-      <w:startOverride w:val="1"/>
-    </w:lvlOverride>
-    <w:lvlOverride w:ilvl="4">
-      <w:startOverride w:val="1"/>
-    </w:lvlOverride>
-    <w:lvlOverride w:ilvl="5">
-      <w:startOverride w:val="1"/>
-    </w:lvlOverride>
-    <w:lvlOverride w:ilvl="6">
-      <w:startOverride w:val="1"/>
-    </w:lvlOverride>
-    <w:lvlOverride w:ilvl="7">
-      <w:startOverride w:val="1"/>
-    </w:lvlOverride>
-    <w:lvlOverride w:ilvl="8">
-      <w:startOverride w:val="1"/>
-    </w:lvlOverride>
+  <w:num w:numId="15">
+    <w:abstractNumId w:val="5"/>
+  </w:num>
+  <w:num w:numId="16">
+    <w:abstractNumId w:val="10"/>
+  </w:num>
+  <w:num w:numId="17">
+    <w:abstractNumId w:val="2"/>
+  </w:num>
+  <w:num w:numId="18">
+    <w:abstractNumId w:val="0"/>
+  </w:num>
+  <w:num w:numId="19">
+    <w:abstractNumId w:val="9"/>
+  </w:num>
+  <w:num w:numId="20">
+    <w:abstractNumId w:val="13"/>
   </w:num>
 </w:numbering>
 </file>
 
 <file path=word/styles.xml><?xml version="1.0" encoding="utf-8"?>
-<w:styles xmlns:mc="http://schemas.openxmlformats.org/markup-compatibility/2006" xmlns:r="http://schemas.openxmlformats.org/officeDocument/2006/relationships" xmlns:w="http://schemas.openxmlformats.org/wordprocessingml/2006/main" xmlns:w14="http://schemas.microsoft.com/office/word/2010/wordml" xmlns:w15="http://schemas.microsoft.com/office/word/2012/wordml" xmlns:w16se="http://schemas.microsoft.com/office/word/2015/wordml/symex" mc:Ignorable="w14 w15 w16se">
+<w:styles xmlns:mc="http://schemas.openxmlformats.org/markup-compatibility/2006" xmlns:r="http://schemas.openxmlformats.org/officeDocument/2006/relationships" xmlns:w="http://schemas.openxmlformats.org/wordprocessingml/2006/main" xmlns:w14="http://schemas.microsoft.com/office/word/2010/wordml" xmlns:w15="http://schemas.microsoft.com/office/word/2012/wordml" xmlns:w16cid="http://schemas.microsoft.com/office/word/2016/wordml/cid" xmlns:w16se="http://schemas.microsoft.com/office/word/2015/wordml/symex" mc:Ignorable="w14 w15 w16se w16cid">
   <w:docDefaults>
     <w:rPrDefault>
       <w:rPr>
@@ -18811,7 +21399,7 @@
       </w:pPr>
     </w:pPrDefault>
   </w:docDefaults>
-  <w:latentStyles w:defLockedState="0" w:defUIPriority="99" w:defSemiHidden="0" w:defUnhideWhenUsed="0" w:defQFormat="0" w:count="371">
+  <w:latentStyles w:defLockedState="0" w:defUIPriority="99" w:defSemiHidden="0" w:defUnhideWhenUsed="0" w:defQFormat="0" w:count="375">
     <w:lsdException w:name="Normal" w:uiPriority="0" w:qFormat="1"/>
     <w:lsdException w:name="heading 1" w:uiPriority="9" w:qFormat="1"/>
     <w:lsdException w:name="heading 2" w:semiHidden="1" w:uiPriority="9" w:unhideWhenUsed="1" w:qFormat="1"/>
@@ -19183,6 +21771,10 @@
     <w:lsdException w:name="List Table 5 Dark Accent 6" w:uiPriority="50"/>
     <w:lsdException w:name="List Table 6 Colorful Accent 6" w:uiPriority="51"/>
     <w:lsdException w:name="List Table 7 Colorful Accent 6" w:uiPriority="52"/>
+    <w:lsdException w:name="Mention" w:semiHidden="1" w:unhideWhenUsed="1"/>
+    <w:lsdException w:name="Smart Hyperlink" w:semiHidden="1" w:unhideWhenUsed="1"/>
+    <w:lsdException w:name="Hashtag" w:semiHidden="1" w:unhideWhenUsed="1"/>
+    <w:lsdException w:name="Unresolved Mention" w:semiHidden="1" w:unhideWhenUsed="1"/>
   </w:latentStyles>
   <w:style w:type="paragraph" w:default="1" w:styleId="Normal">
     <w:name w:val="Normal"/>

--- a/Meetings Documentation Group D.docx
+++ b/Meetings Documentation Group D.docx
@@ -193,7 +193,14 @@
           <w:rFonts w:eastAsia="SimSun"/>
           <w:sz w:val="22"/>
         </w:rPr>
-        <w:t>3.1</w:t>
+        <w:t>3.</w:t>
+      </w:r>
+      <w:r>
+        <w:rPr>
+          <w:rFonts w:eastAsia="SimSun"/>
+          <w:sz w:val="22"/>
+        </w:rPr>
+        <w:t>3</w:t>
       </w:r>
     </w:p>
     <w:p>
@@ -243,7 +250,7 @@
           <w:rFonts w:eastAsia="SimSun"/>
           <w:sz w:val="22"/>
         </w:rPr>
-        <w:t>8</w:t>
+        <w:t>29</w:t>
       </w:r>
       <w:r>
         <w:rPr>
@@ -266,13 +273,9 @@
     </w:p>
     <w:p>
       <w:pPr>
-        <w:suppressAutoHyphens/>
-        <w:spacing w:after="0" w:line="264" w:lineRule="auto"/>
-        <w:ind w:left="10" w:hanging="10"/>
         <w:jc w:val="center"/>
         <w:rPr>
           <w:rFonts w:eastAsia="SimSun"/>
-          <w:kern w:val="1"/>
           <w:lang w:eastAsia="ar-SA"/>
         </w:rPr>
       </w:pPr>
@@ -286,22 +289,36 @@
     </w:p>
     <w:p>
       <w:pPr>
-        <w:pStyle w:val="Heading1"/>
         <w:rPr>
           <w:rFonts w:eastAsia="Cambria"/>
           <w:lang w:eastAsia="ar-SA"/>
         </w:rPr>
       </w:pPr>
-      <w:bookmarkStart w:id="0" w:name="_Toc510989199"/>
-      <w:r>
+    </w:p>
+    <w:p>
+      <w:pPr>
+        <w:jc w:val="center"/>
         <w:rPr>
           <w:rFonts w:eastAsia="Cambria"/>
+          <w:b/>
+          <w:color w:val="5B9BD5" w:themeColor="accent1"/>
+          <w:sz w:val="36"/>
+          <w:szCs w:val="36"/>
+          <w:lang w:eastAsia="ar-SA"/>
+        </w:rPr>
+      </w:pPr>
+      <w:r>
+        <w:rPr>
+          <w:rFonts w:eastAsia="Cambria"/>
+          <w:b/>
+          <w:color w:val="5B9BD5" w:themeColor="accent1"/>
+          <w:sz w:val="36"/>
+          <w:szCs w:val="36"/>
           <w:lang w:eastAsia="ar-SA"/>
         </w:rPr>
         <w:lastRenderedPageBreak/>
         <w:t>Revision History</w:t>
       </w:r>
-      <w:bookmarkEnd w:id="0"/>
     </w:p>
     <w:p>
       <w:pPr>
@@ -963,6 +980,13 @@
                 <w:szCs w:val="24"/>
               </w:rPr>
             </w:pPr>
+            <w:r>
+              <w:rPr>
+                <w:rFonts w:eastAsia="SimSun"/>
+                <w:szCs w:val="24"/>
+              </w:rPr>
+              <w:t>3.2</w:t>
+            </w:r>
           </w:p>
         </w:tc>
         <w:tc>
@@ -985,6 +1009,13 @@
                 <w:szCs w:val="24"/>
               </w:rPr>
             </w:pPr>
+            <w:r>
+              <w:rPr>
+                <w:rFonts w:eastAsia="SimSun"/>
+                <w:szCs w:val="24"/>
+              </w:rPr>
+              <w:t>4/29/2018</w:t>
+            </w:r>
           </w:p>
         </w:tc>
         <w:tc>
@@ -1007,6 +1038,38 @@
                 <w:szCs w:val="24"/>
               </w:rPr>
             </w:pPr>
+            <w:r>
+              <w:rPr>
+                <w:rFonts w:eastAsia="SimSun"/>
+                <w:szCs w:val="24"/>
+              </w:rPr>
+              <w:t xml:space="preserve">Brent </w:t>
+            </w:r>
+            <w:proofErr w:type="spellStart"/>
+            <w:r>
+              <w:rPr>
+                <w:rFonts w:eastAsia="SimSun"/>
+                <w:szCs w:val="24"/>
+              </w:rPr>
+              <w:t>Silvernagel</w:t>
+            </w:r>
+            <w:proofErr w:type="spellEnd"/>
+            <w:r>
+              <w:rPr>
+                <w:rFonts w:eastAsia="SimSun"/>
+                <w:szCs w:val="24"/>
+              </w:rPr>
+              <w:t xml:space="preserve">, Deb </w:t>
+            </w:r>
+            <w:proofErr w:type="spellStart"/>
+            <w:r>
+              <w:rPr>
+                <w:rFonts w:eastAsia="SimSun"/>
+                <w:szCs w:val="24"/>
+              </w:rPr>
+              <w:t>Synder</w:t>
+            </w:r>
+            <w:proofErr w:type="spellEnd"/>
           </w:p>
         </w:tc>
         <w:tc>
@@ -1029,6 +1092,13 @@
                 <w:szCs w:val="24"/>
               </w:rPr>
             </w:pPr>
+            <w:r>
+              <w:rPr>
+                <w:rFonts w:eastAsia="SimSun"/>
+                <w:szCs w:val="24"/>
+              </w:rPr>
+              <w:t>Integrated phase reports into main documentation body. Created phase 3 report.</w:t>
+            </w:r>
           </w:p>
         </w:tc>
       </w:tr>
@@ -1053,6 +1123,13 @@
                 <w:szCs w:val="24"/>
               </w:rPr>
             </w:pPr>
+            <w:r>
+              <w:rPr>
+                <w:rFonts w:eastAsia="SimSun"/>
+                <w:szCs w:val="24"/>
+              </w:rPr>
+              <w:t>3.3</w:t>
+            </w:r>
           </w:p>
         </w:tc>
         <w:tc>
@@ -1075,6 +1152,13 @@
                 <w:szCs w:val="24"/>
               </w:rPr>
             </w:pPr>
+            <w:r>
+              <w:rPr>
+                <w:rFonts w:eastAsia="SimSun"/>
+                <w:szCs w:val="24"/>
+              </w:rPr>
+              <w:t>4/29/2018</w:t>
+            </w:r>
           </w:p>
         </w:tc>
         <w:tc>
@@ -1097,6 +1181,22 @@
                 <w:szCs w:val="24"/>
               </w:rPr>
             </w:pPr>
+            <w:r>
+              <w:rPr>
+                <w:rFonts w:eastAsia="SimSun"/>
+                <w:szCs w:val="24"/>
+              </w:rPr>
+              <w:t xml:space="preserve">Brent </w:t>
+            </w:r>
+            <w:proofErr w:type="spellStart"/>
+            <w:r>
+              <w:rPr>
+                <w:rFonts w:eastAsia="SimSun"/>
+                <w:szCs w:val="24"/>
+              </w:rPr>
+              <w:t>Silvernagel</w:t>
+            </w:r>
+            <w:proofErr w:type="spellEnd"/>
           </w:p>
         </w:tc>
         <w:tc>
@@ -1119,6 +1219,15 @@
                 <w:szCs w:val="24"/>
               </w:rPr>
             </w:pPr>
+            <w:r>
+              <w:rPr>
+                <w:rFonts w:eastAsia="SimSun"/>
+                <w:szCs w:val="24"/>
+              </w:rPr>
+              <w:t>Updated UML diagrams and documentation to reflect shift in application from Web based to console based.</w:t>
+            </w:r>
+            <w:bookmarkStart w:id="0" w:name="_GoBack"/>
+            <w:bookmarkEnd w:id="0"/>
           </w:p>
         </w:tc>
       </w:tr>
@@ -1184,23 +1293,20 @@
         <w:p>
           <w:pPr>
             <w:pStyle w:val="TOCHeading"/>
+            <w:ind w:left="360"/>
           </w:pPr>
           <w:r>
             <w:t xml:space="preserve">Table of </w:t>
           </w:r>
           <w:r>
-            <w:t>Conte</w:t>
-          </w:r>
-          <w:bookmarkStart w:id="1" w:name="_GoBack"/>
-          <w:bookmarkEnd w:id="1"/>
-          <w:r>
-            <w:t>nts</w:t>
+            <w:t>Contents</w:t>
           </w:r>
         </w:p>
         <w:p>
           <w:pPr>
             <w:pStyle w:val="TOC1"/>
             <w:tabs>
+              <w:tab w:val="left" w:pos="440"/>
               <w:tab w:val="right" w:leader="dot" w:pos="9350"/>
             </w:tabs>
             <w:rPr>
@@ -1219,15 +1325,29 @@
           <w:r>
             <w:fldChar w:fldCharType="separate"/>
           </w:r>
-          <w:hyperlink w:anchor="_Toc510989199" w:history="1">
+          <w:hyperlink w:anchor="_Toc512773567" w:history="1">
             <w:r>
               <w:rPr>
                 <w:rStyle w:val="Hyperlink"/>
-                <w:rFonts w:eastAsia="Cambria"/>
-                <w:noProof/>
-                <w:lang w:eastAsia="ar-SA"/>
-              </w:rPr>
-              <w:t>Revision History</w:t>
+                <w:noProof/>
+              </w:rPr>
+              <w:t>1.</w:t>
+            </w:r>
+            <w:r>
+              <w:rPr>
+                <w:rFonts w:asciiTheme="minorHAnsi" w:eastAsiaTheme="minorEastAsia" w:hAnsiTheme="minorHAnsi" w:cstheme="minorBidi"/>
+                <w:noProof/>
+                <w:color w:val="auto"/>
+                <w:sz w:val="22"/>
+              </w:rPr>
+              <w:tab/>
+            </w:r>
+            <w:r>
+              <w:rPr>
+                <w:rStyle w:val="Hyperlink"/>
+                <w:noProof/>
+              </w:rPr>
+              <w:t>Project Plan</w:t>
             </w:r>
             <w:r>
               <w:rPr>
@@ -1248,78 +1368,7 @@
                 <w:noProof/>
                 <w:webHidden/>
               </w:rPr>
-              <w:instrText xml:space="preserve"> PAGEREF _Toc510989199 \h </w:instrText>
-            </w:r>
-            <w:r>
-              <w:rPr>
-                <w:noProof/>
-                <w:webHidden/>
-              </w:rPr>
-            </w:r>
-            <w:r>
-              <w:rPr>
-                <w:noProof/>
-                <w:webHidden/>
-              </w:rPr>
-              <w:fldChar w:fldCharType="separate"/>
-            </w:r>
-            <w:r>
-              <w:rPr>
-                <w:noProof/>
-                <w:webHidden/>
-              </w:rPr>
-              <w:t>2</w:t>
-            </w:r>
-            <w:r>
-              <w:rPr>
-                <w:noProof/>
-                <w:webHidden/>
-              </w:rPr>
-              <w:fldChar w:fldCharType="end"/>
-            </w:r>
-          </w:hyperlink>
-        </w:p>
-        <w:p>
-          <w:pPr>
-            <w:pStyle w:val="TOC1"/>
-            <w:tabs>
-              <w:tab w:val="right" w:leader="dot" w:pos="9350"/>
-            </w:tabs>
-            <w:rPr>
-              <w:rFonts w:asciiTheme="minorHAnsi" w:eastAsiaTheme="minorEastAsia" w:hAnsiTheme="minorHAnsi" w:cstheme="minorBidi"/>
-              <w:noProof/>
-              <w:color w:val="auto"/>
-              <w:sz w:val="22"/>
-            </w:rPr>
-          </w:pPr>
-          <w:hyperlink w:anchor="_Toc510989200" w:history="1">
-            <w:r>
-              <w:rPr>
-                <w:rStyle w:val="Hyperlink"/>
-                <w:noProof/>
-              </w:rPr>
-              <w:t>Project Plan</w:t>
-            </w:r>
-            <w:r>
-              <w:rPr>
-                <w:noProof/>
-                <w:webHidden/>
-              </w:rPr>
-              <w:tab/>
-            </w:r>
-            <w:r>
-              <w:rPr>
-                <w:noProof/>
-                <w:webHidden/>
-              </w:rPr>
-              <w:fldChar w:fldCharType="begin"/>
-            </w:r>
-            <w:r>
-              <w:rPr>
-                <w:noProof/>
-                <w:webHidden/>
-              </w:rPr>
-              <w:instrText xml:space="preserve"> PAGEREF _Toc510989200 \h </w:instrText>
+              <w:instrText xml:space="preserve"> PAGEREF _Toc512773567 \h </w:instrText>
             </w:r>
             <w:r>
               <w:rPr>
@@ -1363,7 +1412,7 @@
               <w:sz w:val="22"/>
             </w:rPr>
           </w:pPr>
-          <w:hyperlink w:anchor="_Toc510989201" w:history="1">
+          <w:hyperlink w:anchor="_Toc512773568" w:history="1">
             <w:r>
               <w:rPr>
                 <w:rStyle w:val="Hyperlink"/>
@@ -1390,7 +1439,7 @@
                 <w:noProof/>
                 <w:webHidden/>
               </w:rPr>
-              <w:instrText xml:space="preserve"> PAGEREF _Toc510989201 \h </w:instrText>
+              <w:instrText xml:space="preserve"> PAGEREF _Toc512773568 \h </w:instrText>
             </w:r>
             <w:r>
               <w:rPr>
@@ -1434,7 +1483,7 @@
               <w:sz w:val="22"/>
             </w:rPr>
           </w:pPr>
-          <w:hyperlink w:anchor="_Toc510989202" w:history="1">
+          <w:hyperlink w:anchor="_Toc512773569" w:history="1">
             <w:r>
               <w:rPr>
                 <w:rStyle w:val="Hyperlink"/>
@@ -1461,7 +1510,7 @@
                 <w:noProof/>
                 <w:webHidden/>
               </w:rPr>
-              <w:instrText xml:space="preserve"> PAGEREF _Toc510989202 \h </w:instrText>
+              <w:instrText xml:space="preserve"> PAGEREF _Toc512773569 \h </w:instrText>
             </w:r>
             <w:r>
               <w:rPr>
@@ -1505,7 +1554,7 @@
               <w:sz w:val="22"/>
             </w:rPr>
           </w:pPr>
-          <w:hyperlink w:anchor="_Toc510989203" w:history="1">
+          <w:hyperlink w:anchor="_Toc512773570" w:history="1">
             <w:r>
               <w:rPr>
                 <w:rStyle w:val="Hyperlink"/>
@@ -1532,7 +1581,7 @@
                 <w:noProof/>
                 <w:webHidden/>
               </w:rPr>
-              <w:instrText xml:space="preserve"> PAGEREF _Toc510989203 \h </w:instrText>
+              <w:instrText xml:space="preserve"> PAGEREF _Toc512773570 \h </w:instrText>
             </w:r>
             <w:r>
               <w:rPr>
@@ -1576,7 +1625,7 @@
               <w:sz w:val="22"/>
             </w:rPr>
           </w:pPr>
-          <w:hyperlink w:anchor="_Toc510989204" w:history="1">
+          <w:hyperlink w:anchor="_Toc512773571" w:history="1">
             <w:r>
               <w:rPr>
                 <w:rStyle w:val="Hyperlink"/>
@@ -1603,7 +1652,7 @@
                 <w:noProof/>
                 <w:webHidden/>
               </w:rPr>
-              <w:instrText xml:space="preserve"> PAGEREF _Toc510989204 \h </w:instrText>
+              <w:instrText xml:space="preserve"> PAGEREF _Toc512773571 \h </w:instrText>
             </w:r>
             <w:r>
               <w:rPr>
@@ -1647,7 +1696,7 @@
               <w:sz w:val="22"/>
             </w:rPr>
           </w:pPr>
-          <w:hyperlink w:anchor="_Toc510989205" w:history="1">
+          <w:hyperlink w:anchor="_Toc512773572" w:history="1">
             <w:r>
               <w:rPr>
                 <w:rStyle w:val="Hyperlink"/>
@@ -1674,7 +1723,7 @@
                 <w:noProof/>
                 <w:webHidden/>
               </w:rPr>
-              <w:instrText xml:space="preserve"> PAGEREF _Toc510989205 \h </w:instrText>
+              <w:instrText xml:space="preserve"> PAGEREF _Toc512773572 \h </w:instrText>
             </w:r>
             <w:r>
               <w:rPr>
@@ -1718,7 +1767,7 @@
               <w:sz w:val="22"/>
             </w:rPr>
           </w:pPr>
-          <w:hyperlink w:anchor="_Toc510989206" w:history="1">
+          <w:hyperlink w:anchor="_Toc512773573" w:history="1">
             <w:r>
               <w:rPr>
                 <w:rStyle w:val="Hyperlink"/>
@@ -1745,7 +1794,7 @@
                 <w:noProof/>
                 <w:webHidden/>
               </w:rPr>
-              <w:instrText xml:space="preserve"> PAGEREF _Toc510989206 \h </w:instrText>
+              <w:instrText xml:space="preserve"> PAGEREF _Toc512773573 \h </w:instrText>
             </w:r>
             <w:r>
               <w:rPr>
@@ -1789,7 +1838,7 @@
               <w:sz w:val="22"/>
             </w:rPr>
           </w:pPr>
-          <w:hyperlink w:anchor="_Toc510989207" w:history="1">
+          <w:hyperlink w:anchor="_Toc512773574" w:history="1">
             <w:r>
               <w:rPr>
                 <w:rStyle w:val="Hyperlink"/>
@@ -1816,7 +1865,7 @@
                 <w:noProof/>
                 <w:webHidden/>
               </w:rPr>
-              <w:instrText xml:space="preserve"> PAGEREF _Toc510989207 \h </w:instrText>
+              <w:instrText xml:space="preserve"> PAGEREF _Toc512773574 \h </w:instrText>
             </w:r>
             <w:r>
               <w:rPr>
@@ -1851,6 +1900,7 @@
           <w:pPr>
             <w:pStyle w:val="TOC1"/>
             <w:tabs>
+              <w:tab w:val="left" w:pos="440"/>
               <w:tab w:val="right" w:leader="dot" w:pos="9350"/>
             </w:tabs>
             <w:rPr>
@@ -1860,12 +1910,28 @@
               <w:sz w:val="22"/>
             </w:rPr>
           </w:pPr>
-          <w:hyperlink w:anchor="_Toc510989208" w:history="1">
+          <w:hyperlink w:anchor="_Toc512773575" w:history="1">
             <w:r>
               <w:rPr>
                 <w:rStyle w:val="Hyperlink"/>
                 <w:noProof/>
               </w:rPr>
+              <w:t>2.</w:t>
+            </w:r>
+            <w:r>
+              <w:rPr>
+                <w:rFonts w:asciiTheme="minorHAnsi" w:eastAsiaTheme="minorEastAsia" w:hAnsiTheme="minorHAnsi" w:cstheme="minorBidi"/>
+                <w:noProof/>
+                <w:color w:val="auto"/>
+                <w:sz w:val="22"/>
+              </w:rPr>
+              <w:tab/>
+            </w:r>
+            <w:r>
+              <w:rPr>
+                <w:rStyle w:val="Hyperlink"/>
+                <w:noProof/>
+              </w:rPr>
               <w:t>Test Plan</w:t>
             </w:r>
             <w:r>
@@ -1887,7 +1953,7 @@
                 <w:noProof/>
                 <w:webHidden/>
               </w:rPr>
-              <w:instrText xml:space="preserve"> PAGEREF _Toc510989208 \h </w:instrText>
+              <w:instrText xml:space="preserve"> PAGEREF _Toc512773575 \h </w:instrText>
             </w:r>
             <w:r>
               <w:rPr>
@@ -1931,7 +1997,7 @@
               <w:sz w:val="22"/>
             </w:rPr>
           </w:pPr>
-          <w:hyperlink w:anchor="_Toc510989209" w:history="1">
+          <w:hyperlink w:anchor="_Toc512773576" w:history="1">
             <w:r>
               <w:rPr>
                 <w:rStyle w:val="Hyperlink"/>
@@ -1958,7 +2024,7 @@
                 <w:noProof/>
                 <w:webHidden/>
               </w:rPr>
-              <w:instrText xml:space="preserve"> PAGEREF _Toc510989209 \h </w:instrText>
+              <w:instrText xml:space="preserve"> PAGEREF _Toc512773576 \h </w:instrText>
             </w:r>
             <w:r>
               <w:rPr>
@@ -2002,7 +2068,7 @@
               <w:sz w:val="22"/>
             </w:rPr>
           </w:pPr>
-          <w:hyperlink w:anchor="_Toc510989210" w:history="1">
+          <w:hyperlink w:anchor="_Toc512773577" w:history="1">
             <w:r>
               <w:rPr>
                 <w:rStyle w:val="Hyperlink"/>
@@ -2029,7 +2095,7 @@
                 <w:noProof/>
                 <w:webHidden/>
               </w:rPr>
-              <w:instrText xml:space="preserve"> PAGEREF _Toc510989210 \h </w:instrText>
+              <w:instrText xml:space="preserve"> PAGEREF _Toc512773577 \h </w:instrText>
             </w:r>
             <w:r>
               <w:rPr>
@@ -2073,7 +2139,7 @@
               <w:sz w:val="22"/>
             </w:rPr>
           </w:pPr>
-          <w:hyperlink w:anchor="_Toc510989211" w:history="1">
+          <w:hyperlink w:anchor="_Toc512773578" w:history="1">
             <w:r>
               <w:rPr>
                 <w:rStyle w:val="Hyperlink"/>
@@ -2100,7 +2166,7 @@
                 <w:noProof/>
                 <w:webHidden/>
               </w:rPr>
-              <w:instrText xml:space="preserve"> PAGEREF _Toc510989211 \h </w:instrText>
+              <w:instrText xml:space="preserve"> PAGEREF _Toc512773578 \h </w:instrText>
             </w:r>
             <w:r>
               <w:rPr>
@@ -2135,6 +2201,7 @@
           <w:pPr>
             <w:pStyle w:val="TOC1"/>
             <w:tabs>
+              <w:tab w:val="left" w:pos="440"/>
               <w:tab w:val="right" w:leader="dot" w:pos="9350"/>
             </w:tabs>
             <w:rPr>
@@ -2144,7 +2211,23 @@
               <w:sz w:val="22"/>
             </w:rPr>
           </w:pPr>
-          <w:hyperlink w:anchor="_Toc510989212" w:history="1">
+          <w:hyperlink w:anchor="_Toc512773579" w:history="1">
+            <w:r>
+              <w:rPr>
+                <w:rStyle w:val="Hyperlink"/>
+                <w:noProof/>
+              </w:rPr>
+              <w:t>3.</w:t>
+            </w:r>
+            <w:r>
+              <w:rPr>
+                <w:rFonts w:asciiTheme="minorHAnsi" w:eastAsiaTheme="minorEastAsia" w:hAnsiTheme="minorHAnsi" w:cstheme="minorBidi"/>
+                <w:noProof/>
+                <w:color w:val="auto"/>
+                <w:sz w:val="22"/>
+              </w:rPr>
+              <w:tab/>
+            </w:r>
             <w:r>
               <w:rPr>
                 <w:rStyle w:val="Hyperlink"/>
@@ -2172,7 +2255,7 @@
                 <w:noProof/>
                 <w:webHidden/>
               </w:rPr>
-              <w:instrText xml:space="preserve"> PAGEREF _Toc510989212 \h </w:instrText>
+              <w:instrText xml:space="preserve"> PAGEREF _Toc512773579 \h </w:instrText>
             </w:r>
             <w:r>
               <w:rPr>
@@ -2216,7 +2299,7 @@
               <w:sz w:val="22"/>
             </w:rPr>
           </w:pPr>
-          <w:hyperlink w:anchor="_Toc510989213" w:history="1">
+          <w:hyperlink w:anchor="_Toc512773580" w:history="1">
             <w:r>
               <w:rPr>
                 <w:rStyle w:val="Hyperlink"/>
@@ -2243,7 +2326,7 @@
                 <w:noProof/>
                 <w:webHidden/>
               </w:rPr>
-              <w:instrText xml:space="preserve"> PAGEREF _Toc510989213 \h </w:instrText>
+              <w:instrText xml:space="preserve"> PAGEREF _Toc512773580 \h </w:instrText>
             </w:r>
             <w:r>
               <w:rPr>
@@ -2287,7 +2370,7 @@
               <w:sz w:val="22"/>
             </w:rPr>
           </w:pPr>
-          <w:hyperlink w:anchor="_Toc510989214" w:history="1">
+          <w:hyperlink w:anchor="_Toc512773581" w:history="1">
             <w:r>
               <w:rPr>
                 <w:rStyle w:val="Hyperlink"/>
@@ -2314,7 +2397,7 @@
                 <w:noProof/>
                 <w:webHidden/>
               </w:rPr>
-              <w:instrText xml:space="preserve"> PAGEREF _Toc510989214 \h </w:instrText>
+              <w:instrText xml:space="preserve"> PAGEREF _Toc512773581 \h </w:instrText>
             </w:r>
             <w:r>
               <w:rPr>
@@ -2358,7 +2441,7 @@
               <w:sz w:val="22"/>
             </w:rPr>
           </w:pPr>
-          <w:hyperlink w:anchor="_Toc510989215" w:history="1">
+          <w:hyperlink w:anchor="_Toc512773582" w:history="1">
             <w:r>
               <w:rPr>
                 <w:rStyle w:val="Hyperlink"/>
@@ -2385,7 +2468,7 @@
                 <w:noProof/>
                 <w:webHidden/>
               </w:rPr>
-              <w:instrText xml:space="preserve"> PAGEREF _Toc510989215 \h </w:instrText>
+              <w:instrText xml:space="preserve"> PAGEREF _Toc512773582 \h </w:instrText>
             </w:r>
             <w:r>
               <w:rPr>
@@ -2429,7 +2512,7 @@
               <w:sz w:val="22"/>
             </w:rPr>
           </w:pPr>
-          <w:hyperlink w:anchor="_Toc510989216" w:history="1">
+          <w:hyperlink w:anchor="_Toc512773583" w:history="1">
             <w:r>
               <w:rPr>
                 <w:rStyle w:val="Hyperlink"/>
@@ -2456,7 +2539,7 @@
                 <w:noProof/>
                 <w:webHidden/>
               </w:rPr>
-              <w:instrText xml:space="preserve"> PAGEREF _Toc510989216 \h </w:instrText>
+              <w:instrText xml:space="preserve"> PAGEREF _Toc512773583 \h </w:instrText>
             </w:r>
             <w:r>
               <w:rPr>
@@ -2500,7 +2583,7 @@
               <w:sz w:val="22"/>
             </w:rPr>
           </w:pPr>
-          <w:hyperlink w:anchor="_Toc510989217" w:history="1">
+          <w:hyperlink w:anchor="_Toc512773584" w:history="1">
             <w:r>
               <w:rPr>
                 <w:rStyle w:val="Hyperlink"/>
@@ -2527,7 +2610,7 @@
                 <w:noProof/>
                 <w:webHidden/>
               </w:rPr>
-              <w:instrText xml:space="preserve"> PAGEREF _Toc510989217 \h </w:instrText>
+              <w:instrText xml:space="preserve"> PAGEREF _Toc512773584 \h </w:instrText>
             </w:r>
             <w:r>
               <w:rPr>
@@ -2571,7 +2654,7 @@
               <w:sz w:val="22"/>
             </w:rPr>
           </w:pPr>
-          <w:hyperlink w:anchor="_Toc510989218" w:history="1">
+          <w:hyperlink w:anchor="_Toc512773585" w:history="1">
             <w:r>
               <w:rPr>
                 <w:rStyle w:val="Hyperlink"/>
@@ -2598,7 +2681,7 @@
                 <w:noProof/>
                 <w:webHidden/>
               </w:rPr>
-              <w:instrText xml:space="preserve"> PAGEREF _Toc510989218 \h </w:instrText>
+              <w:instrText xml:space="preserve"> PAGEREF _Toc512773585 \h </w:instrText>
             </w:r>
             <w:r>
               <w:rPr>
@@ -2642,7 +2725,7 @@
               <w:sz w:val="22"/>
             </w:rPr>
           </w:pPr>
-          <w:hyperlink w:anchor="_Toc510989219" w:history="1">
+          <w:hyperlink w:anchor="_Toc512773586" w:history="1">
             <w:r>
               <w:rPr>
                 <w:rStyle w:val="Hyperlink"/>
@@ -2669,7 +2752,7 @@
                 <w:noProof/>
                 <w:webHidden/>
               </w:rPr>
-              <w:instrText xml:space="preserve"> PAGEREF _Toc510989219 \h </w:instrText>
+              <w:instrText xml:space="preserve"> PAGEREF _Toc512773586 \h </w:instrText>
             </w:r>
             <w:r>
               <w:rPr>
@@ -2704,6 +2787,7 @@
           <w:pPr>
             <w:pStyle w:val="TOC1"/>
             <w:tabs>
+              <w:tab w:val="left" w:pos="440"/>
               <w:tab w:val="right" w:leader="dot" w:pos="9350"/>
             </w:tabs>
             <w:rPr>
@@ -2713,12 +2797,28 @@
               <w:sz w:val="22"/>
             </w:rPr>
           </w:pPr>
-          <w:hyperlink w:anchor="_Toc510989220" w:history="1">
+          <w:hyperlink w:anchor="_Toc512773587" w:history="1">
             <w:r>
               <w:rPr>
                 <w:rStyle w:val="Hyperlink"/>
                 <w:noProof/>
               </w:rPr>
+              <w:t>4.</w:t>
+            </w:r>
+            <w:r>
+              <w:rPr>
+                <w:rFonts w:asciiTheme="minorHAnsi" w:eastAsiaTheme="minorEastAsia" w:hAnsiTheme="minorHAnsi" w:cstheme="minorBidi"/>
+                <w:noProof/>
+                <w:color w:val="auto"/>
+                <w:sz w:val="22"/>
+              </w:rPr>
+              <w:tab/>
+            </w:r>
+            <w:r>
+              <w:rPr>
+                <w:rStyle w:val="Hyperlink"/>
+                <w:noProof/>
+              </w:rPr>
               <w:t>Test Plan</w:t>
             </w:r>
             <w:r>
@@ -2740,7 +2840,7 @@
                 <w:noProof/>
                 <w:webHidden/>
               </w:rPr>
-              <w:instrText xml:space="preserve"> PAGEREF _Toc510989220 \h </w:instrText>
+              <w:instrText xml:space="preserve"> PAGEREF _Toc512773587 \h </w:instrText>
             </w:r>
             <w:r>
               <w:rPr>
@@ -2784,7 +2884,7 @@
               <w:sz w:val="22"/>
             </w:rPr>
           </w:pPr>
-          <w:hyperlink w:anchor="_Toc510989221" w:history="1">
+          <w:hyperlink w:anchor="_Toc512773588" w:history="1">
             <w:r>
               <w:rPr>
                 <w:rStyle w:val="Hyperlink"/>
@@ -2811,7 +2911,7 @@
                 <w:noProof/>
                 <w:webHidden/>
               </w:rPr>
-              <w:instrText xml:space="preserve"> PAGEREF _Toc510989221 \h </w:instrText>
+              <w:instrText xml:space="preserve"> PAGEREF _Toc512773588 \h </w:instrText>
             </w:r>
             <w:r>
               <w:rPr>
@@ -2855,7 +2955,7 @@
               <w:sz w:val="22"/>
             </w:rPr>
           </w:pPr>
-          <w:hyperlink w:anchor="_Toc510989222" w:history="1">
+          <w:hyperlink w:anchor="_Toc512773589" w:history="1">
             <w:r>
               <w:rPr>
                 <w:rStyle w:val="Hyperlink"/>
@@ -2882,7 +2982,7 @@
                 <w:noProof/>
                 <w:webHidden/>
               </w:rPr>
-              <w:instrText xml:space="preserve"> PAGEREF _Toc510989222 \h </w:instrText>
+              <w:instrText xml:space="preserve"> PAGEREF _Toc512773589 \h </w:instrText>
             </w:r>
             <w:r>
               <w:rPr>
@@ -2926,7 +3026,7 @@
               <w:sz w:val="22"/>
             </w:rPr>
           </w:pPr>
-          <w:hyperlink w:anchor="_Toc510989223" w:history="1">
+          <w:hyperlink w:anchor="_Toc512773590" w:history="1">
             <w:r>
               <w:rPr>
                 <w:rStyle w:val="Hyperlink"/>
@@ -2953,7 +3053,7 @@
                 <w:noProof/>
                 <w:webHidden/>
               </w:rPr>
-              <w:instrText xml:space="preserve"> PAGEREF _Toc510989223 \h </w:instrText>
+              <w:instrText xml:space="preserve"> PAGEREF _Toc512773590 \h </w:instrText>
             </w:r>
             <w:r>
               <w:rPr>
@@ -2988,6 +3088,7 @@
           <w:pPr>
             <w:pStyle w:val="TOC1"/>
             <w:tabs>
+              <w:tab w:val="left" w:pos="440"/>
               <w:tab w:val="right" w:leader="dot" w:pos="9350"/>
             </w:tabs>
             <w:rPr>
@@ -2997,12 +3098,28 @@
               <w:sz w:val="22"/>
             </w:rPr>
           </w:pPr>
-          <w:hyperlink w:anchor="_Toc510989224" w:history="1">
+          <w:hyperlink w:anchor="_Toc512773591" w:history="1">
             <w:r>
               <w:rPr>
                 <w:rStyle w:val="Hyperlink"/>
                 <w:noProof/>
               </w:rPr>
+              <w:t>5.</w:t>
+            </w:r>
+            <w:r>
+              <w:rPr>
+                <w:rFonts w:asciiTheme="minorHAnsi" w:eastAsiaTheme="minorEastAsia" w:hAnsiTheme="minorHAnsi" w:cstheme="minorBidi"/>
+                <w:noProof/>
+                <w:color w:val="auto"/>
+                <w:sz w:val="22"/>
+              </w:rPr>
+              <w:tab/>
+            </w:r>
+            <w:r>
+              <w:rPr>
+                <w:rStyle w:val="Hyperlink"/>
+                <w:noProof/>
+              </w:rPr>
               <w:t>Project Design</w:t>
             </w:r>
             <w:r>
@@ -3024,7 +3141,7 @@
                 <w:noProof/>
                 <w:webHidden/>
               </w:rPr>
-              <w:instrText xml:space="preserve"> PAGEREF _Toc510989224 \h </w:instrText>
+              <w:instrText xml:space="preserve"> PAGEREF _Toc512773591 \h </w:instrText>
             </w:r>
             <w:r>
               <w:rPr>
@@ -3068,7 +3185,7 @@
               <w:sz w:val="22"/>
             </w:rPr>
           </w:pPr>
-          <w:hyperlink w:anchor="_Toc510989225" w:history="1">
+          <w:hyperlink w:anchor="_Toc512773592" w:history="1">
             <w:r>
               <w:rPr>
                 <w:rStyle w:val="Hyperlink"/>
@@ -3095,7 +3212,7 @@
                 <w:noProof/>
                 <w:webHidden/>
               </w:rPr>
-              <w:instrText xml:space="preserve"> PAGEREF _Toc510989225 \h </w:instrText>
+              <w:instrText xml:space="preserve"> PAGEREF _Toc512773592 \h </w:instrText>
             </w:r>
             <w:r>
               <w:rPr>
@@ -3139,7 +3256,7 @@
               <w:sz w:val="22"/>
             </w:rPr>
           </w:pPr>
-          <w:hyperlink w:anchor="_Toc510989226" w:history="1">
+          <w:hyperlink w:anchor="_Toc512773593" w:history="1">
             <w:r>
               <w:rPr>
                 <w:rStyle w:val="Hyperlink"/>
@@ -3166,7 +3283,7 @@
                 <w:noProof/>
                 <w:webHidden/>
               </w:rPr>
-              <w:instrText xml:space="preserve"> PAGEREF _Toc510989226 \h </w:instrText>
+              <w:instrText xml:space="preserve"> PAGEREF _Toc512773593 \h </w:instrText>
             </w:r>
             <w:r>
               <w:rPr>
@@ -3210,7 +3327,7 @@
               <w:sz w:val="22"/>
             </w:rPr>
           </w:pPr>
-          <w:hyperlink w:anchor="_Toc510989227" w:history="1">
+          <w:hyperlink w:anchor="_Toc512773594" w:history="1">
             <w:r>
               <w:rPr>
                 <w:rStyle w:val="Hyperlink"/>
@@ -3237,7 +3354,7 @@
                 <w:noProof/>
                 <w:webHidden/>
               </w:rPr>
-              <w:instrText xml:space="preserve"> PAGEREF _Toc510989227 \h </w:instrText>
+              <w:instrText xml:space="preserve"> PAGEREF _Toc512773594 \h </w:instrText>
             </w:r>
             <w:r>
               <w:rPr>
@@ -3281,7 +3398,7 @@
               <w:sz w:val="22"/>
             </w:rPr>
           </w:pPr>
-          <w:hyperlink w:anchor="_Toc510989228" w:history="1">
+          <w:hyperlink w:anchor="_Toc512773595" w:history="1">
             <w:r>
               <w:rPr>
                 <w:rStyle w:val="Hyperlink"/>
@@ -3308,7 +3425,7 @@
                 <w:noProof/>
                 <w:webHidden/>
               </w:rPr>
-              <w:instrText xml:space="preserve"> PAGEREF _Toc510989228 \h </w:instrText>
+              <w:instrText xml:space="preserve"> PAGEREF _Toc512773595 \h </w:instrText>
             </w:r>
             <w:r>
               <w:rPr>
@@ -3352,7 +3469,7 @@
               <w:sz w:val="22"/>
             </w:rPr>
           </w:pPr>
-          <w:hyperlink w:anchor="_Toc510989229" w:history="1">
+          <w:hyperlink w:anchor="_Toc512773596" w:history="1">
             <w:r>
               <w:rPr>
                 <w:rStyle w:val="Hyperlink"/>
@@ -3379,7 +3496,7 @@
                 <w:noProof/>
                 <w:webHidden/>
               </w:rPr>
-              <w:instrText xml:space="preserve"> PAGEREF _Toc510989229 \h </w:instrText>
+              <w:instrText xml:space="preserve"> PAGEREF _Toc512773596 \h </w:instrText>
             </w:r>
             <w:r>
               <w:rPr>
@@ -3400,6 +3517,307 @@
                 <w:webHidden/>
               </w:rPr>
               <w:t>25</w:t>
+            </w:r>
+            <w:r>
+              <w:rPr>
+                <w:noProof/>
+                <w:webHidden/>
+              </w:rPr>
+              <w:fldChar w:fldCharType="end"/>
+            </w:r>
+          </w:hyperlink>
+        </w:p>
+        <w:p>
+          <w:pPr>
+            <w:pStyle w:val="TOC1"/>
+            <w:tabs>
+              <w:tab w:val="left" w:pos="440"/>
+              <w:tab w:val="right" w:leader="dot" w:pos="9350"/>
+            </w:tabs>
+            <w:rPr>
+              <w:rFonts w:asciiTheme="minorHAnsi" w:eastAsiaTheme="minorEastAsia" w:hAnsiTheme="minorHAnsi" w:cstheme="minorBidi"/>
+              <w:noProof/>
+              <w:color w:val="auto"/>
+              <w:sz w:val="22"/>
+            </w:rPr>
+          </w:pPr>
+          <w:hyperlink w:anchor="_Toc512773597" w:history="1">
+            <w:r>
+              <w:rPr>
+                <w:rStyle w:val="Hyperlink"/>
+                <w:noProof/>
+              </w:rPr>
+              <w:t>6.</w:t>
+            </w:r>
+            <w:r>
+              <w:rPr>
+                <w:rFonts w:asciiTheme="minorHAnsi" w:eastAsiaTheme="minorEastAsia" w:hAnsiTheme="minorHAnsi" w:cstheme="minorBidi"/>
+                <w:noProof/>
+                <w:color w:val="auto"/>
+                <w:sz w:val="22"/>
+              </w:rPr>
+              <w:tab/>
+            </w:r>
+            <w:r>
+              <w:rPr>
+                <w:rStyle w:val="Hyperlink"/>
+                <w:noProof/>
+              </w:rPr>
+              <w:t>Phase Reports</w:t>
+            </w:r>
+            <w:r>
+              <w:rPr>
+                <w:noProof/>
+                <w:webHidden/>
+              </w:rPr>
+              <w:tab/>
+            </w:r>
+            <w:r>
+              <w:rPr>
+                <w:noProof/>
+                <w:webHidden/>
+              </w:rPr>
+              <w:fldChar w:fldCharType="begin"/>
+            </w:r>
+            <w:r>
+              <w:rPr>
+                <w:noProof/>
+                <w:webHidden/>
+              </w:rPr>
+              <w:instrText xml:space="preserve"> PAGEREF _Toc512773597 \h </w:instrText>
+            </w:r>
+            <w:r>
+              <w:rPr>
+                <w:noProof/>
+                <w:webHidden/>
+              </w:rPr>
+            </w:r>
+            <w:r>
+              <w:rPr>
+                <w:noProof/>
+                <w:webHidden/>
+              </w:rPr>
+              <w:fldChar w:fldCharType="separate"/>
+            </w:r>
+            <w:r>
+              <w:rPr>
+                <w:noProof/>
+                <w:webHidden/>
+              </w:rPr>
+              <w:t>25</w:t>
+            </w:r>
+            <w:r>
+              <w:rPr>
+                <w:noProof/>
+                <w:webHidden/>
+              </w:rPr>
+              <w:fldChar w:fldCharType="end"/>
+            </w:r>
+          </w:hyperlink>
+        </w:p>
+        <w:p>
+          <w:pPr>
+            <w:pStyle w:val="TOC2"/>
+            <w:tabs>
+              <w:tab w:val="right" w:leader="dot" w:pos="9350"/>
+            </w:tabs>
+            <w:rPr>
+              <w:rFonts w:asciiTheme="minorHAnsi" w:eastAsiaTheme="minorEastAsia" w:hAnsiTheme="minorHAnsi" w:cstheme="minorBidi"/>
+              <w:noProof/>
+              <w:color w:val="auto"/>
+              <w:sz w:val="22"/>
+            </w:rPr>
+          </w:pPr>
+          <w:hyperlink w:anchor="_Toc512773598" w:history="1">
+            <w:r>
+              <w:rPr>
+                <w:rStyle w:val="Hyperlink"/>
+                <w:noProof/>
+              </w:rPr>
+              <w:t>Phase 1</w:t>
+            </w:r>
+            <w:r>
+              <w:rPr>
+                <w:noProof/>
+                <w:webHidden/>
+              </w:rPr>
+              <w:tab/>
+            </w:r>
+            <w:r>
+              <w:rPr>
+                <w:noProof/>
+                <w:webHidden/>
+              </w:rPr>
+              <w:fldChar w:fldCharType="begin"/>
+            </w:r>
+            <w:r>
+              <w:rPr>
+                <w:noProof/>
+                <w:webHidden/>
+              </w:rPr>
+              <w:instrText xml:space="preserve"> PAGEREF _Toc512773598 \h </w:instrText>
+            </w:r>
+            <w:r>
+              <w:rPr>
+                <w:noProof/>
+                <w:webHidden/>
+              </w:rPr>
+            </w:r>
+            <w:r>
+              <w:rPr>
+                <w:noProof/>
+                <w:webHidden/>
+              </w:rPr>
+              <w:fldChar w:fldCharType="separate"/>
+            </w:r>
+            <w:r>
+              <w:rPr>
+                <w:noProof/>
+                <w:webHidden/>
+              </w:rPr>
+              <w:t>25</w:t>
+            </w:r>
+            <w:r>
+              <w:rPr>
+                <w:noProof/>
+                <w:webHidden/>
+              </w:rPr>
+              <w:fldChar w:fldCharType="end"/>
+            </w:r>
+          </w:hyperlink>
+        </w:p>
+        <w:p>
+          <w:pPr>
+            <w:pStyle w:val="TOC2"/>
+            <w:tabs>
+              <w:tab w:val="right" w:leader="dot" w:pos="9350"/>
+            </w:tabs>
+            <w:rPr>
+              <w:rFonts w:asciiTheme="minorHAnsi" w:eastAsiaTheme="minorEastAsia" w:hAnsiTheme="minorHAnsi" w:cstheme="minorBidi"/>
+              <w:noProof/>
+              <w:color w:val="auto"/>
+              <w:sz w:val="22"/>
+            </w:rPr>
+          </w:pPr>
+          <w:hyperlink w:anchor="_Toc512773599" w:history="1">
+            <w:r>
+              <w:rPr>
+                <w:rStyle w:val="Hyperlink"/>
+                <w:noProof/>
+              </w:rPr>
+              <w:t>Phase 2</w:t>
+            </w:r>
+            <w:r>
+              <w:rPr>
+                <w:noProof/>
+                <w:webHidden/>
+              </w:rPr>
+              <w:tab/>
+            </w:r>
+            <w:r>
+              <w:rPr>
+                <w:noProof/>
+                <w:webHidden/>
+              </w:rPr>
+              <w:fldChar w:fldCharType="begin"/>
+            </w:r>
+            <w:r>
+              <w:rPr>
+                <w:noProof/>
+                <w:webHidden/>
+              </w:rPr>
+              <w:instrText xml:space="preserve"> PAGEREF _Toc512773599 \h </w:instrText>
+            </w:r>
+            <w:r>
+              <w:rPr>
+                <w:noProof/>
+                <w:webHidden/>
+              </w:rPr>
+            </w:r>
+            <w:r>
+              <w:rPr>
+                <w:noProof/>
+                <w:webHidden/>
+              </w:rPr>
+              <w:fldChar w:fldCharType="separate"/>
+            </w:r>
+            <w:r>
+              <w:rPr>
+                <w:noProof/>
+                <w:webHidden/>
+              </w:rPr>
+              <w:t>26</w:t>
+            </w:r>
+            <w:r>
+              <w:rPr>
+                <w:noProof/>
+                <w:webHidden/>
+              </w:rPr>
+              <w:fldChar w:fldCharType="end"/>
+            </w:r>
+          </w:hyperlink>
+        </w:p>
+        <w:p>
+          <w:pPr>
+            <w:pStyle w:val="TOC2"/>
+            <w:tabs>
+              <w:tab w:val="right" w:leader="dot" w:pos="9350"/>
+            </w:tabs>
+            <w:rPr>
+              <w:rFonts w:asciiTheme="minorHAnsi" w:eastAsiaTheme="minorEastAsia" w:hAnsiTheme="minorHAnsi" w:cstheme="minorBidi"/>
+              <w:noProof/>
+              <w:color w:val="auto"/>
+              <w:sz w:val="22"/>
+            </w:rPr>
+          </w:pPr>
+          <w:hyperlink w:anchor="_Toc512773600" w:history="1">
+            <w:r>
+              <w:rPr>
+                <w:rStyle w:val="Hyperlink"/>
+                <w:noProof/>
+              </w:rPr>
+              <w:t>Phase 3</w:t>
+            </w:r>
+            <w:r>
+              <w:rPr>
+                <w:noProof/>
+                <w:webHidden/>
+              </w:rPr>
+              <w:tab/>
+            </w:r>
+            <w:r>
+              <w:rPr>
+                <w:noProof/>
+                <w:webHidden/>
+              </w:rPr>
+              <w:fldChar w:fldCharType="begin"/>
+            </w:r>
+            <w:r>
+              <w:rPr>
+                <w:noProof/>
+                <w:webHidden/>
+              </w:rPr>
+              <w:instrText xml:space="preserve"> PAGEREF _Toc512773600 \h </w:instrText>
+            </w:r>
+            <w:r>
+              <w:rPr>
+                <w:noProof/>
+                <w:webHidden/>
+              </w:rPr>
+            </w:r>
+            <w:r>
+              <w:rPr>
+                <w:noProof/>
+                <w:webHidden/>
+              </w:rPr>
+              <w:fldChar w:fldCharType="separate"/>
+            </w:r>
+            <w:r>
+              <w:rPr>
+                <w:noProof/>
+                <w:webHidden/>
+              </w:rPr>
+              <w:t>27</w:t>
             </w:r>
             <w:r>
               <w:rPr>
@@ -3424,7 +3842,6 @@
               <w:bCs/>
               <w:noProof/>
             </w:rPr>
-            <w:lastRenderedPageBreak/>
             <w:fldChar w:fldCharType="end"/>
           </w:r>
         </w:p>
@@ -3437,15 +3854,12 @@
       <w:r>
         <w:br w:type="page"/>
       </w:r>
-      <w:bookmarkStart w:id="2" w:name="_Toc510989200"/>
+      <w:bookmarkStart w:id="1" w:name="_Toc512773567"/>
       <w:r>
         <w:lastRenderedPageBreak/>
-        <w:t xml:space="preserve">Project </w:t>
-      </w:r>
-      <w:r>
-        <w:t>Plan</w:t>
-      </w:r>
-      <w:bookmarkEnd w:id="2"/>
+        <w:t>Project Plan</w:t>
+      </w:r>
+      <w:bookmarkEnd w:id="1"/>
     </w:p>
     <w:p>
       <w:pPr>
@@ -3454,11 +3868,11 @@
           <w:color w:val="000000"/>
         </w:rPr>
       </w:pPr>
-      <w:bookmarkStart w:id="3" w:name="_Toc510989201"/>
+      <w:bookmarkStart w:id="2" w:name="_Toc512773568"/>
       <w:r>
         <w:t>Purpose</w:t>
       </w:r>
-      <w:bookmarkEnd w:id="3"/>
+      <w:bookmarkEnd w:id="2"/>
       <w:r>
         <w:t xml:space="preserve"> </w:t>
       </w:r>
@@ -3472,11 +3886,11 @@
       <w:pPr>
         <w:pStyle w:val="Heading2"/>
       </w:pPr>
-      <w:bookmarkStart w:id="4" w:name="_Toc510989202"/>
+      <w:bookmarkStart w:id="3" w:name="_Toc512773569"/>
       <w:r>
         <w:t>Project Description</w:t>
       </w:r>
-      <w:bookmarkEnd w:id="4"/>
+      <w:bookmarkEnd w:id="3"/>
     </w:p>
     <w:p>
       <w:r>
@@ -3485,25 +3899,46 @@
     </w:p>
     <w:p>
       <w:r>
-        <w:t xml:space="preserve">The application shall consist of three distinct functional areas: a web application front end for user input, a business logic layer to crunch numbers, and a SQL database to store and retrieve meeting records. The web application shall be provided for the end user and can be accessed via modern web browser such as Chrome, Safari, Internet Explorer, or Firefox. The web side of the application will take all necessary user input and use that information to create a SQL database element. The business layer will use all input in that given database element to calculate cost metrics over the user selected time scale. The costs metrics will be displayed on the web application front end, with the option of exporting the data. </w:t>
+        <w:t xml:space="preserve">The application shall consist of three distinct functional areas: a front end for user input, a business logic layer to crunch numbers, and a SQL database to store and retrieve meeting records. The </w:t>
+      </w:r>
+      <w:r>
+        <w:t>GUI</w:t>
+      </w:r>
+      <w:r>
+        <w:t xml:space="preserve"> shall be provided for the end user and can be </w:t>
+      </w:r>
+      <w:r>
+        <w:t>run on any Windows based machine by running the installer included with the application</w:t>
+      </w:r>
+      <w:r>
+        <w:t xml:space="preserve">. The </w:t>
+      </w:r>
+      <w:r>
+        <w:t>front end</w:t>
+      </w:r>
+      <w:r>
+        <w:t xml:space="preserve"> of the application will take all necessary user input and use that information to create a SQL database element. The business layer will use all input in that given database element to calculate cost metrics over the user selected time scale. The costs metrics will be displayed on the front end, with the option of exporting the data. </w:t>
       </w:r>
     </w:p>
     <w:p>
       <w:pPr>
         <w:pStyle w:val="Heading2"/>
       </w:pPr>
-      <w:bookmarkStart w:id="5" w:name="_Toc510989203"/>
+      <w:bookmarkStart w:id="4" w:name="_Toc512773570"/>
       <w:r>
         <w:t>System Specification</w:t>
       </w:r>
-      <w:bookmarkEnd w:id="5"/>
+      <w:bookmarkEnd w:id="4"/>
       <w:r>
         <w:t xml:space="preserve"> </w:t>
       </w:r>
     </w:p>
     <w:p>
       <w:r>
-        <w:t>Software: Modern web browser on mobile or desktop: Chrome, Safari, Firefox.</w:t>
+        <w:t xml:space="preserve">Software: </w:t>
+      </w:r>
+      <w:r>
+        <w:t>Modern Windows OS.</w:t>
       </w:r>
     </w:p>
     <w:p>
@@ -3516,11 +3951,11 @@
         <w:pStyle w:val="Heading2"/>
         <w:spacing w:after="240"/>
       </w:pPr>
-      <w:bookmarkStart w:id="6" w:name="_Toc510989204"/>
+      <w:bookmarkStart w:id="5" w:name="_Toc512773571"/>
       <w:r>
         <w:t>System Requirements</w:t>
       </w:r>
-      <w:bookmarkEnd w:id="6"/>
+      <w:bookmarkEnd w:id="5"/>
     </w:p>
     <w:p>
       <w:pPr>
@@ -3983,11 +4418,11 @@
       <w:pPr>
         <w:pStyle w:val="Heading2"/>
       </w:pPr>
-      <w:bookmarkStart w:id="7" w:name="_Toc510989205"/>
+      <w:bookmarkStart w:id="6" w:name="_Toc512773572"/>
       <w:r>
         <w:t>Software Management</w:t>
       </w:r>
-      <w:bookmarkEnd w:id="7"/>
+      <w:bookmarkEnd w:id="6"/>
       <w:r>
         <w:t xml:space="preserve"> </w:t>
       </w:r>
@@ -3996,7 +4431,7 @@
       <w:r>
         <w:t xml:space="preserve">Git will be used for software management. Git is an open source distributed control system designed to handle software version control.  The project’s repository is hosted on GitHub: </w:t>
       </w:r>
-      <w:hyperlink r:id="rId7" w:history="1">
+      <w:hyperlink r:id="rId8" w:history="1">
         <w:r>
           <w:rPr>
             <w:rStyle w:val="Hyperlink"/>
@@ -4013,11 +4448,11 @@
         <w:pStyle w:val="Heading2"/>
         <w:spacing w:after="240"/>
       </w:pPr>
-      <w:bookmarkStart w:id="8" w:name="_Toc510989206"/>
+      <w:bookmarkStart w:id="7" w:name="_Toc512773573"/>
       <w:r>
         <w:t>Work Breakdown Structure</w:t>
       </w:r>
-      <w:bookmarkEnd w:id="8"/>
+      <w:bookmarkEnd w:id="7"/>
     </w:p>
     <w:tbl>
       <w:tblPr>
@@ -4236,7 +4671,7 @@
               <w:ind w:left="0" w:firstLine="0"/>
             </w:pPr>
             <w:r>
-              <w:t>Web Application Front End Development</w:t>
+              <w:t>Front End Development</w:t>
             </w:r>
           </w:p>
         </w:tc>
@@ -4302,11 +4737,11 @@
         <w:pStyle w:val="Heading2"/>
         <w:spacing w:after="240"/>
       </w:pPr>
-      <w:bookmarkStart w:id="9" w:name="_Toc510989207"/>
+      <w:bookmarkStart w:id="8" w:name="_Toc512773574"/>
       <w:r>
         <w:t>Project Schedule</w:t>
       </w:r>
-      <w:bookmarkEnd w:id="9"/>
+      <w:bookmarkEnd w:id="8"/>
       <w:r>
         <w:t xml:space="preserve"> </w:t>
       </w:r>
@@ -6976,41 +7411,41 @@
       <w:pPr>
         <w:pStyle w:val="Heading1"/>
       </w:pPr>
-      <w:bookmarkStart w:id="10" w:name="_Toc510989208"/>
+      <w:bookmarkStart w:id="9" w:name="_Toc512773575"/>
       <w:r>
         <w:t>Test Plan</w:t>
+      </w:r>
+      <w:bookmarkEnd w:id="9"/>
+    </w:p>
+    <w:p>
+      <w:pPr>
+        <w:pStyle w:val="Heading2"/>
+        <w:spacing w:after="240"/>
+      </w:pPr>
+      <w:bookmarkStart w:id="10" w:name="_Toc512773576"/>
+      <w:r>
+        <w:t>Purpose</w:t>
       </w:r>
       <w:bookmarkEnd w:id="10"/>
     </w:p>
     <w:p>
       <w:pPr>
+        <w:spacing w:line="276" w:lineRule="auto"/>
+      </w:pPr>
+      <w:r>
+        <w:t xml:space="preserve">The purpose of this document is to validate the functionality of the Meetings Cost application and verify the application meets all requirements outlined in the project plan. </w:t>
+      </w:r>
+    </w:p>
+    <w:p>
+      <w:pPr>
         <w:pStyle w:val="Heading2"/>
         <w:spacing w:after="240"/>
       </w:pPr>
-      <w:bookmarkStart w:id="11" w:name="_Toc510989209"/>
-      <w:r>
-        <w:t>Purpose</w:t>
+      <w:bookmarkStart w:id="11" w:name="_Toc512773577"/>
+      <w:r>
+        <w:t>Requirement Matrix</w:t>
       </w:r>
       <w:bookmarkEnd w:id="11"/>
-    </w:p>
-    <w:p>
-      <w:pPr>
-        <w:spacing w:line="276" w:lineRule="auto"/>
-      </w:pPr>
-      <w:r>
-        <w:t xml:space="preserve">The purpose of this document is to validate the functionality of the Meetings Cost application and verify the application meets all requirements outlined in the project plan. </w:t>
-      </w:r>
-    </w:p>
-    <w:p>
-      <w:pPr>
-        <w:pStyle w:val="Heading2"/>
-        <w:spacing w:after="240"/>
-      </w:pPr>
-      <w:bookmarkStart w:id="12" w:name="_Toc510989210"/>
-      <w:r>
-        <w:t>Requirement Matrix</w:t>
-      </w:r>
-      <w:bookmarkEnd w:id="12"/>
     </w:p>
     <w:tbl>
       <w:tblPr>
@@ -7916,11 +8351,11 @@
       <w:pPr>
         <w:pStyle w:val="Heading2"/>
       </w:pPr>
-      <w:bookmarkStart w:id="13" w:name="_Toc510989211"/>
+      <w:bookmarkStart w:id="12" w:name="_Toc512773578"/>
       <w:r>
         <w:t>Test Steps</w:t>
       </w:r>
-      <w:bookmarkEnd w:id="13"/>
+      <w:bookmarkEnd w:id="12"/>
     </w:p>
     <w:p/>
     <w:tbl>
@@ -12637,14 +13072,14 @@
           <w:color w:val="000000"/>
         </w:rPr>
       </w:pPr>
-      <w:bookmarkStart w:id="14" w:name="_Toc510989212"/>
+      <w:bookmarkStart w:id="13" w:name="_Toc512773579"/>
       <w:r>
         <w:rPr>
           <w:rFonts w:eastAsia="Arial"/>
         </w:rPr>
         <w:t>User Guide for the Meeting Time Calculator Web Application</w:t>
       </w:r>
-      <w:bookmarkEnd w:id="14"/>
+      <w:bookmarkEnd w:id="13"/>
     </w:p>
     <w:p>
       <w:pPr>
@@ -12653,43 +13088,45 @@
           <w:szCs w:val="28"/>
         </w:rPr>
       </w:pPr>
-      <w:bookmarkStart w:id="15" w:name="_Toc510989213"/>
+      <w:bookmarkStart w:id="14" w:name="_Toc512773580"/>
       <w:r>
         <w:t>Introduction</w:t>
       </w:r>
-      <w:bookmarkEnd w:id="15"/>
+      <w:bookmarkEnd w:id="14"/>
     </w:p>
     <w:p>
       <w:r>
-        <w:t xml:space="preserve">The purpose of the Meeting Time Calculator web application is to provide visibility to the time and cost of meetings. It should be noted that the value meetings bring to a company varies from company to company and meeting to meeting. The purpose is not to discern the value of meetings, but to provide visibility of their opportunity cost. Additionally, it can give insight into the projected costs of recurring meetings throughout the life of a program to provide more accurate program costs estimates. </w:t>
-      </w:r>
-    </w:p>
-    <w:p/>
-    <w:p>
-      <w:r>
-        <w:t xml:space="preserve">This application allows the user to input details about reoccurring meetings at their company or establishment and get the estimated cost of the meetings over a period of time (one meeting, one week, one month or one year). Details that the user must input are the estimated duration of the meeting, how many times per week are the meetings occurring, how many people attend the meeting and lastly what the typical salary is for the attendees of the meetings. </w:t>
+        <w:t xml:space="preserve">The purpose of the Meeting Time Calculator application is to provide visibility to the time and cost of meetings. It should be noted that the value meetings bring to a company varies from company to company and meeting to meeting. The purpose is not to discern the value of meetings, but to provide visibility of their opportunity cost. Additionally, it can give insight into the projected costs of recurring meetings throughout the life of a program to provide more accurate program costs estimates. </w:t>
       </w:r>
     </w:p>
     <w:p>
-      <w:pPr>
-        <w:pStyle w:val="Heading2"/>
-      </w:pPr>
-      <w:bookmarkStart w:id="16" w:name="_Toc510989214"/>
-      <w:r>
-        <w:t>System Specification</w:t>
-      </w:r>
-      <w:bookmarkEnd w:id="16"/>
-      <w:r>
-        <w:t xml:space="preserve"> </w:t>
+      <w:r>
+        <w:t xml:space="preserve">This application allows the user to input details about reoccurring meetings at their company or establishment and get the estimated cost of the meetings over a period of time (one meeting, one week, one month or one year). Details that the user must input are the estimated duration of the meeting, how many times per week are the meetings occurring, how many people attend the meeting and lastly what the typical salary is for the attendees of the meetings. </w:t>
       </w:r>
     </w:p>
     <w:p>
       <w:pPr>
+        <w:pStyle w:val="Heading2"/>
+      </w:pPr>
+      <w:bookmarkStart w:id="15" w:name="_Toc512773581"/>
+      <w:r>
+        <w:t>System Specification</w:t>
+      </w:r>
+      <w:bookmarkEnd w:id="15"/>
+      <w:r>
+        <w:t xml:space="preserve"> </w:t>
+      </w:r>
+    </w:p>
+    <w:p>
+      <w:pPr>
         <w:spacing w:after="131" w:line="256" w:lineRule="auto"/>
         <w:ind w:left="720"/>
       </w:pPr>
       <w:r>
-        <w:t>Software: Modern web browser on mobile or desktop: Chrome, Safari, Firefox.</w:t>
+        <w:t xml:space="preserve">Software: </w:t>
+      </w:r>
+      <w:r>
+        <w:t>Windows OS</w:t>
       </w:r>
     </w:p>
     <w:p>
@@ -12705,11 +13142,11 @@
       <w:pPr>
         <w:pStyle w:val="Heading2"/>
       </w:pPr>
-      <w:bookmarkStart w:id="17" w:name="_Toc510989215"/>
+      <w:bookmarkStart w:id="16" w:name="_Toc512773582"/>
       <w:r>
         <w:t>System Requirements</w:t>
       </w:r>
-      <w:bookmarkEnd w:id="17"/>
+      <w:bookmarkEnd w:id="16"/>
     </w:p>
     <w:p>
       <w:pPr>
@@ -12801,12 +13238,42 @@
         <w:pStyle w:val="Heading2"/>
         <w:spacing w:after="240"/>
       </w:pPr>
-      <w:bookmarkStart w:id="18" w:name="_Toc510989216"/>
+      <w:bookmarkStart w:id="17" w:name="_Toc512773583"/>
       <w:r>
         <w:lastRenderedPageBreak/>
-        <w:t>Accessing the Web Application</w:t>
-      </w:r>
-      <w:bookmarkEnd w:id="18"/>
+        <w:t>Installing the Application</w:t>
+      </w:r>
+    </w:p>
+    <w:p>
+      <w:r>
+        <w:t xml:space="preserve">The delivered product includes </w:t>
+      </w:r>
+      <w:proofErr w:type="spellStart"/>
+      <w:proofErr w:type="gramStart"/>
+      <w:r>
+        <w:t>a</w:t>
+      </w:r>
+      <w:proofErr w:type="spellEnd"/>
+      <w:proofErr w:type="gramEnd"/>
+      <w:r>
+        <w:t xml:space="preserve"> installer MeetingAppInstall.exe. To start the installer double click the MeetingAppInstall.exe file. The installer will install all necessary libraries to run the application. The default location will be</w:t>
+      </w:r>
+      <w:r>
+        <w:t xml:space="preserve"> C:\Users\&lt;username&gt;\AppData\Local\. </w:t>
+      </w:r>
+      <w:r>
+        <w:t>Navigate to this directory verify the application has installed. The application should now be available from the Start menu to launch.</w:t>
+      </w:r>
+    </w:p>
+    <w:p>
+      <w:pPr>
+        <w:pStyle w:val="Heading2"/>
+        <w:spacing w:after="240"/>
+      </w:pPr>
+      <w:r>
+        <w:t>Accessing the Application</w:t>
+      </w:r>
+      <w:bookmarkEnd w:id="17"/>
     </w:p>
     <w:p>
       <w:pPr>
@@ -12818,18 +13285,15 @@
         <w:spacing w:before="0" w:after="131" w:line="256" w:lineRule="auto"/>
       </w:pPr>
       <w:r>
-        <w:t xml:space="preserve">Open preferred browser such as Chrome, Safari, or Mozilla Firefox. In the address bar, copy and paste the following URL, </w:t>
-      </w:r>
-      <w:hyperlink r:id="rId8" w:history="1">
-        <w:r>
-          <w:rPr>
-            <w:rStyle w:val="Hyperlink"/>
-          </w:rPr>
-          <w:t>https://frozen-stream-35594.herokuapp.com/</w:t>
-        </w:r>
-      </w:hyperlink>
-      <w:r>
-        <w:t xml:space="preserve"> (this link is to the demo), and press enter. </w:t>
+        <w:t xml:space="preserve">Navigate to the start menu and double click the </w:t>
+      </w:r>
+      <w:proofErr w:type="spellStart"/>
+      <w:r>
+        <w:t>MeetingApp</w:t>
+      </w:r>
+      <w:proofErr w:type="spellEnd"/>
+      <w:r>
+        <w:t xml:space="preserve"> application.</w:t>
       </w:r>
     </w:p>
     <w:p>
@@ -12896,9 +13360,22 @@
     <w:p>
       <w:pPr>
         <w:spacing w:after="131" w:line="256" w:lineRule="auto"/>
-      </w:pPr>
-      <w:r>
-        <w:t>Figure 1: Snapshot of the Web Application when loaded in a browser.</w:t>
+        <w:ind w:left="720" w:firstLine="720"/>
+      </w:pPr>
+      <w:r>
+        <w:t xml:space="preserve">Figure 1: Snapshot of the </w:t>
+      </w:r>
+      <w:r>
+        <w:t>application</w:t>
+      </w:r>
+      <w:r>
+        <w:t xml:space="preserve"> when l</w:t>
+      </w:r>
+      <w:r>
+        <w:t>aunched</w:t>
+      </w:r>
+      <w:r>
+        <w:t>.</w:t>
       </w:r>
     </w:p>
     <w:p>
@@ -12906,11 +13383,11 @@
         <w:pStyle w:val="Heading2"/>
         <w:spacing w:after="240"/>
       </w:pPr>
-      <w:bookmarkStart w:id="19" w:name="_Toc510989217"/>
+      <w:bookmarkStart w:id="18" w:name="_Toc512773584"/>
       <w:r>
         <w:t>Inputting Data:</w:t>
       </w:r>
-      <w:bookmarkEnd w:id="19"/>
+      <w:bookmarkEnd w:id="18"/>
     </w:p>
     <w:p>
       <w:r>
@@ -13012,7 +13489,11 @@
         <w:spacing w:line="276" w:lineRule="auto"/>
       </w:pPr>
       <w:r>
-        <w:t xml:space="preserve">Next, refer to the text box with the label “How many times per week do you meet?”. Click on this box and a dropdown menu will appear. Select the amount of times that the meeting is held from the drop down. </w:t>
+        <w:t xml:space="preserve">Next, refer to the text box with the label “How many times per week do you meet?”. Click on this box and a dropdown menu will appear. Select the amount of times that </w:t>
+      </w:r>
+      <w:r>
+        <w:lastRenderedPageBreak/>
+        <w:t xml:space="preserve">the meeting is held from the drop down. </w:t>
       </w:r>
       <w:r>
         <w:rPr>
@@ -13075,7 +13556,6 @@
         <w:ind w:left="1440" w:firstLine="0"/>
       </w:pPr>
       <w:r>
-        <w:lastRenderedPageBreak/>
         <w:t>Figure 3: Example of times per week dropdown menu.</w:t>
       </w:r>
     </w:p>
@@ -13332,11 +13812,12 @@
         <w:pStyle w:val="Heading2"/>
         <w:spacing w:after="240"/>
       </w:pPr>
-      <w:bookmarkStart w:id="20" w:name="_Toc510989218"/>
-      <w:r>
-        <w:t>Running the Web Application:</w:t>
-      </w:r>
-      <w:bookmarkEnd w:id="20"/>
+      <w:bookmarkStart w:id="19" w:name="_Toc512773585"/>
+      <w:r>
+        <w:lastRenderedPageBreak/>
+        <w:t>Running the Application:</w:t>
+      </w:r>
+      <w:bookmarkEnd w:id="19"/>
     </w:p>
     <w:p>
       <w:pPr>
@@ -13422,7 +13903,6 @@
         <w:jc w:val="left"/>
       </w:pPr>
       <w:r>
-        <w:lastRenderedPageBreak/>
         <w:t>Figure 7: Snapshot of button that runs the web application calculations.</w:t>
       </w:r>
     </w:p>
@@ -13431,11 +13911,11 @@
         <w:pStyle w:val="Heading2"/>
         <w:spacing w:after="240"/>
       </w:pPr>
-      <w:bookmarkStart w:id="21" w:name="_Toc510989219"/>
+      <w:bookmarkStart w:id="20" w:name="_Toc512773586"/>
       <w:r>
         <w:t>Results:</w:t>
       </w:r>
-      <w:bookmarkEnd w:id="21"/>
+      <w:bookmarkEnd w:id="20"/>
     </w:p>
     <w:p>
       <w:pPr>
@@ -13476,46 +13956,46 @@
       <w:pPr>
         <w:pStyle w:val="Heading1"/>
       </w:pPr>
-      <w:bookmarkStart w:id="22" w:name="_Toc510989220"/>
+      <w:bookmarkStart w:id="21" w:name="_Toc512773587"/>
       <w:r>
         <w:t>Test Plan</w:t>
+      </w:r>
+      <w:bookmarkEnd w:id="21"/>
+    </w:p>
+    <w:p>
+      <w:pPr>
+        <w:pStyle w:val="Heading2"/>
+      </w:pPr>
+      <w:bookmarkStart w:id="22" w:name="_Toc512773588"/>
+      <w:r>
+        <w:t>Purpose</w:t>
       </w:r>
       <w:bookmarkEnd w:id="22"/>
     </w:p>
     <w:p>
       <w:pPr>
-        <w:pStyle w:val="Heading2"/>
-      </w:pPr>
-      <w:bookmarkStart w:id="23" w:name="_Toc510989221"/>
-      <w:r>
-        <w:t>Purpose</w:t>
-      </w:r>
-      <w:bookmarkEnd w:id="23"/>
+        <w:spacing w:line="276" w:lineRule="auto"/>
+      </w:pPr>
+      <w:r>
+        <w:t>The purpose of this document is to validate the functionality of the Meetings Cost application</w:t>
+      </w:r>
+      <w:r>
+        <w:t xml:space="preserve"> and verify the application meets all requirements outlined in the project plan. </w:t>
+      </w:r>
     </w:p>
     <w:p>
       <w:pPr>
-        <w:spacing w:line="276" w:lineRule="auto"/>
-      </w:pPr>
-      <w:r>
-        <w:t>The purpose of this document is to validate the functionality of the Meetings Cost application</w:t>
-      </w:r>
-      <w:r>
-        <w:t xml:space="preserve"> and verify the application meets all requirements outlined in the project plan. </w:t>
-      </w:r>
-    </w:p>
-    <w:p>
-      <w:pPr>
         <w:pStyle w:val="Heading2"/>
         <w:spacing w:after="240"/>
       </w:pPr>
-      <w:bookmarkStart w:id="24" w:name="_Toc510989222"/>
+      <w:bookmarkStart w:id="23" w:name="_Toc512773589"/>
       <w:r>
         <w:t>Requirement</w:t>
       </w:r>
       <w:r>
         <w:t xml:space="preserve"> Matrix</w:t>
       </w:r>
-      <w:bookmarkEnd w:id="24"/>
+      <w:bookmarkEnd w:id="23"/>
     </w:p>
     <w:tbl>
       <w:tblPr>
@@ -13815,6 +14295,7 @@
             </w:pPr>
             <w:proofErr w:type="spellStart"/>
             <w:r>
+              <w:lastRenderedPageBreak/>
               <w:t>Req</w:t>
             </w:r>
             <w:proofErr w:type="spellEnd"/>
@@ -14046,7 +14527,6 @@
             </w:pPr>
             <w:proofErr w:type="spellStart"/>
             <w:r>
-              <w:lastRenderedPageBreak/>
               <w:t>Req</w:t>
             </w:r>
             <w:proofErr w:type="spellEnd"/>
@@ -14180,11 +14660,11 @@
       <w:pPr>
         <w:pStyle w:val="Heading2"/>
       </w:pPr>
-      <w:bookmarkStart w:id="25" w:name="_Toc510989223"/>
+      <w:bookmarkStart w:id="24" w:name="_Toc512773590"/>
       <w:r>
         <w:t>Test Steps</w:t>
       </w:r>
-      <w:bookmarkEnd w:id="25"/>
+      <w:bookmarkEnd w:id="24"/>
     </w:p>
     <w:p/>
     <w:tbl>
@@ -14967,6 +15447,7 @@
               <w:rPr>
                 <w:szCs w:val="24"/>
               </w:rPr>
+              <w:lastRenderedPageBreak/>
               <w:t>Select</w:t>
             </w:r>
             <w:r>
@@ -14992,6 +15473,7 @@
               <w:rPr>
                 <w:szCs w:val="24"/>
               </w:rPr>
+              <w:lastRenderedPageBreak/>
               <w:t xml:space="preserve">Error Page </w:t>
             </w:r>
             <w:r>
@@ -15010,6 +15492,7 @@
               <w:rPr>
                 <w:szCs w:val="24"/>
               </w:rPr>
+              <w:lastRenderedPageBreak/>
               <w:t xml:space="preserve">“Required </w:t>
             </w:r>
             <w:r>
@@ -15781,6 +16264,7 @@
               <w:rPr>
                 <w:szCs w:val="24"/>
               </w:rPr>
+              <w:lastRenderedPageBreak/>
               <w:t>Scale: 1 week</w:t>
             </w:r>
           </w:p>
@@ -15805,6 +16289,7 @@
           </w:tcPr>
           <w:p>
             <w:r>
+              <w:lastRenderedPageBreak/>
               <w:t>Error dialog displays with notification about missing data fields.</w:t>
             </w:r>
           </w:p>
@@ -15916,7 +16401,6 @@
               <w:rPr>
                 <w:szCs w:val="24"/>
               </w:rPr>
-              <w:lastRenderedPageBreak/>
               <w:t>Attendees: 3</w:t>
             </w:r>
           </w:p>
@@ -15969,7 +16453,6 @@
           </w:tcPr>
           <w:p>
             <w:r>
-              <w:lastRenderedPageBreak/>
               <w:t>Error dialog displays with notification about missing data fields.</w:t>
             </w:r>
           </w:p>
@@ -16532,6 +17015,7 @@
               <w:rPr>
                 <w:szCs w:val="24"/>
               </w:rPr>
+              <w:lastRenderedPageBreak/>
               <w:t>Times per week: 3</w:t>
             </w:r>
           </w:p>
@@ -16598,7 +17082,12 @@
           </w:tcPr>
           <w:p>
             <w:r>
-              <w:t>Error dialog displays with notification stating duration must be greater than 0.</w:t>
+              <w:lastRenderedPageBreak/>
+              <w:t xml:space="preserve">Error dialog displays with notification </w:t>
+            </w:r>
+            <w:r>
+              <w:lastRenderedPageBreak/>
+              <w:t>stating duration must be greater than 0.</w:t>
             </w:r>
           </w:p>
         </w:tc>
@@ -17348,7 +17837,6 @@
               <w:rPr>
                 <w:szCs w:val="24"/>
               </w:rPr>
-              <w:lastRenderedPageBreak/>
               <w:t>Select a meeting Record.</w:t>
             </w:r>
           </w:p>
@@ -17373,13 +17861,11 @@
           </w:tcPr>
           <w:p>
             <w:r>
-              <w:lastRenderedPageBreak/>
               <w:t>File explorer opens with history of meeting records.</w:t>
             </w:r>
           </w:p>
           <w:p>
             <w:r>
-              <w:lastRenderedPageBreak/>
               <w:t>Record is deleted.</w:t>
             </w:r>
           </w:p>
@@ -17818,63 +18304,67 @@
       <w:pPr>
         <w:pStyle w:val="Heading1"/>
       </w:pPr>
-      <w:bookmarkStart w:id="26" w:name="_Toc510989224"/>
+      <w:bookmarkStart w:id="25" w:name="_Toc512773591"/>
       <w:r>
         <w:t>Project Design</w:t>
+      </w:r>
+      <w:bookmarkEnd w:id="25"/>
+    </w:p>
+    <w:p>
+      <w:pPr>
+        <w:pStyle w:val="Heading2"/>
+      </w:pPr>
+      <w:bookmarkStart w:id="26" w:name="_Toc512773592"/>
+      <w:r>
+        <w:t>Overall Approach:</w:t>
       </w:r>
       <w:bookmarkEnd w:id="26"/>
     </w:p>
     <w:p>
+      <w:r>
+        <w:t xml:space="preserve">The Meeting Cost application is meant to be a very </w:t>
+      </w:r>
+      <w:r>
+        <w:t>user-friendly</w:t>
+      </w:r>
+      <w:r>
+        <w:t xml:space="preserve"> </w:t>
+      </w:r>
+      <w:r>
+        <w:t xml:space="preserve">application, so we tried to apply a very simple and straight forward approach design wise. Below is a visual representation of the </w:t>
+      </w:r>
+      <w:r>
+        <w:t>data, business and presentational layers of the design. This design is a living document that will b</w:t>
+      </w:r>
+      <w:r>
+        <w:t>e added to as the source code of the application I written.</w:t>
+      </w:r>
+    </w:p>
+    <w:p>
       <w:pPr>
         <w:pStyle w:val="Heading2"/>
       </w:pPr>
-      <w:bookmarkStart w:id="27" w:name="_Toc510989225"/>
-      <w:r>
-        <w:t>Overall Approach:</w:t>
+      <w:bookmarkStart w:id="27" w:name="_Toc512773593"/>
+      <w:r>
+        <w:lastRenderedPageBreak/>
+        <w:t>UML Class Diagram:</w:t>
       </w:r>
       <w:bookmarkEnd w:id="27"/>
     </w:p>
     <w:p>
-      <w:r>
-        <w:t xml:space="preserve">The Meeting Cost web application is meant to be a very </w:t>
-      </w:r>
-      <w:r>
-        <w:t>user-friendly</w:t>
-      </w:r>
-      <w:r>
-        <w:t xml:space="preserve"> </w:t>
-      </w:r>
-      <w:r>
-        <w:t xml:space="preserve">application, so we tried to apply a very simple and straight forward approach design wise. Below is a visual representation of the </w:t>
-      </w:r>
-      <w:r>
-        <w:t>data, business and presentational layers of the design. This design is a living document that will b</w:t>
-      </w:r>
-      <w:r>
-        <w:t>e added to as the source code of the application I written.</w:t>
-      </w:r>
-    </w:p>
-    <w:p>
-      <w:pPr>
-        <w:pStyle w:val="Heading2"/>
-      </w:pPr>
-      <w:bookmarkStart w:id="28" w:name="_Toc510989226"/>
-      <w:r>
-        <w:lastRenderedPageBreak/>
-        <w:t>UML Class Diagram:</w:t>
-      </w:r>
-      <w:bookmarkEnd w:id="28"/>
-    </w:p>
-    <w:p>
+      <w:pPr>
+        <w:keepNext/>
+        <w:jc w:val="center"/>
+      </w:pPr>
       <w:r>
         <w:rPr>
           <w:noProof/>
         </w:rPr>
         <w:drawing>
-          <wp:inline distT="0" distB="0" distL="0" distR="0" wp14:anchorId="18C20BE4" wp14:editId="4AAD513D">
-            <wp:extent cx="5943600" cy="1907540"/>
-            <wp:effectExtent l="0" t="0" r="0" b="0"/>
-            <wp:docPr id="11" name="Picture 11"/>
+          <wp:inline distT="0" distB="0" distL="0" distR="0" wp14:anchorId="4AFB0860" wp14:editId="77BC1E6F">
+            <wp:extent cx="2004234" cy="3863675"/>
+            <wp:effectExtent l="0" t="0" r="0" b="3810"/>
+            <wp:docPr id="9" name="Picture 9"/>
             <wp:cNvGraphicFramePr>
               <a:graphicFrameLocks xmlns:a="http://schemas.openxmlformats.org/drawingml/2006/main" noChangeAspect="1"/>
             </wp:cNvGraphicFramePr>
@@ -17882,7 +18372,7 @@
               <a:graphicData uri="http://schemas.openxmlformats.org/drawingml/2006/picture">
                 <pic:pic xmlns:pic="http://schemas.openxmlformats.org/drawingml/2006/picture">
                   <pic:nvPicPr>
-                    <pic:cNvPr id="11" name="presentation.PNG"/>
+                    <pic:cNvPr id="9" name="Front End.PNG"/>
                     <pic:cNvPicPr/>
                   </pic:nvPicPr>
                   <pic:blipFill>
@@ -17900,7 +18390,7 @@
                   <pic:spPr>
                     <a:xfrm>
                       <a:off x="0" y="0"/>
-                      <a:ext cx="5943600" cy="1907540"/>
+                      <a:ext cx="2004234" cy="3863675"/>
                     </a:xfrm>
                     <a:prstGeom prst="rect">
                       <a:avLst/>
@@ -17913,17 +18403,50 @@
         </w:drawing>
       </w:r>
     </w:p>
-    <w:p/>
     <w:p>
+      <w:pPr>
+        <w:pStyle w:val="Caption"/>
+        <w:jc w:val="center"/>
+      </w:pPr>
+      <w:r>
+        <w:t xml:space="preserve">Figure </w:t>
+      </w:r>
+      <w:r>
+        <w:fldChar w:fldCharType="begin"/>
+      </w:r>
+      <w:r>
+        <w:instrText xml:space="preserve"> SEQ Figure \* ARABIC </w:instrText>
+      </w:r>
+      <w:r>
+        <w:fldChar w:fldCharType="separate"/>
+      </w:r>
+      <w:r>
+        <w:rPr>
+          <w:noProof/>
+        </w:rPr>
+        <w:t>1</w:t>
+      </w:r>
+      <w:r>
+        <w:fldChar w:fldCharType="end"/>
+      </w:r>
+      <w:r>
+        <w:t>: Presentation Layer</w:t>
+      </w:r>
+    </w:p>
+    <w:p>
+      <w:pPr>
+        <w:keepNext/>
+        <w:jc w:val="center"/>
+      </w:pPr>
       <w:r>
         <w:rPr>
           <w:noProof/>
         </w:rPr>
         <w:drawing>
-          <wp:inline distT="0" distB="0" distL="0" distR="0" wp14:anchorId="401DB123" wp14:editId="496BBFF5">
-            <wp:extent cx="5943600" cy="3170555"/>
+          <wp:inline distT="0" distB="0" distL="0" distR="0" wp14:anchorId="6D02F997" wp14:editId="4D343BAF">
+            <wp:extent cx="4000847" cy="3276884"/>
             <wp:effectExtent l="0" t="0" r="0" b="0"/>
-            <wp:docPr id="8" name="Picture 8"/>
+            <wp:docPr id="10" name="Picture 10"/>
             <wp:cNvGraphicFramePr>
               <a:graphicFrameLocks xmlns:a="http://schemas.openxmlformats.org/drawingml/2006/main" noChangeAspect="1"/>
             </wp:cNvGraphicFramePr>
@@ -17931,7 +18454,7 @@
               <a:graphicData uri="http://schemas.openxmlformats.org/drawingml/2006/picture">
                 <pic:pic xmlns:pic="http://schemas.openxmlformats.org/drawingml/2006/picture">
                   <pic:nvPicPr>
-                    <pic:cNvPr id="8" name="business.PNG"/>
+                    <pic:cNvPr id="10" name="business.PNG"/>
                     <pic:cNvPicPr/>
                   </pic:nvPicPr>
                   <pic:blipFill>
@@ -17949,7 +18472,7 @@
                   <pic:spPr>
                     <a:xfrm>
                       <a:off x="0" y="0"/>
-                      <a:ext cx="5943600" cy="3170555"/>
+                      <a:ext cx="4000847" cy="3276884"/>
                     </a:xfrm>
                     <a:prstGeom prst="rect">
                       <a:avLst/>
@@ -17960,6 +18483,36 @@
             </a:graphic>
           </wp:inline>
         </w:drawing>
+      </w:r>
+    </w:p>
+    <w:p>
+      <w:pPr>
+        <w:pStyle w:val="Caption"/>
+        <w:jc w:val="center"/>
+      </w:pPr>
+      <w:r>
+        <w:t xml:space="preserve">Figure </w:t>
+      </w:r>
+      <w:r>
+        <w:fldChar w:fldCharType="begin"/>
+      </w:r>
+      <w:r>
+        <w:instrText xml:space="preserve"> SEQ Figure \* ARABIC </w:instrText>
+      </w:r>
+      <w:r>
+        <w:fldChar w:fldCharType="separate"/>
+      </w:r>
+      <w:r>
+        <w:rPr>
+          <w:noProof/>
+        </w:rPr>
+        <w:t>2</w:t>
+      </w:r>
+      <w:r>
+        <w:fldChar w:fldCharType="end"/>
+      </w:r>
+      <w:r>
+        <w:t>: Business Layer</w:t>
       </w:r>
     </w:p>
     <w:p/>
@@ -18015,11 +18568,11 @@
       <w:pPr>
         <w:pStyle w:val="Heading2"/>
       </w:pPr>
-      <w:bookmarkStart w:id="29" w:name="_Toc510989227"/>
+      <w:bookmarkStart w:id="28" w:name="_Toc512773594"/>
       <w:r>
         <w:t>Class Breakdown:</w:t>
       </w:r>
-      <w:bookmarkEnd w:id="29"/>
+      <w:bookmarkEnd w:id="28"/>
     </w:p>
     <w:p>
       <w:r>
@@ -18036,7 +18589,6 @@
       </w:pPr>
       <w:proofErr w:type="gramStart"/>
       <w:r>
-        <w:lastRenderedPageBreak/>
         <w:t>Class :</w:t>
       </w:r>
       <w:proofErr w:type="gramEnd"/>
@@ -18511,6 +19063,7 @@
         </w:numPr>
       </w:pPr>
       <w:r>
+        <w:lastRenderedPageBreak/>
         <w:t>user: String – This string keeps track of the user that is inputting the parameters.</w:t>
       </w:r>
     </w:p>
@@ -18619,7 +19172,6 @@
         </w:numPr>
       </w:pPr>
       <w:r>
-        <w:lastRenderedPageBreak/>
         <w:t>username: String to store the username created by the end user.</w:t>
       </w:r>
     </w:p>
@@ -18714,11 +19266,9 @@
       <w:r>
         <w:t xml:space="preserve">Class: </w:t>
       </w:r>
-      <w:proofErr w:type="spellStart"/>
-      <w:r>
-        <w:t>UserForm</w:t>
-      </w:r>
-      <w:proofErr w:type="spellEnd"/>
+      <w:r>
+        <w:t>GUI</w:t>
+      </w:r>
       <w:r>
         <w:t xml:space="preserve"> </w:t>
       </w:r>
@@ -19032,6 +19582,7 @@
       <w:proofErr w:type="spellStart"/>
       <w:proofErr w:type="gramStart"/>
       <w:r>
+        <w:lastRenderedPageBreak/>
         <w:t>getMeetingCost</w:t>
       </w:r>
       <w:proofErr w:type="spellEnd"/>
@@ -19109,11 +19660,11 @@
       <w:pPr>
         <w:pStyle w:val="Heading2"/>
       </w:pPr>
-      <w:bookmarkStart w:id="30" w:name="_Toc510989228"/>
+      <w:bookmarkStart w:id="29" w:name="_Toc512773595"/>
       <w:r>
         <w:t>Data Layer Breakdown:</w:t>
       </w:r>
-      <w:bookmarkEnd w:id="30"/>
+      <w:bookmarkEnd w:id="29"/>
     </w:p>
     <w:p>
       <w:pPr>
@@ -19270,7 +19821,6 @@
         </w:numPr>
       </w:pPr>
       <w:r>
-        <w:lastRenderedPageBreak/>
         <w:t>Meeting</w:t>
       </w:r>
     </w:p>
@@ -19424,20 +19974,1819 @@
       <w:pPr>
         <w:pStyle w:val="Heading2"/>
       </w:pPr>
-      <w:bookmarkStart w:id="31" w:name="_Toc510989229"/>
+      <w:bookmarkStart w:id="30" w:name="_Toc512773596"/>
       <w:r>
         <w:t>Deployment</w:t>
+      </w:r>
+      <w:bookmarkEnd w:id="30"/>
+    </w:p>
+    <w:p>
+      <w:r>
+        <w:t xml:space="preserve">The meetings web application will be deployed using Heroku. Heroku is a cloud platform as a service that allows developers to leverage Heroku’s existing web infrastructure. Due to the short time frame of the development schedule Heroku’s hosting service is necessary to allow the team to focus on developing the application. </w:t>
+      </w:r>
+      <w:r>
+        <w:t xml:space="preserve">Additionally, Heroku easily integrates with our GitHub repository. We can easily deploy using Git to instantly view our changes live. </w:t>
+      </w:r>
+    </w:p>
+    <w:p>
+      <w:r>
+        <w:rPr>
+          <w:color w:val="FF0000"/>
+        </w:rPr>
+        <w:t xml:space="preserve">Update: the application will no longer be web based therefore </w:t>
+      </w:r>
+      <w:proofErr w:type="gramStart"/>
+      <w:r>
+        <w:rPr>
+          <w:color w:val="FF0000"/>
+        </w:rPr>
+        <w:t>a</w:t>
+      </w:r>
+      <w:proofErr w:type="gramEnd"/>
+      <w:r>
+        <w:rPr>
+          <w:color w:val="FF0000"/>
+        </w:rPr>
+        <w:t xml:space="preserve"> installer will be built to deploy the application on any Windows machine that is 64 bit.</w:t>
+      </w:r>
+    </w:p>
+    <w:p/>
+    <w:p>
+      <w:pPr>
+        <w:pStyle w:val="Heading1"/>
+      </w:pPr>
+      <w:bookmarkStart w:id="31" w:name="_Toc512773597"/>
+      <w:r>
+        <w:t>Phase Reports</w:t>
       </w:r>
       <w:bookmarkEnd w:id="31"/>
     </w:p>
     <w:p>
-      <w:r>
-        <w:t xml:space="preserve">The meetings web application will be deployed using Heroku. Heroku is a cloud platform as a service that allows developers to leverage Heroku’s existing web infrastructure. Due to the short time frame of the development schedule Heroku’s hosting service is necessary to allow the team to focus on developing the application. </w:t>
-      </w:r>
-      <w:r>
-        <w:t xml:space="preserve">Additionally, Heroku easily integrates with our GitHub repository. We can easily deploy using Git to instantly view our changes live. </w:t>
-      </w:r>
+      <w:pPr>
+        <w:pStyle w:val="Heading2"/>
+        <w:spacing w:after="240"/>
+        <w:rPr>
+          <w:sz w:val="32"/>
+          <w:szCs w:val="32"/>
+        </w:rPr>
+      </w:pPr>
+      <w:bookmarkStart w:id="32" w:name="_Toc512773598"/>
+      <w:r>
+        <w:rPr>
+          <w:sz w:val="32"/>
+          <w:szCs w:val="32"/>
+        </w:rPr>
+        <w:t>Phase 1</w:t>
+      </w:r>
+      <w:bookmarkEnd w:id="32"/>
     </w:p>
+    <w:p>
+      <w:pPr>
+        <w:rPr>
+          <w:b/>
+        </w:rPr>
+      </w:pPr>
+      <w:r>
+        <w:rPr>
+          <w:b/>
+        </w:rPr>
+        <w:t>Project Roles:</w:t>
+      </w:r>
+    </w:p>
+    <w:tbl>
+      <w:tblPr>
+        <w:tblW w:w="0" w:type="auto"/>
+        <w:jc w:val="center"/>
+        <w:tblBorders>
+          <w:top w:val="single" w:sz="6" w:space="0" w:color="auto"/>
+          <w:left w:val="single" w:sz="6" w:space="0" w:color="auto"/>
+          <w:bottom w:val="single" w:sz="6" w:space="0" w:color="auto"/>
+          <w:right w:val="single" w:sz="6" w:space="0" w:color="auto"/>
+          <w:insideH w:val="single" w:sz="6" w:space="0" w:color="auto"/>
+          <w:insideV w:val="single" w:sz="6" w:space="0" w:color="auto"/>
+        </w:tblBorders>
+        <w:tblLook w:val="04A0" w:firstRow="1" w:lastRow="0" w:firstColumn="1" w:lastColumn="0" w:noHBand="0" w:noVBand="1"/>
+      </w:tblPr>
+      <w:tblGrid>
+        <w:gridCol w:w="1972"/>
+        <w:gridCol w:w="3870"/>
+        <w:gridCol w:w="3502"/>
+      </w:tblGrid>
+      <w:tr>
+        <w:trPr>
+          <w:jc w:val="center"/>
+        </w:trPr>
+        <w:tc>
+          <w:tcPr>
+            <w:tcW w:w="1972" w:type="dxa"/>
+            <w:tcBorders>
+              <w:top w:val="single" w:sz="6" w:space="0" w:color="auto"/>
+              <w:left w:val="single" w:sz="6" w:space="0" w:color="auto"/>
+              <w:bottom w:val="single" w:sz="6" w:space="0" w:color="auto"/>
+              <w:right w:val="single" w:sz="6" w:space="0" w:color="auto"/>
+            </w:tcBorders>
+            <w:shd w:val="clear" w:color="auto" w:fill="A6A6A6"/>
+            <w:hideMark/>
+          </w:tcPr>
+          <w:p>
+            <w:pPr>
+              <w:pStyle w:val="BodyText"/>
+              <w:ind w:left="0" w:firstLine="0"/>
+              <w:jc w:val="center"/>
+              <w:rPr>
+                <w:b/>
+              </w:rPr>
+            </w:pPr>
+            <w:r>
+              <w:rPr>
+                <w:b/>
+              </w:rPr>
+              <w:t>Name</w:t>
+            </w:r>
+          </w:p>
+        </w:tc>
+        <w:tc>
+          <w:tcPr>
+            <w:tcW w:w="3870" w:type="dxa"/>
+            <w:tcBorders>
+              <w:top w:val="single" w:sz="6" w:space="0" w:color="auto"/>
+              <w:left w:val="single" w:sz="6" w:space="0" w:color="auto"/>
+              <w:bottom w:val="single" w:sz="6" w:space="0" w:color="auto"/>
+              <w:right w:val="single" w:sz="6" w:space="0" w:color="auto"/>
+            </w:tcBorders>
+            <w:shd w:val="clear" w:color="auto" w:fill="A6A6A6"/>
+            <w:hideMark/>
+          </w:tcPr>
+          <w:p>
+            <w:pPr>
+              <w:pStyle w:val="BodyText"/>
+              <w:ind w:left="0" w:firstLine="0"/>
+              <w:jc w:val="center"/>
+              <w:rPr>
+                <w:b/>
+              </w:rPr>
+            </w:pPr>
+            <w:r>
+              <w:rPr>
+                <w:b/>
+              </w:rPr>
+              <w:t>Area of Responsibility</w:t>
+            </w:r>
+          </w:p>
+        </w:tc>
+        <w:tc>
+          <w:tcPr>
+            <w:tcW w:w="3502" w:type="dxa"/>
+            <w:tcBorders>
+              <w:top w:val="single" w:sz="6" w:space="0" w:color="auto"/>
+              <w:left w:val="single" w:sz="6" w:space="0" w:color="auto"/>
+              <w:bottom w:val="single" w:sz="6" w:space="0" w:color="auto"/>
+              <w:right w:val="single" w:sz="6" w:space="0" w:color="auto"/>
+            </w:tcBorders>
+            <w:shd w:val="clear" w:color="auto" w:fill="A6A6A6"/>
+          </w:tcPr>
+          <w:p>
+            <w:pPr>
+              <w:pStyle w:val="BodyText"/>
+              <w:ind w:left="0" w:firstLine="0"/>
+              <w:jc w:val="center"/>
+              <w:rPr>
+                <w:b/>
+              </w:rPr>
+            </w:pPr>
+            <w:r>
+              <w:rPr>
+                <w:b/>
+              </w:rPr>
+              <w:t>This Week Accomplishments</w:t>
+            </w:r>
+          </w:p>
+        </w:tc>
+      </w:tr>
+      <w:tr>
+        <w:trPr>
+          <w:jc w:val="center"/>
+        </w:trPr>
+        <w:tc>
+          <w:tcPr>
+            <w:tcW w:w="1972" w:type="dxa"/>
+            <w:tcBorders>
+              <w:top w:val="single" w:sz="6" w:space="0" w:color="auto"/>
+              <w:left w:val="single" w:sz="6" w:space="0" w:color="auto"/>
+              <w:bottom w:val="single" w:sz="6" w:space="0" w:color="auto"/>
+              <w:right w:val="single" w:sz="6" w:space="0" w:color="auto"/>
+            </w:tcBorders>
+            <w:hideMark/>
+          </w:tcPr>
+          <w:p>
+            <w:pPr>
+              <w:pStyle w:val="BodyText"/>
+              <w:ind w:left="0" w:firstLine="0"/>
+              <w:jc w:val="left"/>
+            </w:pPr>
+            <w:r>
+              <w:t xml:space="preserve">Brent </w:t>
+            </w:r>
+            <w:proofErr w:type="spellStart"/>
+            <w:r>
+              <w:t>Silvernagel</w:t>
+            </w:r>
+            <w:proofErr w:type="spellEnd"/>
+          </w:p>
+        </w:tc>
+        <w:tc>
+          <w:tcPr>
+            <w:tcW w:w="3870" w:type="dxa"/>
+            <w:tcBorders>
+              <w:top w:val="single" w:sz="6" w:space="0" w:color="auto"/>
+              <w:left w:val="single" w:sz="6" w:space="0" w:color="auto"/>
+              <w:bottom w:val="single" w:sz="6" w:space="0" w:color="auto"/>
+              <w:right w:val="single" w:sz="6" w:space="0" w:color="auto"/>
+            </w:tcBorders>
+            <w:hideMark/>
+          </w:tcPr>
+          <w:p>
+            <w:pPr>
+              <w:pStyle w:val="BodyText"/>
+              <w:ind w:left="0" w:firstLine="0"/>
+              <w:jc w:val="left"/>
+            </w:pPr>
+            <w:r>
+              <w:t xml:space="preserve">Test, Integration, and User Manual Development </w:t>
+            </w:r>
+          </w:p>
+        </w:tc>
+        <w:tc>
+          <w:tcPr>
+            <w:tcW w:w="3502" w:type="dxa"/>
+            <w:tcBorders>
+              <w:top w:val="single" w:sz="6" w:space="0" w:color="auto"/>
+              <w:left w:val="single" w:sz="6" w:space="0" w:color="auto"/>
+              <w:bottom w:val="single" w:sz="6" w:space="0" w:color="auto"/>
+              <w:right w:val="single" w:sz="6" w:space="0" w:color="auto"/>
+            </w:tcBorders>
+          </w:tcPr>
+          <w:p>
+            <w:pPr>
+              <w:pStyle w:val="BodyText"/>
+              <w:ind w:left="0" w:firstLine="0"/>
+              <w:jc w:val="left"/>
+            </w:pPr>
+            <w:r>
+              <w:t xml:space="preserve">Developed Business Logic Code and Hard Coded Test </w:t>
+            </w:r>
+          </w:p>
+        </w:tc>
+      </w:tr>
+      <w:tr>
+        <w:trPr>
+          <w:jc w:val="center"/>
+        </w:trPr>
+        <w:tc>
+          <w:tcPr>
+            <w:tcW w:w="1972" w:type="dxa"/>
+            <w:tcBorders>
+              <w:top w:val="single" w:sz="6" w:space="0" w:color="auto"/>
+              <w:left w:val="single" w:sz="6" w:space="0" w:color="auto"/>
+              <w:bottom w:val="single" w:sz="6" w:space="0" w:color="auto"/>
+              <w:right w:val="single" w:sz="6" w:space="0" w:color="auto"/>
+            </w:tcBorders>
+            <w:hideMark/>
+          </w:tcPr>
+          <w:p>
+            <w:pPr>
+              <w:pStyle w:val="BodyText"/>
+              <w:ind w:left="0" w:firstLine="0"/>
+              <w:jc w:val="left"/>
+            </w:pPr>
+            <w:r>
+              <w:lastRenderedPageBreak/>
+              <w:t>Joshua Thomas</w:t>
+            </w:r>
+          </w:p>
+        </w:tc>
+        <w:tc>
+          <w:tcPr>
+            <w:tcW w:w="3870" w:type="dxa"/>
+            <w:tcBorders>
+              <w:top w:val="single" w:sz="6" w:space="0" w:color="auto"/>
+              <w:left w:val="single" w:sz="6" w:space="0" w:color="auto"/>
+              <w:bottom w:val="single" w:sz="6" w:space="0" w:color="auto"/>
+              <w:right w:val="single" w:sz="6" w:space="0" w:color="auto"/>
+            </w:tcBorders>
+            <w:hideMark/>
+          </w:tcPr>
+          <w:p>
+            <w:pPr>
+              <w:pStyle w:val="BodyText"/>
+              <w:ind w:left="0" w:firstLine="0"/>
+              <w:jc w:val="left"/>
+            </w:pPr>
+            <w:r>
+              <w:t>Database Management Development</w:t>
+            </w:r>
+          </w:p>
+        </w:tc>
+        <w:tc>
+          <w:tcPr>
+            <w:tcW w:w="3502" w:type="dxa"/>
+            <w:tcBorders>
+              <w:top w:val="single" w:sz="6" w:space="0" w:color="auto"/>
+              <w:left w:val="single" w:sz="6" w:space="0" w:color="auto"/>
+              <w:bottom w:val="single" w:sz="6" w:space="0" w:color="auto"/>
+              <w:right w:val="single" w:sz="6" w:space="0" w:color="auto"/>
+            </w:tcBorders>
+          </w:tcPr>
+          <w:p>
+            <w:pPr>
+              <w:pStyle w:val="BodyText"/>
+              <w:ind w:left="0" w:firstLine="0"/>
+              <w:jc w:val="left"/>
+            </w:pPr>
+            <w:r>
+              <w:t>Did not Contribute</w:t>
+            </w:r>
+          </w:p>
+        </w:tc>
+      </w:tr>
+      <w:tr>
+        <w:trPr>
+          <w:jc w:val="center"/>
+        </w:trPr>
+        <w:tc>
+          <w:tcPr>
+            <w:tcW w:w="1972" w:type="dxa"/>
+            <w:tcBorders>
+              <w:top w:val="single" w:sz="6" w:space="0" w:color="auto"/>
+              <w:left w:val="single" w:sz="6" w:space="0" w:color="auto"/>
+              <w:bottom w:val="single" w:sz="6" w:space="0" w:color="auto"/>
+              <w:right w:val="single" w:sz="6" w:space="0" w:color="auto"/>
+            </w:tcBorders>
+            <w:hideMark/>
+          </w:tcPr>
+          <w:p>
+            <w:pPr>
+              <w:pStyle w:val="BodyText"/>
+              <w:ind w:left="0" w:firstLine="0"/>
+              <w:jc w:val="left"/>
+            </w:pPr>
+            <w:r>
+              <w:t>Clayton Townley</w:t>
+            </w:r>
+          </w:p>
+        </w:tc>
+        <w:tc>
+          <w:tcPr>
+            <w:tcW w:w="3870" w:type="dxa"/>
+            <w:tcBorders>
+              <w:top w:val="single" w:sz="6" w:space="0" w:color="auto"/>
+              <w:left w:val="single" w:sz="6" w:space="0" w:color="auto"/>
+              <w:bottom w:val="single" w:sz="6" w:space="0" w:color="auto"/>
+              <w:right w:val="single" w:sz="6" w:space="0" w:color="auto"/>
+            </w:tcBorders>
+            <w:hideMark/>
+          </w:tcPr>
+          <w:p>
+            <w:pPr>
+              <w:pStyle w:val="BodyText"/>
+              <w:ind w:left="0" w:firstLine="0"/>
+              <w:jc w:val="left"/>
+            </w:pPr>
+            <w:r>
+              <w:t>Web Application Front End Development</w:t>
+            </w:r>
+          </w:p>
+        </w:tc>
+        <w:tc>
+          <w:tcPr>
+            <w:tcW w:w="3502" w:type="dxa"/>
+            <w:tcBorders>
+              <w:top w:val="single" w:sz="6" w:space="0" w:color="auto"/>
+              <w:left w:val="single" w:sz="6" w:space="0" w:color="auto"/>
+              <w:bottom w:val="single" w:sz="6" w:space="0" w:color="auto"/>
+              <w:right w:val="single" w:sz="6" w:space="0" w:color="auto"/>
+            </w:tcBorders>
+          </w:tcPr>
+          <w:p>
+            <w:pPr>
+              <w:pStyle w:val="BodyText"/>
+              <w:ind w:left="0" w:firstLine="0"/>
+              <w:jc w:val="left"/>
+            </w:pPr>
+            <w:r>
+              <w:t>Added Heroku files to GitHub for Web Application</w:t>
+            </w:r>
+          </w:p>
+        </w:tc>
+      </w:tr>
+      <w:tr>
+        <w:trPr>
+          <w:jc w:val="center"/>
+        </w:trPr>
+        <w:tc>
+          <w:tcPr>
+            <w:tcW w:w="1972" w:type="dxa"/>
+            <w:tcBorders>
+              <w:top w:val="single" w:sz="6" w:space="0" w:color="auto"/>
+              <w:left w:val="single" w:sz="6" w:space="0" w:color="auto"/>
+              <w:bottom w:val="single" w:sz="6" w:space="0" w:color="auto"/>
+              <w:right w:val="single" w:sz="6" w:space="0" w:color="auto"/>
+            </w:tcBorders>
+            <w:hideMark/>
+          </w:tcPr>
+          <w:p>
+            <w:pPr>
+              <w:pStyle w:val="BodyText"/>
+              <w:ind w:left="0" w:firstLine="0"/>
+              <w:jc w:val="left"/>
+            </w:pPr>
+            <w:r>
+              <w:t>Deborah Snyder</w:t>
+            </w:r>
+          </w:p>
+        </w:tc>
+        <w:tc>
+          <w:tcPr>
+            <w:tcW w:w="3870" w:type="dxa"/>
+            <w:tcBorders>
+              <w:top w:val="single" w:sz="6" w:space="0" w:color="auto"/>
+              <w:left w:val="single" w:sz="6" w:space="0" w:color="auto"/>
+              <w:bottom w:val="single" w:sz="6" w:space="0" w:color="auto"/>
+              <w:right w:val="single" w:sz="6" w:space="0" w:color="auto"/>
+            </w:tcBorders>
+            <w:hideMark/>
+          </w:tcPr>
+          <w:p>
+            <w:pPr>
+              <w:pStyle w:val="BodyText"/>
+              <w:ind w:left="0" w:firstLine="0"/>
+              <w:jc w:val="left"/>
+            </w:pPr>
+            <w:r>
+              <w:t>Business Logic Development</w:t>
+            </w:r>
+          </w:p>
+        </w:tc>
+        <w:tc>
+          <w:tcPr>
+            <w:tcW w:w="3502" w:type="dxa"/>
+            <w:tcBorders>
+              <w:top w:val="single" w:sz="6" w:space="0" w:color="auto"/>
+              <w:left w:val="single" w:sz="6" w:space="0" w:color="auto"/>
+              <w:bottom w:val="single" w:sz="6" w:space="0" w:color="auto"/>
+              <w:right w:val="single" w:sz="6" w:space="0" w:color="auto"/>
+            </w:tcBorders>
+          </w:tcPr>
+          <w:p>
+            <w:pPr>
+              <w:pStyle w:val="BodyText"/>
+              <w:ind w:left="0" w:firstLine="0"/>
+              <w:jc w:val="left"/>
+            </w:pPr>
+            <w:r>
+              <w:t>Created Phase 1 Report and began developing code for Error Reporting</w:t>
+            </w:r>
+          </w:p>
+        </w:tc>
+      </w:tr>
+    </w:tbl>
+    <w:p>
+      <w:pPr>
+        <w:rPr>
+          <w:b/>
+        </w:rPr>
+      </w:pPr>
+      <w:r>
+        <w:rPr>
+          <w:b/>
+        </w:rPr>
+        <w:t>Planned Milestones:</w:t>
+      </w:r>
+    </w:p>
+    <w:p>
+      <w:r>
+        <w:t xml:space="preserve">Develop code for Business Logic components and a hard-coded test to ensure business logic is working at expected. This business logic includes the calculations behind the web application that takes in user inputted information and outputs the cost of the meeting described. </w:t>
+      </w:r>
+    </w:p>
+    <w:p>
+      <w:pPr>
+        <w:rPr>
+          <w:b/>
+        </w:rPr>
+      </w:pPr>
+      <w:r>
+        <w:rPr>
+          <w:b/>
+        </w:rPr>
+        <w:t>Schedule:</w:t>
+      </w:r>
+    </w:p>
+    <w:p>
+      <w:r>
+        <w:t>Team D is currently on schedule and will now be focusing on incorporating the Heroku Front End work and the SQL Database development. The Business Logic portion will be focusing on developing better error reporting.</w:t>
+      </w:r>
+    </w:p>
+    <w:p>
+      <w:pPr>
+        <w:rPr>
+          <w:b/>
+        </w:rPr>
+      </w:pPr>
+      <w:r>
+        <w:rPr>
+          <w:b/>
+        </w:rPr>
+        <w:t>Problems and Lessons Learned</w:t>
+      </w:r>
+    </w:p>
+    <w:p>
+      <w:pPr>
+        <w:pStyle w:val="BodyText"/>
+        <w:jc w:val="left"/>
+      </w:pPr>
+      <w:r>
+        <w:rPr>
+          <w:b/>
+        </w:rPr>
+        <w:t>Problem – 1</w:t>
+      </w:r>
+      <w:r>
+        <w:t xml:space="preserve"> Learning how to best integrate SQL, Heroku and Java Business Logic into one seamless web application:</w:t>
+      </w:r>
+    </w:p>
+    <w:p>
+      <w:pPr>
+        <w:pStyle w:val="BodyText"/>
+        <w:numPr>
+          <w:ilvl w:val="0"/>
+          <w:numId w:val="22"/>
+        </w:numPr>
+        <w:spacing w:line="276" w:lineRule="auto"/>
+        <w:jc w:val="left"/>
+      </w:pPr>
+      <w:r>
+        <w:t>Some are not used to using SQL or Heroku, which makes it difficult to picture how everything goes together or how to best create code that will ensure easy integration.</w:t>
+      </w:r>
+    </w:p>
+    <w:p>
+      <w:pPr>
+        <w:pStyle w:val="BodyText"/>
+        <w:ind w:left="720" w:firstLine="0"/>
+        <w:jc w:val="left"/>
+      </w:pPr>
+      <w:r>
+        <w:rPr>
+          <w:b/>
+        </w:rPr>
+        <w:t>Problem – 2</w:t>
+      </w:r>
+      <w:r>
+        <w:t xml:space="preserve"> Fluid team communication and collaboration. </w:t>
+      </w:r>
+    </w:p>
+    <w:p>
+      <w:pPr>
+        <w:pStyle w:val="BodyText"/>
+        <w:numPr>
+          <w:ilvl w:val="0"/>
+          <w:numId w:val="21"/>
+        </w:numPr>
+        <w:jc w:val="left"/>
+      </w:pPr>
+      <w:r>
+        <w:t xml:space="preserve">As an online class and due to time differences and schedules, it is a bit difficult getting the team together at the same time to discuss or brainstorm. </w:t>
+      </w:r>
+    </w:p>
+    <w:p>
+      <w:pPr>
+        <w:pStyle w:val="BodyText"/>
+        <w:numPr>
+          <w:ilvl w:val="0"/>
+          <w:numId w:val="21"/>
+        </w:numPr>
+        <w:jc w:val="left"/>
+      </w:pPr>
+      <w:r>
+        <w:t xml:space="preserve">Utilizing GitHub and Slack has helped improve this, but we still need to get together more often. </w:t>
+      </w:r>
+    </w:p>
+    <w:p>
+      <w:pPr>
+        <w:rPr>
+          <w:b/>
+        </w:rPr>
+      </w:pPr>
+      <w:r>
+        <w:rPr>
+          <w:b/>
+        </w:rPr>
+        <w:t>Reevaluation</w:t>
+      </w:r>
+    </w:p>
+    <w:p>
+      <w:r>
+        <w:t xml:space="preserve">Since the beginning, Team D has reevaluated the features provided to the user. The new feature is to create a SQL database that allows the user to save the parameters inputted. This allows the user to easily compare the cost between 2 different inputs for one meeting or multiple meetings. </w:t>
+      </w:r>
+    </w:p>
+    <w:p>
+      <w:pPr>
+        <w:rPr>
+          <w:b/>
+        </w:rPr>
+      </w:pPr>
+      <w:r>
+        <w:rPr>
+          <w:b/>
+        </w:rPr>
+        <w:t>Changes to Previous Documentation:</w:t>
+      </w:r>
+    </w:p>
+    <w:p>
+      <w:r>
+        <w:t>The biggest change in previous documentations was to integrate everything into one document like the project plan, user guide and test plan. Also, we have created a more in-depth schedule for the project and planned out project roles. Future changes will be to the User Guide as the Front End is developed to better reflect what the user will be seeing.</w:t>
+      </w:r>
+    </w:p>
+    <w:p>
+      <w:pPr>
+        <w:pStyle w:val="Heading2"/>
+      </w:pPr>
+    </w:p>
+    <w:p>
+      <w:pPr>
+        <w:pStyle w:val="Heading2"/>
+        <w:rPr>
+          <w:sz w:val="32"/>
+          <w:szCs w:val="32"/>
+        </w:rPr>
+      </w:pPr>
+      <w:bookmarkStart w:id="33" w:name="_Toc512773599"/>
+      <w:r>
+        <w:rPr>
+          <w:sz w:val="32"/>
+          <w:szCs w:val="32"/>
+        </w:rPr>
+        <w:t>Phase 2</w:t>
+      </w:r>
+      <w:bookmarkEnd w:id="33"/>
+    </w:p>
+    <w:p>
+      <w:pPr>
+        <w:rPr>
+          <w:b/>
+        </w:rPr>
+      </w:pPr>
+      <w:r>
+        <w:rPr>
+          <w:b/>
+        </w:rPr>
+        <w:t>Project Roles:</w:t>
+      </w:r>
+    </w:p>
+    <w:tbl>
+      <w:tblPr>
+        <w:tblW w:w="0" w:type="auto"/>
+        <w:tblBorders>
+          <w:top w:val="single" w:sz="6" w:space="0" w:color="auto"/>
+          <w:left w:val="single" w:sz="6" w:space="0" w:color="auto"/>
+          <w:bottom w:val="single" w:sz="6" w:space="0" w:color="auto"/>
+          <w:right w:val="single" w:sz="6" w:space="0" w:color="auto"/>
+          <w:insideH w:val="single" w:sz="6" w:space="0" w:color="auto"/>
+          <w:insideV w:val="single" w:sz="6" w:space="0" w:color="auto"/>
+        </w:tblBorders>
+        <w:tblLook w:val="04A0" w:firstRow="1" w:lastRow="0" w:firstColumn="1" w:lastColumn="0" w:noHBand="0" w:noVBand="1"/>
+      </w:tblPr>
+      <w:tblGrid>
+        <w:gridCol w:w="1972"/>
+        <w:gridCol w:w="3870"/>
+        <w:gridCol w:w="3502"/>
+      </w:tblGrid>
+      <w:tr>
+        <w:tc>
+          <w:tcPr>
+            <w:tcW w:w="1972" w:type="dxa"/>
+            <w:tcBorders>
+              <w:top w:val="single" w:sz="6" w:space="0" w:color="auto"/>
+              <w:left w:val="single" w:sz="6" w:space="0" w:color="auto"/>
+              <w:bottom w:val="single" w:sz="6" w:space="0" w:color="auto"/>
+              <w:right w:val="single" w:sz="6" w:space="0" w:color="auto"/>
+            </w:tcBorders>
+            <w:shd w:val="clear" w:color="auto" w:fill="A6A6A6"/>
+            <w:hideMark/>
+          </w:tcPr>
+          <w:p>
+            <w:pPr>
+              <w:pStyle w:val="BodyText"/>
+              <w:ind w:left="0" w:firstLine="0"/>
+              <w:jc w:val="center"/>
+              <w:rPr>
+                <w:b/>
+              </w:rPr>
+            </w:pPr>
+            <w:r>
+              <w:rPr>
+                <w:b/>
+              </w:rPr>
+              <w:t>Name</w:t>
+            </w:r>
+          </w:p>
+        </w:tc>
+        <w:tc>
+          <w:tcPr>
+            <w:tcW w:w="3870" w:type="dxa"/>
+            <w:tcBorders>
+              <w:top w:val="single" w:sz="6" w:space="0" w:color="auto"/>
+              <w:left w:val="single" w:sz="6" w:space="0" w:color="auto"/>
+              <w:bottom w:val="single" w:sz="6" w:space="0" w:color="auto"/>
+              <w:right w:val="single" w:sz="6" w:space="0" w:color="auto"/>
+            </w:tcBorders>
+            <w:shd w:val="clear" w:color="auto" w:fill="A6A6A6"/>
+            <w:hideMark/>
+          </w:tcPr>
+          <w:p>
+            <w:pPr>
+              <w:pStyle w:val="BodyText"/>
+              <w:ind w:left="0" w:firstLine="0"/>
+              <w:jc w:val="center"/>
+              <w:rPr>
+                <w:b/>
+              </w:rPr>
+            </w:pPr>
+            <w:r>
+              <w:rPr>
+                <w:b/>
+              </w:rPr>
+              <w:t>Area of Responsibility</w:t>
+            </w:r>
+          </w:p>
+        </w:tc>
+        <w:tc>
+          <w:tcPr>
+            <w:tcW w:w="3502" w:type="dxa"/>
+            <w:tcBorders>
+              <w:top w:val="single" w:sz="6" w:space="0" w:color="auto"/>
+              <w:left w:val="single" w:sz="6" w:space="0" w:color="auto"/>
+              <w:bottom w:val="single" w:sz="6" w:space="0" w:color="auto"/>
+              <w:right w:val="single" w:sz="6" w:space="0" w:color="auto"/>
+            </w:tcBorders>
+            <w:shd w:val="clear" w:color="auto" w:fill="A6A6A6"/>
+          </w:tcPr>
+          <w:p>
+            <w:pPr>
+              <w:pStyle w:val="BodyText"/>
+              <w:ind w:left="0" w:firstLine="0"/>
+              <w:jc w:val="center"/>
+              <w:rPr>
+                <w:b/>
+              </w:rPr>
+            </w:pPr>
+            <w:r>
+              <w:rPr>
+                <w:b/>
+              </w:rPr>
+              <w:t>This Week Accomplishments</w:t>
+            </w:r>
+          </w:p>
+        </w:tc>
+      </w:tr>
+      <w:tr>
+        <w:tc>
+          <w:tcPr>
+            <w:tcW w:w="1972" w:type="dxa"/>
+            <w:tcBorders>
+              <w:top w:val="single" w:sz="6" w:space="0" w:color="auto"/>
+              <w:left w:val="single" w:sz="6" w:space="0" w:color="auto"/>
+              <w:bottom w:val="single" w:sz="6" w:space="0" w:color="auto"/>
+              <w:right w:val="single" w:sz="6" w:space="0" w:color="auto"/>
+            </w:tcBorders>
+            <w:hideMark/>
+          </w:tcPr>
+          <w:p>
+            <w:pPr>
+              <w:pStyle w:val="BodyText"/>
+              <w:ind w:left="0" w:firstLine="0"/>
+              <w:jc w:val="left"/>
+            </w:pPr>
+            <w:r>
+              <w:t xml:space="preserve">Brent </w:t>
+            </w:r>
+            <w:proofErr w:type="spellStart"/>
+            <w:r>
+              <w:t>Silvernagel</w:t>
+            </w:r>
+            <w:proofErr w:type="spellEnd"/>
+          </w:p>
+        </w:tc>
+        <w:tc>
+          <w:tcPr>
+            <w:tcW w:w="3870" w:type="dxa"/>
+            <w:tcBorders>
+              <w:top w:val="single" w:sz="6" w:space="0" w:color="auto"/>
+              <w:left w:val="single" w:sz="6" w:space="0" w:color="auto"/>
+              <w:bottom w:val="single" w:sz="6" w:space="0" w:color="auto"/>
+              <w:right w:val="single" w:sz="6" w:space="0" w:color="auto"/>
+            </w:tcBorders>
+            <w:hideMark/>
+          </w:tcPr>
+          <w:p>
+            <w:pPr>
+              <w:pStyle w:val="BodyText"/>
+              <w:ind w:left="0" w:firstLine="0"/>
+              <w:jc w:val="left"/>
+            </w:pPr>
+            <w:r>
+              <w:t xml:space="preserve">Test, Integration, and User Manual Development </w:t>
+            </w:r>
+          </w:p>
+        </w:tc>
+        <w:tc>
+          <w:tcPr>
+            <w:tcW w:w="3502" w:type="dxa"/>
+            <w:tcBorders>
+              <w:top w:val="single" w:sz="6" w:space="0" w:color="auto"/>
+              <w:left w:val="single" w:sz="6" w:space="0" w:color="auto"/>
+              <w:bottom w:val="single" w:sz="6" w:space="0" w:color="auto"/>
+              <w:right w:val="single" w:sz="6" w:space="0" w:color="auto"/>
+            </w:tcBorders>
+          </w:tcPr>
+          <w:p>
+            <w:pPr>
+              <w:pStyle w:val="BodyText"/>
+              <w:ind w:left="0" w:firstLine="0"/>
+              <w:jc w:val="left"/>
+            </w:pPr>
+            <w:r>
+              <w:t xml:space="preserve">Kept team on track </w:t>
+            </w:r>
+            <w:proofErr w:type="gramStart"/>
+            <w:r>
+              <w:t>and  distributed</w:t>
+            </w:r>
+            <w:proofErr w:type="gramEnd"/>
+            <w:r>
+              <w:t xml:space="preserve"> tasks</w:t>
+            </w:r>
+          </w:p>
+        </w:tc>
+      </w:tr>
+      <w:tr>
+        <w:tc>
+          <w:tcPr>
+            <w:tcW w:w="1972" w:type="dxa"/>
+            <w:tcBorders>
+              <w:top w:val="single" w:sz="6" w:space="0" w:color="auto"/>
+              <w:left w:val="single" w:sz="6" w:space="0" w:color="auto"/>
+              <w:bottom w:val="single" w:sz="6" w:space="0" w:color="auto"/>
+              <w:right w:val="single" w:sz="6" w:space="0" w:color="auto"/>
+            </w:tcBorders>
+            <w:hideMark/>
+          </w:tcPr>
+          <w:p>
+            <w:pPr>
+              <w:pStyle w:val="BodyText"/>
+              <w:ind w:left="0" w:firstLine="0"/>
+              <w:jc w:val="left"/>
+            </w:pPr>
+            <w:r>
+              <w:t>Joshua Thomas</w:t>
+            </w:r>
+          </w:p>
+        </w:tc>
+        <w:tc>
+          <w:tcPr>
+            <w:tcW w:w="3870" w:type="dxa"/>
+            <w:tcBorders>
+              <w:top w:val="single" w:sz="6" w:space="0" w:color="auto"/>
+              <w:left w:val="single" w:sz="6" w:space="0" w:color="auto"/>
+              <w:bottom w:val="single" w:sz="6" w:space="0" w:color="auto"/>
+              <w:right w:val="single" w:sz="6" w:space="0" w:color="auto"/>
+            </w:tcBorders>
+            <w:hideMark/>
+          </w:tcPr>
+          <w:p>
+            <w:pPr>
+              <w:pStyle w:val="BodyText"/>
+              <w:ind w:left="0" w:firstLine="0"/>
+              <w:jc w:val="left"/>
+            </w:pPr>
+            <w:r>
+              <w:t>Database Management Development</w:t>
+            </w:r>
+          </w:p>
+        </w:tc>
+        <w:tc>
+          <w:tcPr>
+            <w:tcW w:w="3502" w:type="dxa"/>
+            <w:tcBorders>
+              <w:top w:val="single" w:sz="6" w:space="0" w:color="auto"/>
+              <w:left w:val="single" w:sz="6" w:space="0" w:color="auto"/>
+              <w:bottom w:val="single" w:sz="6" w:space="0" w:color="auto"/>
+              <w:right w:val="single" w:sz="6" w:space="0" w:color="auto"/>
+            </w:tcBorders>
+          </w:tcPr>
+          <w:p>
+            <w:pPr>
+              <w:pStyle w:val="BodyText"/>
+              <w:ind w:left="0" w:firstLine="0"/>
+              <w:jc w:val="left"/>
+            </w:pPr>
+            <w:r>
+              <w:t>Did not Contribute</w:t>
+            </w:r>
+          </w:p>
+        </w:tc>
+      </w:tr>
+      <w:tr>
+        <w:tc>
+          <w:tcPr>
+            <w:tcW w:w="1972" w:type="dxa"/>
+            <w:tcBorders>
+              <w:top w:val="single" w:sz="6" w:space="0" w:color="auto"/>
+              <w:left w:val="single" w:sz="6" w:space="0" w:color="auto"/>
+              <w:bottom w:val="single" w:sz="6" w:space="0" w:color="auto"/>
+              <w:right w:val="single" w:sz="6" w:space="0" w:color="auto"/>
+            </w:tcBorders>
+            <w:hideMark/>
+          </w:tcPr>
+          <w:p>
+            <w:pPr>
+              <w:pStyle w:val="BodyText"/>
+              <w:ind w:left="0" w:firstLine="0"/>
+              <w:jc w:val="left"/>
+            </w:pPr>
+            <w:r>
+              <w:t>Clayton Townley</w:t>
+            </w:r>
+          </w:p>
+        </w:tc>
+        <w:tc>
+          <w:tcPr>
+            <w:tcW w:w="3870" w:type="dxa"/>
+            <w:tcBorders>
+              <w:top w:val="single" w:sz="6" w:space="0" w:color="auto"/>
+              <w:left w:val="single" w:sz="6" w:space="0" w:color="auto"/>
+              <w:bottom w:val="single" w:sz="6" w:space="0" w:color="auto"/>
+              <w:right w:val="single" w:sz="6" w:space="0" w:color="auto"/>
+            </w:tcBorders>
+            <w:hideMark/>
+          </w:tcPr>
+          <w:p>
+            <w:pPr>
+              <w:pStyle w:val="BodyText"/>
+              <w:ind w:left="0" w:firstLine="0"/>
+              <w:jc w:val="left"/>
+            </w:pPr>
+            <w:r>
+              <w:t>Web Application Front End Development</w:t>
+            </w:r>
+          </w:p>
+        </w:tc>
+        <w:tc>
+          <w:tcPr>
+            <w:tcW w:w="3502" w:type="dxa"/>
+            <w:tcBorders>
+              <w:top w:val="single" w:sz="6" w:space="0" w:color="auto"/>
+              <w:left w:val="single" w:sz="6" w:space="0" w:color="auto"/>
+              <w:bottom w:val="single" w:sz="6" w:space="0" w:color="auto"/>
+              <w:right w:val="single" w:sz="6" w:space="0" w:color="auto"/>
+            </w:tcBorders>
+          </w:tcPr>
+          <w:p>
+            <w:pPr>
+              <w:pStyle w:val="BodyText"/>
+              <w:ind w:left="0" w:firstLine="0"/>
+              <w:jc w:val="left"/>
+            </w:pPr>
+            <w:r>
+              <w:t xml:space="preserve">Familiarized self with </w:t>
+            </w:r>
+            <w:proofErr w:type="gramStart"/>
+            <w:r>
+              <w:t>server side</w:t>
+            </w:r>
+            <w:proofErr w:type="gramEnd"/>
+            <w:r>
+              <w:t xml:space="preserve"> programming and updated Heroku files in GitHub for Web Application</w:t>
+            </w:r>
+          </w:p>
+        </w:tc>
+      </w:tr>
+      <w:tr>
+        <w:tc>
+          <w:tcPr>
+            <w:tcW w:w="1972" w:type="dxa"/>
+            <w:tcBorders>
+              <w:top w:val="single" w:sz="6" w:space="0" w:color="auto"/>
+              <w:left w:val="single" w:sz="6" w:space="0" w:color="auto"/>
+              <w:bottom w:val="single" w:sz="6" w:space="0" w:color="auto"/>
+              <w:right w:val="single" w:sz="6" w:space="0" w:color="auto"/>
+            </w:tcBorders>
+            <w:hideMark/>
+          </w:tcPr>
+          <w:p>
+            <w:pPr>
+              <w:pStyle w:val="BodyText"/>
+              <w:ind w:left="0" w:firstLine="0"/>
+              <w:jc w:val="left"/>
+            </w:pPr>
+            <w:r>
+              <w:t>Deborah Snyder</w:t>
+            </w:r>
+          </w:p>
+        </w:tc>
+        <w:tc>
+          <w:tcPr>
+            <w:tcW w:w="3870" w:type="dxa"/>
+            <w:tcBorders>
+              <w:top w:val="single" w:sz="6" w:space="0" w:color="auto"/>
+              <w:left w:val="single" w:sz="6" w:space="0" w:color="auto"/>
+              <w:bottom w:val="single" w:sz="6" w:space="0" w:color="auto"/>
+              <w:right w:val="single" w:sz="6" w:space="0" w:color="auto"/>
+            </w:tcBorders>
+            <w:hideMark/>
+          </w:tcPr>
+          <w:p>
+            <w:pPr>
+              <w:pStyle w:val="BodyText"/>
+              <w:ind w:left="0" w:firstLine="0"/>
+              <w:jc w:val="left"/>
+            </w:pPr>
+            <w:r>
+              <w:t xml:space="preserve">Report Development and Business Logic </w:t>
+            </w:r>
+          </w:p>
+        </w:tc>
+        <w:tc>
+          <w:tcPr>
+            <w:tcW w:w="3502" w:type="dxa"/>
+            <w:tcBorders>
+              <w:top w:val="single" w:sz="6" w:space="0" w:color="auto"/>
+              <w:left w:val="single" w:sz="6" w:space="0" w:color="auto"/>
+              <w:bottom w:val="single" w:sz="6" w:space="0" w:color="auto"/>
+              <w:right w:val="single" w:sz="6" w:space="0" w:color="auto"/>
+            </w:tcBorders>
+          </w:tcPr>
+          <w:p>
+            <w:pPr>
+              <w:pStyle w:val="BodyText"/>
+              <w:ind w:left="0" w:firstLine="0"/>
+              <w:jc w:val="left"/>
+            </w:pPr>
+            <w:r>
+              <w:t xml:space="preserve">Created Phase 2 Report </w:t>
+            </w:r>
+          </w:p>
+        </w:tc>
+      </w:tr>
+    </w:tbl>
+    <w:p>
+      <w:pPr>
+        <w:pStyle w:val="NormalWeb"/>
+        <w:spacing w:before="0" w:beforeAutospacing="0" w:after="0" w:afterAutospacing="0"/>
+        <w:rPr>
+          <w:rFonts w:ascii="&amp;quot" w:hAnsi="&amp;quot"/>
+          <w:color w:val="565A5C"/>
+          <w:spacing w:val="3"/>
+          <w:sz w:val="26"/>
+          <w:szCs w:val="26"/>
+        </w:rPr>
+      </w:pPr>
+    </w:p>
+    <w:p>
+      <w:pPr>
+        <w:rPr>
+          <w:b/>
+        </w:rPr>
+      </w:pPr>
+      <w:r>
+        <w:rPr>
+          <w:b/>
+        </w:rPr>
+        <w:t>Planned Milestones:</w:t>
+      </w:r>
+    </w:p>
+    <w:p>
+      <w:r>
+        <w:t xml:space="preserve">Develop source code for Heroku Web Application that syncs with last </w:t>
+      </w:r>
+      <w:proofErr w:type="spellStart"/>
+      <w:r>
+        <w:t>weeks</w:t>
+      </w:r>
+      <w:proofErr w:type="spellEnd"/>
+      <w:r>
+        <w:t xml:space="preserve"> Business logic code. By the end of the week, Team D wanted a working demo of the web application.</w:t>
+      </w:r>
+    </w:p>
+    <w:p>
+      <w:pPr>
+        <w:rPr>
+          <w:b/>
+        </w:rPr>
+      </w:pPr>
+      <w:r>
+        <w:rPr>
+          <w:b/>
+        </w:rPr>
+        <w:t>Schedule:</w:t>
+      </w:r>
+    </w:p>
+    <w:p>
+      <w:r>
+        <w:t xml:space="preserve">Team D is currently slightly behind schedule due to programming the Heroku Web Application being a bit more difficult than expected. Source code for the Web application is nearly complete but does not integrate the Business Logic as we would have liked. </w:t>
+      </w:r>
+    </w:p>
+    <w:p>
+      <w:pPr>
+        <w:rPr>
+          <w:b/>
+        </w:rPr>
+      </w:pPr>
+      <w:r>
+        <w:rPr>
+          <w:b/>
+        </w:rPr>
+        <w:t>Problems and Lessons Learned</w:t>
+      </w:r>
+    </w:p>
+    <w:p>
+      <w:pPr>
+        <w:pStyle w:val="BodyText"/>
+        <w:jc w:val="left"/>
+      </w:pPr>
+      <w:r>
+        <w:rPr>
+          <w:b/>
+        </w:rPr>
+        <w:t>Problem – 1</w:t>
+      </w:r>
+      <w:r>
+        <w:t xml:space="preserve"> Web application building was not as easy as we at first thought it would be. Our team member in charge of front end development has had to familiarize himself with server-side programming to build the source code. Lesson Learned: When there is a time limit, sometimes things need to be reevaluated.</w:t>
+      </w:r>
+    </w:p>
+    <w:p>
+      <w:pPr>
+        <w:rPr>
+          <w:b/>
+        </w:rPr>
+      </w:pPr>
+      <w:r>
+        <w:rPr>
+          <w:b/>
+        </w:rPr>
+        <w:t>Reevaluation</w:t>
+      </w:r>
+    </w:p>
+    <w:p>
+      <w:r>
+        <w:t xml:space="preserve">After this week, the team has been reevaluating how we would like to present the application to the user (whether Heroku Web Application or plain Java GUI). Due to time constraints and hitting unexpected bumps, we are reevaluating which interface to use and considering dropping the SQL Database idea in order to make time to sync the Business Logic and GUI and then use the final week for refinement. </w:t>
+      </w:r>
+    </w:p>
+    <w:p>
+      <w:pPr>
+        <w:rPr>
+          <w:b/>
+        </w:rPr>
+      </w:pPr>
+      <w:r>
+        <w:rPr>
+          <w:b/>
+        </w:rPr>
+        <w:t>Changes to Previous Documentation:</w:t>
+      </w:r>
+    </w:p>
+    <w:p>
+      <w:r>
+        <w:t xml:space="preserve">The biggest changes have been to the original Heroku files that were being developed the past 3 weeks. Now that there is working business logic, the team has focused on getting the front end developed and connecting the two layers. The HTML files are complete and are ready to be </w:t>
+      </w:r>
+      <w:r>
+        <w:lastRenderedPageBreak/>
+        <w:t>integrated with the business logic. The request mapping for the result page is hard coded with a result. The parameters are being passed successfully in the URL. Next week will be integrating those results into the business logic.</w:t>
+      </w:r>
+    </w:p>
+    <w:p>
+      <w:pPr>
+        <w:pStyle w:val="Heading2"/>
+        <w:rPr>
+          <w:sz w:val="32"/>
+          <w:szCs w:val="32"/>
+        </w:rPr>
+      </w:pPr>
+      <w:bookmarkStart w:id="34" w:name="_Toc512773600"/>
+      <w:r>
+        <w:rPr>
+          <w:sz w:val="32"/>
+          <w:szCs w:val="32"/>
+        </w:rPr>
+        <w:t>Phase 3</w:t>
+      </w:r>
+      <w:bookmarkEnd w:id="34"/>
+    </w:p>
+    <w:p>
+      <w:pPr>
+        <w:rPr>
+          <w:b/>
+        </w:rPr>
+      </w:pPr>
+      <w:r>
+        <w:rPr>
+          <w:b/>
+        </w:rPr>
+        <w:t>Project Roles:</w:t>
+      </w:r>
+    </w:p>
+    <w:tbl>
+      <w:tblPr>
+        <w:tblW w:w="0" w:type="auto"/>
+        <w:jc w:val="center"/>
+        <w:tblBorders>
+          <w:top w:val="single" w:sz="6" w:space="0" w:color="auto"/>
+          <w:left w:val="single" w:sz="6" w:space="0" w:color="auto"/>
+          <w:bottom w:val="single" w:sz="6" w:space="0" w:color="auto"/>
+          <w:right w:val="single" w:sz="6" w:space="0" w:color="auto"/>
+          <w:insideH w:val="single" w:sz="6" w:space="0" w:color="auto"/>
+          <w:insideV w:val="single" w:sz="6" w:space="0" w:color="auto"/>
+        </w:tblBorders>
+        <w:tblLook w:val="04A0" w:firstRow="1" w:lastRow="0" w:firstColumn="1" w:lastColumn="0" w:noHBand="0" w:noVBand="1"/>
+      </w:tblPr>
+      <w:tblGrid>
+        <w:gridCol w:w="1972"/>
+        <w:gridCol w:w="3870"/>
+        <w:gridCol w:w="3502"/>
+      </w:tblGrid>
+      <w:tr>
+        <w:trPr>
+          <w:jc w:val="center"/>
+        </w:trPr>
+        <w:tc>
+          <w:tcPr>
+            <w:tcW w:w="1972" w:type="dxa"/>
+            <w:tcBorders>
+              <w:top w:val="single" w:sz="6" w:space="0" w:color="auto"/>
+              <w:left w:val="single" w:sz="6" w:space="0" w:color="auto"/>
+              <w:bottom w:val="single" w:sz="6" w:space="0" w:color="auto"/>
+              <w:right w:val="single" w:sz="6" w:space="0" w:color="auto"/>
+            </w:tcBorders>
+            <w:shd w:val="clear" w:color="auto" w:fill="A6A6A6"/>
+            <w:hideMark/>
+          </w:tcPr>
+          <w:p>
+            <w:pPr>
+              <w:pStyle w:val="BodyText"/>
+              <w:ind w:left="0" w:firstLine="0"/>
+              <w:jc w:val="center"/>
+              <w:rPr>
+                <w:b/>
+              </w:rPr>
+            </w:pPr>
+            <w:r>
+              <w:rPr>
+                <w:b/>
+              </w:rPr>
+              <w:t>Name</w:t>
+            </w:r>
+          </w:p>
+        </w:tc>
+        <w:tc>
+          <w:tcPr>
+            <w:tcW w:w="3870" w:type="dxa"/>
+            <w:tcBorders>
+              <w:top w:val="single" w:sz="6" w:space="0" w:color="auto"/>
+              <w:left w:val="single" w:sz="6" w:space="0" w:color="auto"/>
+              <w:bottom w:val="single" w:sz="6" w:space="0" w:color="auto"/>
+              <w:right w:val="single" w:sz="6" w:space="0" w:color="auto"/>
+            </w:tcBorders>
+            <w:shd w:val="clear" w:color="auto" w:fill="A6A6A6"/>
+            <w:hideMark/>
+          </w:tcPr>
+          <w:p>
+            <w:pPr>
+              <w:pStyle w:val="BodyText"/>
+              <w:ind w:left="0" w:firstLine="0"/>
+              <w:jc w:val="center"/>
+              <w:rPr>
+                <w:b/>
+              </w:rPr>
+            </w:pPr>
+            <w:r>
+              <w:rPr>
+                <w:b/>
+              </w:rPr>
+              <w:t>Area of Responsibility</w:t>
+            </w:r>
+          </w:p>
+        </w:tc>
+        <w:tc>
+          <w:tcPr>
+            <w:tcW w:w="3502" w:type="dxa"/>
+            <w:tcBorders>
+              <w:top w:val="single" w:sz="6" w:space="0" w:color="auto"/>
+              <w:left w:val="single" w:sz="6" w:space="0" w:color="auto"/>
+              <w:bottom w:val="single" w:sz="6" w:space="0" w:color="auto"/>
+              <w:right w:val="single" w:sz="6" w:space="0" w:color="auto"/>
+            </w:tcBorders>
+            <w:shd w:val="clear" w:color="auto" w:fill="A6A6A6"/>
+          </w:tcPr>
+          <w:p>
+            <w:pPr>
+              <w:pStyle w:val="BodyText"/>
+              <w:ind w:left="0" w:firstLine="0"/>
+              <w:jc w:val="center"/>
+              <w:rPr>
+                <w:b/>
+              </w:rPr>
+            </w:pPr>
+            <w:r>
+              <w:rPr>
+                <w:b/>
+              </w:rPr>
+              <w:t>This Week Accomplishments</w:t>
+            </w:r>
+          </w:p>
+        </w:tc>
+      </w:tr>
+      <w:tr>
+        <w:trPr>
+          <w:jc w:val="center"/>
+        </w:trPr>
+        <w:tc>
+          <w:tcPr>
+            <w:tcW w:w="1972" w:type="dxa"/>
+            <w:tcBorders>
+              <w:top w:val="single" w:sz="6" w:space="0" w:color="auto"/>
+              <w:left w:val="single" w:sz="6" w:space="0" w:color="auto"/>
+              <w:bottom w:val="single" w:sz="6" w:space="0" w:color="auto"/>
+              <w:right w:val="single" w:sz="6" w:space="0" w:color="auto"/>
+            </w:tcBorders>
+            <w:hideMark/>
+          </w:tcPr>
+          <w:p>
+            <w:pPr>
+              <w:pStyle w:val="BodyText"/>
+              <w:ind w:left="0" w:firstLine="0"/>
+              <w:jc w:val="left"/>
+            </w:pPr>
+            <w:r>
+              <w:t xml:space="preserve">Brent </w:t>
+            </w:r>
+            <w:proofErr w:type="spellStart"/>
+            <w:r>
+              <w:t>Silvernagel</w:t>
+            </w:r>
+            <w:proofErr w:type="spellEnd"/>
+          </w:p>
+        </w:tc>
+        <w:tc>
+          <w:tcPr>
+            <w:tcW w:w="3870" w:type="dxa"/>
+            <w:tcBorders>
+              <w:top w:val="single" w:sz="6" w:space="0" w:color="auto"/>
+              <w:left w:val="single" w:sz="6" w:space="0" w:color="auto"/>
+              <w:bottom w:val="single" w:sz="6" w:space="0" w:color="auto"/>
+              <w:right w:val="single" w:sz="6" w:space="0" w:color="auto"/>
+            </w:tcBorders>
+            <w:hideMark/>
+          </w:tcPr>
+          <w:p>
+            <w:pPr>
+              <w:pStyle w:val="BodyText"/>
+              <w:ind w:left="0" w:firstLine="0"/>
+              <w:jc w:val="left"/>
+            </w:pPr>
+            <w:r>
+              <w:t xml:space="preserve">Test, Integration, and User Manual Development </w:t>
+            </w:r>
+          </w:p>
+        </w:tc>
+        <w:tc>
+          <w:tcPr>
+            <w:tcW w:w="3502" w:type="dxa"/>
+            <w:tcBorders>
+              <w:top w:val="single" w:sz="6" w:space="0" w:color="auto"/>
+              <w:left w:val="single" w:sz="6" w:space="0" w:color="auto"/>
+              <w:bottom w:val="single" w:sz="6" w:space="0" w:color="auto"/>
+              <w:right w:val="single" w:sz="6" w:space="0" w:color="auto"/>
+            </w:tcBorders>
+          </w:tcPr>
+          <w:p>
+            <w:pPr>
+              <w:pStyle w:val="BodyText"/>
+              <w:ind w:left="0" w:firstLine="0"/>
+              <w:jc w:val="left"/>
+            </w:pPr>
+            <w:r>
+              <w:t>Integration of Project Plan and phase 3 documentation.</w:t>
+            </w:r>
+          </w:p>
+        </w:tc>
+      </w:tr>
+      <w:tr>
+        <w:trPr>
+          <w:jc w:val="center"/>
+        </w:trPr>
+        <w:tc>
+          <w:tcPr>
+            <w:tcW w:w="1972" w:type="dxa"/>
+            <w:tcBorders>
+              <w:top w:val="single" w:sz="6" w:space="0" w:color="auto"/>
+              <w:left w:val="single" w:sz="6" w:space="0" w:color="auto"/>
+              <w:bottom w:val="single" w:sz="6" w:space="0" w:color="auto"/>
+              <w:right w:val="single" w:sz="6" w:space="0" w:color="auto"/>
+            </w:tcBorders>
+            <w:hideMark/>
+          </w:tcPr>
+          <w:p>
+            <w:pPr>
+              <w:pStyle w:val="BodyText"/>
+              <w:ind w:left="0" w:firstLine="0"/>
+              <w:jc w:val="left"/>
+            </w:pPr>
+            <w:r>
+              <w:t>Joshua Thomas</w:t>
+            </w:r>
+          </w:p>
+        </w:tc>
+        <w:tc>
+          <w:tcPr>
+            <w:tcW w:w="3870" w:type="dxa"/>
+            <w:tcBorders>
+              <w:top w:val="single" w:sz="6" w:space="0" w:color="auto"/>
+              <w:left w:val="single" w:sz="6" w:space="0" w:color="auto"/>
+              <w:bottom w:val="single" w:sz="6" w:space="0" w:color="auto"/>
+              <w:right w:val="single" w:sz="6" w:space="0" w:color="auto"/>
+            </w:tcBorders>
+            <w:hideMark/>
+          </w:tcPr>
+          <w:p>
+            <w:pPr>
+              <w:pStyle w:val="BodyText"/>
+              <w:ind w:left="0" w:firstLine="0"/>
+              <w:jc w:val="left"/>
+            </w:pPr>
+            <w:r>
+              <w:t>Database Management Development</w:t>
+            </w:r>
+          </w:p>
+        </w:tc>
+        <w:tc>
+          <w:tcPr>
+            <w:tcW w:w="3502" w:type="dxa"/>
+            <w:tcBorders>
+              <w:top w:val="single" w:sz="6" w:space="0" w:color="auto"/>
+              <w:left w:val="single" w:sz="6" w:space="0" w:color="auto"/>
+              <w:bottom w:val="single" w:sz="6" w:space="0" w:color="auto"/>
+              <w:right w:val="single" w:sz="6" w:space="0" w:color="auto"/>
+            </w:tcBorders>
+          </w:tcPr>
+          <w:p>
+            <w:pPr>
+              <w:pStyle w:val="BodyText"/>
+              <w:ind w:left="0" w:firstLine="0"/>
+              <w:jc w:val="left"/>
+            </w:pPr>
+            <w:r>
+              <w:t>Working database integration.</w:t>
+            </w:r>
+          </w:p>
+        </w:tc>
+      </w:tr>
+      <w:tr>
+        <w:trPr>
+          <w:jc w:val="center"/>
+        </w:trPr>
+        <w:tc>
+          <w:tcPr>
+            <w:tcW w:w="1972" w:type="dxa"/>
+            <w:tcBorders>
+              <w:top w:val="single" w:sz="6" w:space="0" w:color="auto"/>
+              <w:left w:val="single" w:sz="6" w:space="0" w:color="auto"/>
+              <w:bottom w:val="single" w:sz="6" w:space="0" w:color="auto"/>
+              <w:right w:val="single" w:sz="6" w:space="0" w:color="auto"/>
+            </w:tcBorders>
+            <w:hideMark/>
+          </w:tcPr>
+          <w:p>
+            <w:pPr>
+              <w:pStyle w:val="BodyText"/>
+              <w:ind w:left="0" w:firstLine="0"/>
+              <w:jc w:val="left"/>
+            </w:pPr>
+            <w:r>
+              <w:t>Clayton Townley</w:t>
+            </w:r>
+          </w:p>
+        </w:tc>
+        <w:tc>
+          <w:tcPr>
+            <w:tcW w:w="3870" w:type="dxa"/>
+            <w:tcBorders>
+              <w:top w:val="single" w:sz="6" w:space="0" w:color="auto"/>
+              <w:left w:val="single" w:sz="6" w:space="0" w:color="auto"/>
+              <w:bottom w:val="single" w:sz="6" w:space="0" w:color="auto"/>
+              <w:right w:val="single" w:sz="6" w:space="0" w:color="auto"/>
+            </w:tcBorders>
+            <w:hideMark/>
+          </w:tcPr>
+          <w:p>
+            <w:pPr>
+              <w:pStyle w:val="BodyText"/>
+              <w:ind w:left="0" w:firstLine="0"/>
+              <w:jc w:val="left"/>
+            </w:pPr>
+            <w:r>
+              <w:t>Web Application Front End Development</w:t>
+            </w:r>
+          </w:p>
+        </w:tc>
+        <w:tc>
+          <w:tcPr>
+            <w:tcW w:w="3502" w:type="dxa"/>
+            <w:tcBorders>
+              <w:top w:val="single" w:sz="6" w:space="0" w:color="auto"/>
+              <w:left w:val="single" w:sz="6" w:space="0" w:color="auto"/>
+              <w:bottom w:val="single" w:sz="6" w:space="0" w:color="auto"/>
+              <w:right w:val="single" w:sz="6" w:space="0" w:color="auto"/>
+            </w:tcBorders>
+          </w:tcPr>
+          <w:p>
+            <w:pPr>
+              <w:pStyle w:val="BodyText"/>
+              <w:ind w:left="0" w:firstLine="0"/>
+              <w:jc w:val="left"/>
+            </w:pPr>
+            <w:r>
+              <w:t>Made attempts to integrate Business Logic and Heroku Web Application GUI code.</w:t>
+            </w:r>
+          </w:p>
+        </w:tc>
+      </w:tr>
+      <w:tr>
+        <w:trPr>
+          <w:jc w:val="center"/>
+        </w:trPr>
+        <w:tc>
+          <w:tcPr>
+            <w:tcW w:w="1972" w:type="dxa"/>
+            <w:tcBorders>
+              <w:top w:val="single" w:sz="6" w:space="0" w:color="auto"/>
+              <w:left w:val="single" w:sz="6" w:space="0" w:color="auto"/>
+              <w:bottom w:val="single" w:sz="6" w:space="0" w:color="auto"/>
+              <w:right w:val="single" w:sz="6" w:space="0" w:color="auto"/>
+            </w:tcBorders>
+            <w:hideMark/>
+          </w:tcPr>
+          <w:p>
+            <w:pPr>
+              <w:pStyle w:val="BodyText"/>
+              <w:ind w:left="0" w:firstLine="0"/>
+              <w:jc w:val="left"/>
+            </w:pPr>
+            <w:r>
+              <w:t>Deborah Snyder</w:t>
+            </w:r>
+          </w:p>
+        </w:tc>
+        <w:tc>
+          <w:tcPr>
+            <w:tcW w:w="3870" w:type="dxa"/>
+            <w:tcBorders>
+              <w:top w:val="single" w:sz="6" w:space="0" w:color="auto"/>
+              <w:left w:val="single" w:sz="6" w:space="0" w:color="auto"/>
+              <w:bottom w:val="single" w:sz="6" w:space="0" w:color="auto"/>
+              <w:right w:val="single" w:sz="6" w:space="0" w:color="auto"/>
+            </w:tcBorders>
+            <w:hideMark/>
+          </w:tcPr>
+          <w:p>
+            <w:pPr>
+              <w:pStyle w:val="BodyText"/>
+              <w:ind w:left="0" w:firstLine="0"/>
+              <w:jc w:val="left"/>
+            </w:pPr>
+            <w:r>
+              <w:t xml:space="preserve">Report Development and Business Logic </w:t>
+            </w:r>
+          </w:p>
+        </w:tc>
+        <w:tc>
+          <w:tcPr>
+            <w:tcW w:w="3502" w:type="dxa"/>
+            <w:tcBorders>
+              <w:top w:val="single" w:sz="6" w:space="0" w:color="auto"/>
+              <w:left w:val="single" w:sz="6" w:space="0" w:color="auto"/>
+              <w:bottom w:val="single" w:sz="6" w:space="0" w:color="auto"/>
+              <w:right w:val="single" w:sz="6" w:space="0" w:color="auto"/>
+            </w:tcBorders>
+          </w:tcPr>
+          <w:p>
+            <w:pPr>
+              <w:pStyle w:val="BodyText"/>
+              <w:ind w:left="0" w:firstLine="0"/>
+              <w:jc w:val="left"/>
+            </w:pPr>
+            <w:r>
+              <w:t>Created Phase 2 Report and initial GUI code</w:t>
+            </w:r>
+          </w:p>
+        </w:tc>
+      </w:tr>
+    </w:tbl>
+    <w:p>
+      <w:pPr>
+        <w:pStyle w:val="NormalWeb"/>
+        <w:spacing w:before="0" w:beforeAutospacing="0" w:after="0" w:afterAutospacing="0"/>
+        <w:rPr>
+          <w:rFonts w:ascii="&amp;quot" w:hAnsi="&amp;quot"/>
+          <w:color w:val="565A5C"/>
+          <w:spacing w:val="3"/>
+          <w:sz w:val="26"/>
+          <w:szCs w:val="26"/>
+        </w:rPr>
+      </w:pPr>
+    </w:p>
+    <w:p>
+      <w:pPr>
+        <w:rPr>
+          <w:b/>
+        </w:rPr>
+      </w:pPr>
+      <w:r>
+        <w:rPr>
+          <w:b/>
+        </w:rPr>
+        <w:t>Planned Milestones:</w:t>
+      </w:r>
+    </w:p>
+    <w:p>
+      <w:r>
+        <w:t>Integrate Web application with Business Logic and prepare for final touches.</w:t>
+      </w:r>
+    </w:p>
+    <w:p>
+      <w:pPr>
+        <w:rPr>
+          <w:b/>
+        </w:rPr>
+      </w:pPr>
+      <w:r>
+        <w:rPr>
+          <w:b/>
+        </w:rPr>
+        <w:t>Schedule:</w:t>
+      </w:r>
+    </w:p>
+    <w:p>
+      <w:r>
+        <w:t xml:space="preserve">Team D is behind schedule due to being unable to integrate business logic into the Heroku Web application code. Due to this, the team has decided to move forward with the creating a Java console GUI in order to complete </w:t>
+      </w:r>
+      <w:r>
+        <w:t xml:space="preserve">the </w:t>
+      </w:r>
+      <w:r>
+        <w:t xml:space="preserve">project in allotted time. </w:t>
+      </w:r>
+    </w:p>
+    <w:p>
+      <w:pPr>
+        <w:rPr>
+          <w:b/>
+        </w:rPr>
+      </w:pPr>
+      <w:r>
+        <w:rPr>
+          <w:b/>
+        </w:rPr>
+        <w:t>Problems and Lessons Learned</w:t>
+      </w:r>
+    </w:p>
+    <w:p>
+      <w:pPr>
+        <w:pStyle w:val="BodyText"/>
+        <w:jc w:val="left"/>
+      </w:pPr>
+      <w:r>
+        <w:rPr>
+          <w:b/>
+        </w:rPr>
+        <w:t>Problem – 1</w:t>
+      </w:r>
+      <w:r>
+        <w:t xml:space="preserve"> Inability to integrate business logic to Heroku Web Application.</w:t>
+      </w:r>
+    </w:p>
+    <w:p>
+      <w:pPr>
+        <w:pStyle w:val="BodyText"/>
+        <w:jc w:val="left"/>
+      </w:pPr>
+      <w:r>
+        <w:t>Lesson Learned: When there is a time limit, make changes that need to be done that still meet requirements.</w:t>
+      </w:r>
+    </w:p>
+    <w:p>
+      <w:pPr>
+        <w:pStyle w:val="BodyText"/>
+        <w:jc w:val="left"/>
+      </w:pPr>
+      <w:r>
+        <w:rPr>
+          <w:b/>
+        </w:rPr>
+        <w:t xml:space="preserve">Problem – 2 </w:t>
+      </w:r>
+      <w:r>
+        <w:t xml:space="preserve">Delegation of duties. The team did not do a good job delegating work and </w:t>
+      </w:r>
+      <w:proofErr w:type="spellStart"/>
+      <w:r>
+        <w:t>statusing</w:t>
+      </w:r>
+      <w:proofErr w:type="spellEnd"/>
+      <w:r>
+        <w:t xml:space="preserve"> current workloads. This failure has forced the team to fallback on a </w:t>
+      </w:r>
+      <w:proofErr w:type="gramStart"/>
+      <w:r>
+        <w:t>console based</w:t>
+      </w:r>
+      <w:proofErr w:type="gramEnd"/>
+      <w:r>
+        <w:t xml:space="preserve"> application to complete the application within the allotted time.</w:t>
+      </w:r>
+    </w:p>
+    <w:p>
+      <w:pPr>
+        <w:pStyle w:val="BodyText"/>
+        <w:jc w:val="left"/>
+      </w:pPr>
+      <w:r>
+        <w:t xml:space="preserve">Lesson Learned: More emphasis on project management to keep the team on track to ensure the team is meeting project goals and deadlines. </w:t>
+      </w:r>
+    </w:p>
+    <w:p>
+      <w:pPr>
+        <w:pStyle w:val="BodyText"/>
+        <w:jc w:val="left"/>
+      </w:pPr>
+      <w:r>
+        <w:rPr>
+          <w:b/>
+        </w:rPr>
+        <w:t xml:space="preserve">Problem – 3 </w:t>
+      </w:r>
+      <w:r>
+        <w:t>Poor communication. The team has not communicated as well as need to properly integrate efforts. Mostly, the team has relied too heavily on a single person to complete the goals for the given sprint. This is partially due to schedule conflicts with work, personal life, and geographic location.</w:t>
+      </w:r>
+    </w:p>
+    <w:p>
+      <w:pPr>
+        <w:pStyle w:val="BodyText"/>
+        <w:jc w:val="left"/>
+      </w:pPr>
+      <w:r>
+        <w:lastRenderedPageBreak/>
+        <w:t>Lesson Learned: Again, having a more dedicated person to project management to keep the team’s efforts coordinated would have been helpful.</w:t>
+      </w:r>
+    </w:p>
+    <w:p>
+      <w:pPr>
+        <w:rPr>
+          <w:b/>
+        </w:rPr>
+      </w:pPr>
+      <w:r>
+        <w:rPr>
+          <w:b/>
+        </w:rPr>
+        <w:t>Reevaluation</w:t>
+      </w:r>
+    </w:p>
+    <w:p>
+      <w:r>
+        <w:t>After many attempts, the team has reevaluated the user interface of choice and have decided to utilize Java console GUI instead. Initial GUI code was quickly created, integrated business logic and tested against test plan. This kind of change means the team will have to redo multiple parts of documentation especially the user guide.</w:t>
+      </w:r>
+    </w:p>
+    <w:p>
+      <w:pPr>
+        <w:rPr>
+          <w:b/>
+        </w:rPr>
+      </w:pPr>
+      <w:r>
+        <w:rPr>
+          <w:b/>
+        </w:rPr>
+        <w:t>Changes to Previous Documentation:</w:t>
+      </w:r>
+    </w:p>
+    <w:p>
+      <w:r>
+        <w:t>The biggest changes this week were to the project plan and source code. The team has added initial GUI class to source code in order to display application. Project plan must be updated with the change of web application/user interface as well as to add the Phase 3 report.</w:t>
+      </w:r>
+      <w:r>
+        <w:t xml:space="preserve"> In addition, there will be some changes to our UML diagrams that need to incorporated for the final delivery.</w:t>
+      </w:r>
+    </w:p>
+    <w:p/>
     <w:sectPr>
       <w:headerReference w:type="default" r:id="rId19"/>
       <w:pgSz w:w="12240" w:h="15840"/>
@@ -20163,6 +22512,92 @@
     </w:lvl>
   </w:abstractNum>
   <w:abstractNum w:abstractNumId="5" w15:restartNumberingAfterBreak="0">
+    <w:nsid w:val="19AF0338"/>
+    <w:multiLevelType w:val="hybridMultilevel"/>
+    <w:tmpl w:val="618A574E"/>
+    <w:lvl w:ilvl="0" w:tplc="0D6AFAF6">
+      <w:start w:val="1"/>
+      <w:numFmt w:val="decimal"/>
+      <w:lvlText w:val="%1."/>
+      <w:lvlJc w:val="left"/>
+      <w:pPr>
+        <w:ind w:left="720" w:hanging="360"/>
+      </w:pPr>
+    </w:lvl>
+    <w:lvl w:ilvl="1" w:tplc="04090019" w:tentative="1">
+      <w:start w:val="1"/>
+      <w:numFmt w:val="lowerLetter"/>
+      <w:lvlText w:val="%2."/>
+      <w:lvlJc w:val="left"/>
+      <w:pPr>
+        <w:ind w:left="1440" w:hanging="360"/>
+      </w:pPr>
+    </w:lvl>
+    <w:lvl w:ilvl="2" w:tplc="0409001B" w:tentative="1">
+      <w:start w:val="1"/>
+      <w:numFmt w:val="lowerRoman"/>
+      <w:lvlText w:val="%3."/>
+      <w:lvlJc w:val="right"/>
+      <w:pPr>
+        <w:ind w:left="2160" w:hanging="180"/>
+      </w:pPr>
+    </w:lvl>
+    <w:lvl w:ilvl="3" w:tplc="0409000F" w:tentative="1">
+      <w:start w:val="1"/>
+      <w:numFmt w:val="decimal"/>
+      <w:lvlText w:val="%4."/>
+      <w:lvlJc w:val="left"/>
+      <w:pPr>
+        <w:ind w:left="2880" w:hanging="360"/>
+      </w:pPr>
+    </w:lvl>
+    <w:lvl w:ilvl="4" w:tplc="04090019" w:tentative="1">
+      <w:start w:val="1"/>
+      <w:numFmt w:val="lowerLetter"/>
+      <w:lvlText w:val="%5."/>
+      <w:lvlJc w:val="left"/>
+      <w:pPr>
+        <w:ind w:left="3600" w:hanging="360"/>
+      </w:pPr>
+    </w:lvl>
+    <w:lvl w:ilvl="5" w:tplc="0409001B" w:tentative="1">
+      <w:start w:val="1"/>
+      <w:numFmt w:val="lowerRoman"/>
+      <w:lvlText w:val="%6."/>
+      <w:lvlJc w:val="right"/>
+      <w:pPr>
+        <w:ind w:left="4320" w:hanging="180"/>
+      </w:pPr>
+    </w:lvl>
+    <w:lvl w:ilvl="6" w:tplc="0409000F" w:tentative="1">
+      <w:start w:val="1"/>
+      <w:numFmt w:val="decimal"/>
+      <w:lvlText w:val="%7."/>
+      <w:lvlJc w:val="left"/>
+      <w:pPr>
+        <w:ind w:left="5040" w:hanging="360"/>
+      </w:pPr>
+    </w:lvl>
+    <w:lvl w:ilvl="7" w:tplc="04090019" w:tentative="1">
+      <w:start w:val="1"/>
+      <w:numFmt w:val="lowerLetter"/>
+      <w:lvlText w:val="%8."/>
+      <w:lvlJc w:val="left"/>
+      <w:pPr>
+        <w:ind w:left="5760" w:hanging="360"/>
+      </w:pPr>
+    </w:lvl>
+    <w:lvl w:ilvl="8" w:tplc="0409001B" w:tentative="1">
+      <w:start w:val="1"/>
+      <w:numFmt w:val="lowerRoman"/>
+      <w:lvlText w:val="%9."/>
+      <w:lvlJc w:val="right"/>
+      <w:pPr>
+        <w:ind w:left="6480" w:hanging="180"/>
+      </w:pPr>
+    </w:lvl>
+  </w:abstractNum>
+  <w:abstractNum w:abstractNumId="6" w15:restartNumberingAfterBreak="0">
     <w:nsid w:val="1A29546C"/>
     <w:multiLevelType w:val="hybridMultilevel"/>
     <w:tmpl w:val="02A261B2"/>
@@ -20275,7 +22710,7 @@
       </w:rPr>
     </w:lvl>
   </w:abstractNum>
-  <w:abstractNum w:abstractNumId="6" w15:restartNumberingAfterBreak="0">
+  <w:abstractNum w:abstractNumId="7" w15:restartNumberingAfterBreak="0">
     <w:nsid w:val="2DBC35B7"/>
     <w:multiLevelType w:val="hybridMultilevel"/>
     <w:tmpl w:val="E3861848"/>
@@ -20361,7 +22796,7 @@
       </w:pPr>
     </w:lvl>
   </w:abstractNum>
-  <w:abstractNum w:abstractNumId="7" w15:restartNumberingAfterBreak="0">
+  <w:abstractNum w:abstractNumId="8" w15:restartNumberingAfterBreak="0">
     <w:nsid w:val="36063C09"/>
     <w:multiLevelType w:val="hybridMultilevel"/>
     <w:tmpl w:val="D554B16E"/>
@@ -20447,7 +22882,7 @@
       </w:pPr>
     </w:lvl>
   </w:abstractNum>
-  <w:abstractNum w:abstractNumId="8" w15:restartNumberingAfterBreak="0">
+  <w:abstractNum w:abstractNumId="9" w15:restartNumberingAfterBreak="0">
     <w:nsid w:val="3BAF7013"/>
     <w:multiLevelType w:val="hybridMultilevel"/>
     <w:tmpl w:val="8C169F8E"/>
@@ -20533,7 +22968,179 @@
       </w:pPr>
     </w:lvl>
   </w:abstractNum>
-  <w:abstractNum w:abstractNumId="9" w15:restartNumberingAfterBreak="0">
+  <w:abstractNum w:abstractNumId="10" w15:restartNumberingAfterBreak="0">
+    <w:nsid w:val="447C05AB"/>
+    <w:multiLevelType w:val="hybridMultilevel"/>
+    <w:tmpl w:val="32D8F356"/>
+    <w:lvl w:ilvl="0" w:tplc="04090017">
+      <w:start w:val="1"/>
+      <w:numFmt w:val="lowerLetter"/>
+      <w:lvlText w:val="%1)"/>
+      <w:lvlJc w:val="left"/>
+      <w:pPr>
+        <w:ind w:left="1440" w:hanging="360"/>
+      </w:pPr>
+    </w:lvl>
+    <w:lvl w:ilvl="1" w:tplc="04090019" w:tentative="1">
+      <w:start w:val="1"/>
+      <w:numFmt w:val="lowerLetter"/>
+      <w:lvlText w:val="%2."/>
+      <w:lvlJc w:val="left"/>
+      <w:pPr>
+        <w:ind w:left="2160" w:hanging="360"/>
+      </w:pPr>
+    </w:lvl>
+    <w:lvl w:ilvl="2" w:tplc="0409001B" w:tentative="1">
+      <w:start w:val="1"/>
+      <w:numFmt w:val="lowerRoman"/>
+      <w:lvlText w:val="%3."/>
+      <w:lvlJc w:val="right"/>
+      <w:pPr>
+        <w:ind w:left="2880" w:hanging="180"/>
+      </w:pPr>
+    </w:lvl>
+    <w:lvl w:ilvl="3" w:tplc="0409000F" w:tentative="1">
+      <w:start w:val="1"/>
+      <w:numFmt w:val="decimal"/>
+      <w:lvlText w:val="%4."/>
+      <w:lvlJc w:val="left"/>
+      <w:pPr>
+        <w:ind w:left="3600" w:hanging="360"/>
+      </w:pPr>
+    </w:lvl>
+    <w:lvl w:ilvl="4" w:tplc="04090019" w:tentative="1">
+      <w:start w:val="1"/>
+      <w:numFmt w:val="lowerLetter"/>
+      <w:lvlText w:val="%5."/>
+      <w:lvlJc w:val="left"/>
+      <w:pPr>
+        <w:ind w:left="4320" w:hanging="360"/>
+      </w:pPr>
+    </w:lvl>
+    <w:lvl w:ilvl="5" w:tplc="0409001B" w:tentative="1">
+      <w:start w:val="1"/>
+      <w:numFmt w:val="lowerRoman"/>
+      <w:lvlText w:val="%6."/>
+      <w:lvlJc w:val="right"/>
+      <w:pPr>
+        <w:ind w:left="5040" w:hanging="180"/>
+      </w:pPr>
+    </w:lvl>
+    <w:lvl w:ilvl="6" w:tplc="0409000F" w:tentative="1">
+      <w:start w:val="1"/>
+      <w:numFmt w:val="decimal"/>
+      <w:lvlText w:val="%7."/>
+      <w:lvlJc w:val="left"/>
+      <w:pPr>
+        <w:ind w:left="5760" w:hanging="360"/>
+      </w:pPr>
+    </w:lvl>
+    <w:lvl w:ilvl="7" w:tplc="04090019" w:tentative="1">
+      <w:start w:val="1"/>
+      <w:numFmt w:val="lowerLetter"/>
+      <w:lvlText w:val="%8."/>
+      <w:lvlJc w:val="left"/>
+      <w:pPr>
+        <w:ind w:left="6480" w:hanging="360"/>
+      </w:pPr>
+    </w:lvl>
+    <w:lvl w:ilvl="8" w:tplc="0409001B" w:tentative="1">
+      <w:start w:val="1"/>
+      <w:numFmt w:val="lowerRoman"/>
+      <w:lvlText w:val="%9."/>
+      <w:lvlJc w:val="right"/>
+      <w:pPr>
+        <w:ind w:left="7200" w:hanging="180"/>
+      </w:pPr>
+    </w:lvl>
+  </w:abstractNum>
+  <w:abstractNum w:abstractNumId="11" w15:restartNumberingAfterBreak="0">
+    <w:nsid w:val="44AB10D2"/>
+    <w:multiLevelType w:val="hybridMultilevel"/>
+    <w:tmpl w:val="ECC87376"/>
+    <w:lvl w:ilvl="0" w:tplc="04090017">
+      <w:start w:val="1"/>
+      <w:numFmt w:val="lowerLetter"/>
+      <w:lvlText w:val="%1)"/>
+      <w:lvlJc w:val="left"/>
+      <w:pPr>
+        <w:ind w:left="1440" w:hanging="360"/>
+      </w:pPr>
+    </w:lvl>
+    <w:lvl w:ilvl="1" w:tplc="04090019" w:tentative="1">
+      <w:start w:val="1"/>
+      <w:numFmt w:val="lowerLetter"/>
+      <w:lvlText w:val="%2."/>
+      <w:lvlJc w:val="left"/>
+      <w:pPr>
+        <w:ind w:left="2160" w:hanging="360"/>
+      </w:pPr>
+    </w:lvl>
+    <w:lvl w:ilvl="2" w:tplc="0409001B" w:tentative="1">
+      <w:start w:val="1"/>
+      <w:numFmt w:val="lowerRoman"/>
+      <w:lvlText w:val="%3."/>
+      <w:lvlJc w:val="right"/>
+      <w:pPr>
+        <w:ind w:left="2880" w:hanging="180"/>
+      </w:pPr>
+    </w:lvl>
+    <w:lvl w:ilvl="3" w:tplc="0409000F" w:tentative="1">
+      <w:start w:val="1"/>
+      <w:numFmt w:val="decimal"/>
+      <w:lvlText w:val="%4."/>
+      <w:lvlJc w:val="left"/>
+      <w:pPr>
+        <w:ind w:left="3600" w:hanging="360"/>
+      </w:pPr>
+    </w:lvl>
+    <w:lvl w:ilvl="4" w:tplc="04090019" w:tentative="1">
+      <w:start w:val="1"/>
+      <w:numFmt w:val="lowerLetter"/>
+      <w:lvlText w:val="%5."/>
+      <w:lvlJc w:val="left"/>
+      <w:pPr>
+        <w:ind w:left="4320" w:hanging="360"/>
+      </w:pPr>
+    </w:lvl>
+    <w:lvl w:ilvl="5" w:tplc="0409001B" w:tentative="1">
+      <w:start w:val="1"/>
+      <w:numFmt w:val="lowerRoman"/>
+      <w:lvlText w:val="%6."/>
+      <w:lvlJc w:val="right"/>
+      <w:pPr>
+        <w:ind w:left="5040" w:hanging="180"/>
+      </w:pPr>
+    </w:lvl>
+    <w:lvl w:ilvl="6" w:tplc="0409000F" w:tentative="1">
+      <w:start w:val="1"/>
+      <w:numFmt w:val="decimal"/>
+      <w:lvlText w:val="%7."/>
+      <w:lvlJc w:val="left"/>
+      <w:pPr>
+        <w:ind w:left="5760" w:hanging="360"/>
+      </w:pPr>
+    </w:lvl>
+    <w:lvl w:ilvl="7" w:tplc="04090019" w:tentative="1">
+      <w:start w:val="1"/>
+      <w:numFmt w:val="lowerLetter"/>
+      <w:lvlText w:val="%8."/>
+      <w:lvlJc w:val="left"/>
+      <w:pPr>
+        <w:ind w:left="6480" w:hanging="360"/>
+      </w:pPr>
+    </w:lvl>
+    <w:lvl w:ilvl="8" w:tplc="0409001B" w:tentative="1">
+      <w:start w:val="1"/>
+      <w:numFmt w:val="lowerRoman"/>
+      <w:lvlText w:val="%9."/>
+      <w:lvlJc w:val="right"/>
+      <w:pPr>
+        <w:ind w:left="7200" w:hanging="180"/>
+      </w:pPr>
+    </w:lvl>
+  </w:abstractNum>
+  <w:abstractNum w:abstractNumId="12" w15:restartNumberingAfterBreak="0">
     <w:nsid w:val="4A705C98"/>
     <w:multiLevelType w:val="hybridMultilevel"/>
     <w:tmpl w:val="DA547F0E"/>
@@ -20646,7 +23253,7 @@
       </w:rPr>
     </w:lvl>
   </w:abstractNum>
-  <w:abstractNum w:abstractNumId="10" w15:restartNumberingAfterBreak="0">
+  <w:abstractNum w:abstractNumId="13" w15:restartNumberingAfterBreak="0">
     <w:nsid w:val="4A7A6089"/>
     <w:multiLevelType w:val="hybridMultilevel"/>
     <w:tmpl w:val="87C4FF5C"/>
@@ -20732,7 +23339,7 @@
       </w:pPr>
     </w:lvl>
   </w:abstractNum>
-  <w:abstractNum w:abstractNumId="11" w15:restartNumberingAfterBreak="0">
+  <w:abstractNum w:abstractNumId="14" w15:restartNumberingAfterBreak="0">
     <w:nsid w:val="4BF071D6"/>
     <w:multiLevelType w:val="hybridMultilevel"/>
     <w:tmpl w:val="2B385EBE"/>
@@ -20845,7 +23452,7 @@
       </w:rPr>
     </w:lvl>
   </w:abstractNum>
-  <w:abstractNum w:abstractNumId="12" w15:restartNumberingAfterBreak="0">
+  <w:abstractNum w:abstractNumId="15" w15:restartNumberingAfterBreak="0">
     <w:nsid w:val="5DFE2B8C"/>
     <w:multiLevelType w:val="hybridMultilevel"/>
     <w:tmpl w:val="CEAE6B7C"/>
@@ -20931,7 +23538,7 @@
       </w:pPr>
     </w:lvl>
   </w:abstractNum>
-  <w:abstractNum w:abstractNumId="13" w15:restartNumberingAfterBreak="0">
+  <w:abstractNum w:abstractNumId="16" w15:restartNumberingAfterBreak="0">
     <w:nsid w:val="680A151C"/>
     <w:multiLevelType w:val="hybridMultilevel"/>
     <w:tmpl w:val="FF3A07C6"/>
@@ -21044,7 +23651,7 @@
       </w:rPr>
     </w:lvl>
   </w:abstractNum>
-  <w:abstractNum w:abstractNumId="14" w15:restartNumberingAfterBreak="0">
+  <w:abstractNum w:abstractNumId="17" w15:restartNumberingAfterBreak="0">
     <w:nsid w:val="6AA34835"/>
     <w:multiLevelType w:val="hybridMultilevel"/>
     <w:tmpl w:val="AB7C3AC6"/>
@@ -21137,13 +23744,13 @@
     <w:abstractNumId w:val="4"/>
   </w:num>
   <w:num w:numId="3">
-    <w:abstractNumId w:val="12"/>
+    <w:abstractNumId w:val="15"/>
   </w:num>
   <w:num w:numId="4">
-    <w:abstractNumId w:val="11"/>
+    <w:abstractNumId w:val="14"/>
   </w:num>
   <w:num w:numId="5">
-    <w:abstractNumId w:val="8"/>
+    <w:abstractNumId w:val="9"/>
   </w:num>
   <w:num w:numId="6">
     <w:abstractNumId w:val="4"/>
@@ -21176,7 +23783,7 @@
     </w:lvlOverride>
   </w:num>
   <w:num w:numId="7">
-    <w:abstractNumId w:val="12"/>
+    <w:abstractNumId w:val="15"/>
     <w:lvlOverride w:ilvl="0">
       <w:startOverride w:val="1"/>
     </w:lvlOverride>
@@ -21206,6 +23813,39 @@
     </w:lvlOverride>
   </w:num>
   <w:num w:numId="8">
+    <w:abstractNumId w:val="9"/>
+    <w:lvlOverride w:ilvl="0">
+      <w:startOverride w:val="1"/>
+    </w:lvlOverride>
+    <w:lvlOverride w:ilvl="1">
+      <w:startOverride w:val="1"/>
+    </w:lvlOverride>
+    <w:lvlOverride w:ilvl="2">
+      <w:startOverride w:val="1"/>
+    </w:lvlOverride>
+    <w:lvlOverride w:ilvl="3">
+      <w:startOverride w:val="1"/>
+    </w:lvlOverride>
+    <w:lvlOverride w:ilvl="4">
+      <w:startOverride w:val="1"/>
+    </w:lvlOverride>
+    <w:lvlOverride w:ilvl="5">
+      <w:startOverride w:val="1"/>
+    </w:lvlOverride>
+    <w:lvlOverride w:ilvl="6">
+      <w:startOverride w:val="1"/>
+    </w:lvlOverride>
+    <w:lvlOverride w:ilvl="7">
+      <w:startOverride w:val="1"/>
+    </w:lvlOverride>
+    <w:lvlOverride w:ilvl="8">
+      <w:startOverride w:val="1"/>
+    </w:lvlOverride>
+  </w:num>
+  <w:num w:numId="9">
+    <w:abstractNumId w:val="14"/>
+  </w:num>
+  <w:num w:numId="10">
     <w:abstractNumId w:val="8"/>
     <w:lvlOverride w:ilvl="0">
       <w:startOverride w:val="1"/>
@@ -21235,10 +23875,7 @@
       <w:startOverride w:val="1"/>
     </w:lvlOverride>
   </w:num>
-  <w:num w:numId="9">
-    <w:abstractNumId w:val="11"/>
-  </w:num>
-  <w:num w:numId="10">
+  <w:num w:numId="11">
     <w:abstractNumId w:val="7"/>
     <w:lvlOverride w:ilvl="0">
       <w:startOverride w:val="1"/>
@@ -21268,38 +23905,8 @@
       <w:startOverride w:val="1"/>
     </w:lvlOverride>
   </w:num>
-  <w:num w:numId="11">
-    <w:abstractNumId w:val="6"/>
-    <w:lvlOverride w:ilvl="0">
-      <w:startOverride w:val="1"/>
-    </w:lvlOverride>
-    <w:lvlOverride w:ilvl="1">
-      <w:startOverride w:val="1"/>
-    </w:lvlOverride>
-    <w:lvlOverride w:ilvl="2">
-      <w:startOverride w:val="1"/>
-    </w:lvlOverride>
-    <w:lvlOverride w:ilvl="3">
-      <w:startOverride w:val="1"/>
-    </w:lvlOverride>
-    <w:lvlOverride w:ilvl="4">
-      <w:startOverride w:val="1"/>
-    </w:lvlOverride>
-    <w:lvlOverride w:ilvl="5">
-      <w:startOverride w:val="1"/>
-    </w:lvlOverride>
-    <w:lvlOverride w:ilvl="6">
-      <w:startOverride w:val="1"/>
-    </w:lvlOverride>
-    <w:lvlOverride w:ilvl="7">
-      <w:startOverride w:val="1"/>
-    </w:lvlOverride>
-    <w:lvlOverride w:ilvl="8">
-      <w:startOverride w:val="1"/>
-    </w:lvlOverride>
-  </w:num>
   <w:num w:numId="12">
-    <w:abstractNumId w:val="14"/>
+    <w:abstractNumId w:val="17"/>
     <w:lvlOverride w:ilvl="0">
       <w:startOverride w:val="1"/>
     </w:lvlOverride>
@@ -21362,10 +23969,10 @@
     <w:abstractNumId w:val="3"/>
   </w:num>
   <w:num w:numId="15">
-    <w:abstractNumId w:val="5"/>
+    <w:abstractNumId w:val="6"/>
   </w:num>
   <w:num w:numId="16">
-    <w:abstractNumId w:val="10"/>
+    <w:abstractNumId w:val="13"/>
   </w:num>
   <w:num w:numId="17">
     <w:abstractNumId w:val="2"/>
@@ -21374,10 +23981,25 @@
     <w:abstractNumId w:val="0"/>
   </w:num>
   <w:num w:numId="19">
-    <w:abstractNumId w:val="9"/>
+    <w:abstractNumId w:val="12"/>
   </w:num>
   <w:num w:numId="20">
-    <w:abstractNumId w:val="13"/>
+    <w:abstractNumId w:val="16"/>
+  </w:num>
+  <w:num w:numId="21">
+    <w:abstractNumId w:val="11"/>
+  </w:num>
+  <w:num w:numId="22">
+    <w:abstractNumId w:val="10"/>
+  </w:num>
+  <w:num w:numId="23">
+    <w:abstractNumId w:val="5"/>
+  </w:num>
+  <w:num w:numId="24">
+    <w:abstractNumId w:val="5"/>
+    <w:lvlOverride w:ilvl="0">
+      <w:startOverride w:val="1"/>
+    </w:lvlOverride>
   </w:num>
 </w:numbering>
 </file>
@@ -21796,7 +24418,7 @@
     <w:link w:val="Heading1Char"/>
     <w:uiPriority w:val="9"/>
     <w:qFormat/>
-    <w:rsid w:val="00B36D0F"/>
+    <w:rsid w:val="001653B5"/>
     <w:pPr>
       <w:keepNext/>
       <w:keepLines/>
@@ -21859,7 +24481,6 @@
   <w:style w:type="character" w:default="1" w:styleId="DefaultParagraphFont">
     <w:name w:val="Default Paragraph Font"/>
     <w:uiPriority w:val="1"/>
-    <w:semiHidden/>
     <w:unhideWhenUsed/>
   </w:style>
   <w:style w:type="table" w:default="1" w:styleId="TableNormal">
@@ -22080,7 +24701,6 @@
   <w:style w:type="paragraph" w:styleId="Caption">
     <w:name w:val="caption"/>
     <w:basedOn w:val="Normal"/>
-    <w:semiHidden/>
     <w:unhideWhenUsed/>
     <w:qFormat/>
     <w:rsid w:val="001B0E02"/>
@@ -22142,6 +24762,33 @@
       <w:spacing w:after="100"/>
       <w:ind w:left="240"/>
     </w:pPr>
+  </w:style>
+  <w:style w:type="paragraph" w:styleId="NormalWeb">
+    <w:name w:val="Normal (Web)"/>
+    <w:basedOn w:val="Normal"/>
+    <w:uiPriority w:val="99"/>
+    <w:unhideWhenUsed/>
+    <w:rsid w:val="00FD35B3"/>
+    <w:pPr>
+      <w:spacing w:before="100" w:beforeAutospacing="1" w:after="100" w:afterAutospacing="1"/>
+    </w:pPr>
+    <w:rPr>
+      <w:color w:val="auto"/>
+      <w:szCs w:val="24"/>
+    </w:rPr>
+  </w:style>
+  <w:style w:type="character" w:styleId="HTMLTypewriter">
+    <w:name w:val="HTML Typewriter"/>
+    <w:basedOn w:val="DefaultParagraphFont"/>
+    <w:uiPriority w:val="99"/>
+    <w:semiHidden/>
+    <w:unhideWhenUsed/>
+    <w:rsid w:val="001E067F"/>
+    <w:rPr>
+      <w:rFonts w:ascii="Courier New" w:eastAsia="Times New Roman" w:hAnsi="Courier New" w:cs="Courier New"/>
+      <w:sz w:val="20"/>
+      <w:szCs w:val="20"/>
+    </w:rPr>
   </w:style>
 </w:styles>
 </file>
@@ -22405,4 +25052,16 @@
     </a:ext>
   </a:extLst>
 </a:theme>
+</file>
+
+<file path=customXml/item1.xml><?xml version="1.0" encoding="utf-8"?>
+<b:Sources xmlns:b="http://schemas.openxmlformats.org/officeDocument/2006/bibliography" xmlns="http://schemas.openxmlformats.org/officeDocument/2006/bibliography" SelectedStyle="\APASixthEditionOfficeOnline.xsl" StyleName="APA" Version="6"/>
+</file>
+
+<file path=customXml/itemProps1.xml><?xml version="1.0" encoding="utf-8"?>
+<ds:datastoreItem xmlns:ds="http://schemas.openxmlformats.org/officeDocument/2006/customXml" ds:itemID="{368CB466-A961-49C5-900A-4E70A3020FAB}">
+  <ds:schemaRefs>
+    <ds:schemaRef ds:uri="http://schemas.openxmlformats.org/officeDocument/2006/bibliography"/>
+  </ds:schemaRefs>
+</ds:datastoreItem>
 </file>